--- a/向文婷 1813088.docx
+++ b/向文婷 1813088.docx
@@ -19,15 +19,35 @@
     <w:p>
       <w:pPr>
         <w:ind w:left="720" w:right="840" w:hanging="720"/>
-      </w:pPr>
-      <w:r>
-        <w:rPr>
-          <w:rFonts w:hint="eastAsia"/>
+        <w:rPr>
+          <w:color w:val="FF0000"/>
+        </w:rPr>
+      </w:pPr>
+      <w:r>
+        <w:rPr>
+          <w:rFonts w:hint="eastAsia"/>
+          <w:color w:val="FF0000"/>
         </w:rPr>
         <w:t>2020</w:t>
       </w:r>
       <w:r>
+        <w:rPr>
+          <w:color w:val="FF0000"/>
+        </w:rPr>
         <w:t>/6/15</w:t>
+      </w:r>
+      <w:r>
+        <w:rPr>
+          <w:color w:val="FF0000"/>
+        </w:rPr>
+        <w:t xml:space="preserve"> </w:t>
+      </w:r>
+      <w:r>
+        <w:rPr>
+          <w:rFonts w:hint="eastAsia"/>
+          <w:color w:val="FF0000"/>
+        </w:rPr>
+        <w:t>补充</w:t>
       </w:r>
     </w:p>
     <w:p>
@@ -500,7 +520,15 @@
       </w:r>
     </w:p>
     <w:p>
-      <w:r>
+      <w:pPr>
+        <w:rPr>
+          <w:color w:val="FF0000"/>
+        </w:rPr>
+      </w:pPr>
+      <w:r>
+        <w:rPr>
+          <w:color w:val="FF0000"/>
+        </w:rPr>
         <w:t>2020/6/16</w:t>
       </w:r>
     </w:p>
@@ -640,9 +668,6 @@
       <w:pPr>
         <w:pStyle w:val="a3"/>
         <w:ind w:left="720" w:firstLineChars="0" w:firstLine="0"/>
-        <w:rPr>
-          <w:rFonts w:hint="eastAsia"/>
-        </w:rPr>
       </w:pPr>
       <w:r>
         <w:rPr>
@@ -728,7 +753,21 @@
         <w:rPr>
           <w:rFonts w:hint="eastAsia"/>
         </w:rPr>
-        <w:t>的多用户、多任务、支持多线程和多cpu的操作系统。</w:t>
+        <w:t>的多用户、多任务、支持多线程和多</w:t>
+      </w:r>
+      <w:proofErr w:type="spellStart"/>
+      <w:r>
+        <w:rPr>
+          <w:rFonts w:hint="eastAsia"/>
+        </w:rPr>
+        <w:t>cpu</w:t>
+      </w:r>
+      <w:proofErr w:type="spellEnd"/>
+      <w:r>
+        <w:rPr>
+          <w:rFonts w:hint="eastAsia"/>
+        </w:rPr>
+        <w:t>的操作系统。</w:t>
       </w:r>
     </w:p>
     <w:p>
@@ -776,19 +815,7 @@
         <w:rPr>
           <w:rFonts w:hint="eastAsia"/>
         </w:rPr>
-        <w:t>组。</w:t>
-      </w:r>
-      <w:r>
-        <w:rPr>
-          <w:rFonts w:hint="eastAsia"/>
-        </w:rPr>
-        <w:t>文件类型；属主权限；属组权限；其他用户权限</w:t>
-      </w:r>
-      <w:r>
-        <w:rPr>
-          <w:rFonts w:hint="eastAsia"/>
-        </w:rPr>
-        <w:t>。</w:t>
+        <w:t>组。文件类型；属主权限；属组权限；其他用户权限。</w:t>
       </w:r>
       <w:r>
         <w:t>d,</w:t>
@@ -804,42 +831,91 @@
       <w:pPr>
         <w:pStyle w:val="a3"/>
         <w:ind w:left="720" w:firstLineChars="0" w:firstLine="0"/>
+        <w:rPr>
+          <w:rFonts w:ascii="Helvetica" w:hAnsi="Helvetica" w:cs="Helvetica"/>
+          <w:color w:val="333333"/>
+          <w:shd w:val="clear" w:color="auto" w:fill="FFFFFF"/>
+        </w:rPr>
+      </w:pPr>
+      <w:r>
+        <w:rPr>
+          <w:rFonts w:hint="eastAsia"/>
+        </w:rPr>
+        <w:t>更改文件属性，</w:t>
+      </w:r>
+      <w:proofErr w:type="spellStart"/>
+      <w:r>
+        <w:t>chgrp</w:t>
+      </w:r>
+      <w:proofErr w:type="spellEnd"/>
+      <w:r>
+        <w:t>：更改文件属组</w:t>
+      </w:r>
+      <w:r>
+        <w:rPr>
+          <w:rFonts w:hint="eastAsia"/>
+        </w:rPr>
+        <w:t>；</w:t>
+      </w:r>
+      <w:proofErr w:type="spellStart"/>
+      <w:r>
+        <w:rPr>
+          <w:rFonts w:ascii="Helvetica" w:hAnsi="Helvetica" w:cs="Helvetica"/>
+          <w:color w:val="333333"/>
+          <w:shd w:val="clear" w:color="auto" w:fill="FFFFFF"/>
+        </w:rPr>
+        <w:t>chown</w:t>
+      </w:r>
+      <w:proofErr w:type="spellEnd"/>
+      <w:r>
+        <w:rPr>
+          <w:rFonts w:ascii="Helvetica" w:hAnsi="Helvetica" w:cs="Helvetica"/>
+          <w:color w:val="333333"/>
+          <w:shd w:val="clear" w:color="auto" w:fill="FFFFFF"/>
+        </w:rPr>
+        <w:t>：更改文件属主，也可以同时更改文件属组</w:t>
+      </w:r>
+      <w:r>
         <w:rPr>
           <w:rFonts w:ascii="Helvetica" w:hAnsi="Helvetica" w:cs="Helvetica" w:hint="eastAsia"/>
           <w:color w:val="333333"/>
           <w:shd w:val="clear" w:color="auto" w:fill="FFFFFF"/>
         </w:rPr>
-      </w:pPr>
-      <w:r>
-        <w:rPr>
-          <w:rFonts w:hint="eastAsia"/>
-        </w:rPr>
-        <w:t>更改文件属性，</w:t>
-      </w:r>
-      <w:r>
-        <w:t>chgrp：更改文件属组</w:t>
-      </w:r>
-      <w:r>
-        <w:rPr>
-          <w:rFonts w:hint="eastAsia"/>
-        </w:rPr>
         <w:t>；</w:t>
       </w:r>
+      <w:proofErr w:type="spellStart"/>
       <w:r>
         <w:rPr>
           <w:rFonts w:ascii="Helvetica" w:hAnsi="Helvetica" w:cs="Helvetica"/>
           <w:color w:val="333333"/>
           <w:shd w:val="clear" w:color="auto" w:fill="FFFFFF"/>
         </w:rPr>
-        <w:t>chown</w:t>
-      </w:r>
+        <w:t>chmod</w:t>
+      </w:r>
+      <w:proofErr w:type="spellEnd"/>
       <w:r>
         <w:rPr>
           <w:rFonts w:ascii="Helvetica" w:hAnsi="Helvetica" w:cs="Helvetica"/>
           <w:color w:val="333333"/>
           <w:shd w:val="clear" w:color="auto" w:fill="FFFFFF"/>
         </w:rPr>
-        <w:t>：更改文件属主，也可以同时更改文件属组</w:t>
+        <w:t>：更改文件</w:t>
+      </w:r>
+      <w:r>
+        <w:rPr>
+          <w:rFonts w:ascii="Helvetica" w:hAnsi="Helvetica" w:cs="Helvetica"/>
+          <w:color w:val="333333"/>
+          <w:shd w:val="clear" w:color="auto" w:fill="FFFFFF"/>
+        </w:rPr>
+        <w:t>9</w:t>
+      </w:r>
+      <w:r>
+        <w:rPr>
+          <w:rFonts w:ascii="Helvetica" w:hAnsi="Helvetica" w:cs="Helvetica"/>
+          <w:color w:val="333333"/>
+          <w:shd w:val="clear" w:color="auto" w:fill="FFFFFF"/>
+        </w:rPr>
+        <w:t>个属性</w:t>
       </w:r>
       <w:r>
         <w:rPr>
@@ -847,46 +923,6 @@
           <w:color w:val="333333"/>
           <w:shd w:val="clear" w:color="auto" w:fill="FFFFFF"/>
         </w:rPr>
-        <w:t>；</w:t>
-      </w:r>
-      <w:r>
-        <w:rPr>
-          <w:rFonts w:ascii="Helvetica" w:hAnsi="Helvetica" w:cs="Helvetica"/>
-          <w:color w:val="333333"/>
-          <w:shd w:val="clear" w:color="auto" w:fill="FFFFFF"/>
-        </w:rPr>
-        <w:t>chmod</w:t>
-      </w:r>
-      <w:r>
-        <w:rPr>
-          <w:rFonts w:ascii="Helvetica" w:hAnsi="Helvetica" w:cs="Helvetica"/>
-          <w:color w:val="333333"/>
-          <w:shd w:val="clear" w:color="auto" w:fill="FFFFFF"/>
-        </w:rPr>
-        <w:t>：更改文件</w:t>
-      </w:r>
-      <w:r>
-        <w:rPr>
-          <w:rFonts w:ascii="Helvetica" w:hAnsi="Helvetica" w:cs="Helvetica"/>
-          <w:color w:val="333333"/>
-          <w:shd w:val="clear" w:color="auto" w:fill="FFFFFF"/>
-        </w:rPr>
-        <w:t>9</w:t>
-      </w:r>
-      <w:r>
-        <w:rPr>
-          <w:rFonts w:ascii="Helvetica" w:hAnsi="Helvetica" w:cs="Helvetica"/>
-          <w:color w:val="333333"/>
-          <w:shd w:val="clear" w:color="auto" w:fill="FFFFFF"/>
-        </w:rPr>
-        <w:t>个属性</w:t>
-      </w:r>
-      <w:r>
-        <w:rPr>
-          <w:rFonts w:ascii="Helvetica" w:hAnsi="Helvetica" w:cs="Helvetica" w:hint="eastAsia"/>
-          <w:color w:val="333333"/>
-          <w:shd w:val="clear" w:color="auto" w:fill="FFFFFF"/>
-        </w:rPr>
         <w:t>。</w:t>
       </w:r>
     </w:p>
@@ -908,24 +944,39 @@
       <w:pPr>
         <w:ind w:left="300" w:firstLine="420"/>
       </w:pPr>
-      <w:r>
-        <w:t>pwd：显示目前的目录</w:t>
+      <w:proofErr w:type="spellStart"/>
+      <w:r>
+        <w:t>pwd</w:t>
+      </w:r>
+      <w:proofErr w:type="spellEnd"/>
+      <w:r>
+        <w:t>：显示目前的目录</w:t>
       </w:r>
     </w:p>
     <w:p>
       <w:pPr>
         <w:ind w:left="300" w:firstLine="420"/>
       </w:pPr>
-      <w:r>
-        <w:t>mkdir：创建一个新的目录</w:t>
+      <w:proofErr w:type="spellStart"/>
+      <w:r>
+        <w:t>mkdir</w:t>
+      </w:r>
+      <w:proofErr w:type="spellEnd"/>
+      <w:r>
+        <w:t>：创建一个新的目录</w:t>
       </w:r>
     </w:p>
     <w:p>
       <w:pPr>
         <w:ind w:left="300" w:firstLine="420"/>
       </w:pPr>
-      <w:r>
-        <w:t>rmdir：删除一个空的目录</w:t>
+      <w:proofErr w:type="spellStart"/>
+      <w:r>
+        <w:t>rmdir</w:t>
+      </w:r>
+      <w:proofErr w:type="spellEnd"/>
+      <w:r>
+        <w:t>：删除一个空的目录</w:t>
       </w:r>
     </w:p>
     <w:p>
@@ -969,17 +1020,33 @@
         <w:pStyle w:val="a3"/>
         <w:ind w:left="1140" w:firstLineChars="0" w:firstLine="0"/>
       </w:pPr>
-      <w:r>
-        <w:t xml:space="preserve">useradd: </w:t>
-      </w:r>
-      <w:r>
-        <w:rPr>
-          <w:rFonts w:hint="eastAsia"/>
-        </w:rPr>
-        <w:t>添加新的用户账号，u</w:t>
-      </w:r>
-      <w:r>
-        <w:t xml:space="preserve">seradd </w:t>
+      <w:proofErr w:type="spellStart"/>
+      <w:r>
+        <w:t>useradd</w:t>
+      </w:r>
+      <w:proofErr w:type="spellEnd"/>
+      <w:r>
+        <w:t xml:space="preserve">: </w:t>
+      </w:r>
+      <w:r>
+        <w:rPr>
+          <w:rFonts w:hint="eastAsia"/>
+        </w:rPr>
+        <w:t>添加新的用户账号，</w:t>
+      </w:r>
+      <w:proofErr w:type="spellStart"/>
+      <w:r>
+        <w:rPr>
+          <w:rFonts w:hint="eastAsia"/>
+        </w:rPr>
+        <w:t>u</w:t>
+      </w:r>
+      <w:r>
+        <w:t>seradd</w:t>
+      </w:r>
+      <w:proofErr w:type="spellEnd"/>
+      <w:r>
+        <w:t xml:space="preserve"> </w:t>
       </w:r>
       <w:r>
         <w:rPr>
@@ -1056,12 +1123,28 @@
       <w:r>
         <w:tab/>
       </w:r>
-      <w:r>
-        <w:rPr>
-          <w:rFonts w:hint="eastAsia"/>
-        </w:rPr>
-        <w:t>userdel：删除账号 userdel</w:t>
-      </w:r>
+      <w:proofErr w:type="spellStart"/>
+      <w:r>
+        <w:rPr>
+          <w:rFonts w:hint="eastAsia"/>
+        </w:rPr>
+        <w:t>userdel</w:t>
+      </w:r>
+      <w:proofErr w:type="spellEnd"/>
+      <w:r>
+        <w:rPr>
+          <w:rFonts w:hint="eastAsia"/>
+        </w:rPr>
+        <w:t xml:space="preserve">：删除账号 </w:t>
+      </w:r>
+      <w:proofErr w:type="spellStart"/>
+      <w:r>
+        <w:rPr>
+          <w:rFonts w:hint="eastAsia"/>
+        </w:rPr>
+        <w:t>userdel</w:t>
+      </w:r>
+      <w:proofErr w:type="spellEnd"/>
       <w:r>
         <w:t xml:space="preserve"> </w:t>
       </w:r>
@@ -1098,12 +1181,14 @@
       <w:r>
         <w:tab/>
       </w:r>
+      <w:proofErr w:type="spellStart"/>
       <w:r>
         <w:rPr>
           <w:rFonts w:hint="eastAsia"/>
         </w:rPr>
         <w:t>usermod</w:t>
       </w:r>
+      <w:proofErr w:type="spellEnd"/>
       <w:r>
         <w:t xml:space="preserve">: </w:t>
       </w:r>
@@ -1124,11 +1209,19 @@
       <w:r>
         <w:tab/>
       </w:r>
-      <w:r>
-        <w:rPr>
-          <w:rFonts w:hint="eastAsia"/>
-        </w:rPr>
-        <w:t>groupadd：添加新的用户组。-g</w:t>
+      <w:proofErr w:type="spellStart"/>
+      <w:r>
+        <w:rPr>
+          <w:rFonts w:hint="eastAsia"/>
+        </w:rPr>
+        <w:t>groupadd</w:t>
+      </w:r>
+      <w:proofErr w:type="spellEnd"/>
+      <w:r>
+        <w:rPr>
+          <w:rFonts w:hint="eastAsia"/>
+        </w:rPr>
+        <w:t>：添加新的用户组。-g</w:t>
       </w:r>
       <w:r>
         <w:t xml:space="preserve"> </w:t>
@@ -1150,19 +1243,22 @@
       <w:r>
         <w:tab/>
       </w:r>
-      <w:r>
-        <w:rPr>
-          <w:rFonts w:hint="eastAsia"/>
-        </w:rPr>
-        <w:t>groupdel：删除用户组。</w:t>
-      </w:r>
-    </w:p>
-    <w:p>
-      <w:pPr>
-        <w:rPr>
-          <w:rFonts w:hint="eastAsia"/>
-        </w:rPr>
-      </w:pPr>
+      <w:proofErr w:type="spellStart"/>
+      <w:r>
+        <w:rPr>
+          <w:rFonts w:hint="eastAsia"/>
+        </w:rPr>
+        <w:t>groupdel</w:t>
+      </w:r>
+      <w:proofErr w:type="spellEnd"/>
+      <w:r>
+        <w:rPr>
+          <w:rFonts w:hint="eastAsia"/>
+        </w:rPr>
+        <w:t>：删除用户组。</w:t>
+      </w:r>
+    </w:p>
+    <w:p>
       <w:r>
         <w:tab/>
       </w:r>
@@ -1172,20 +1268,25 @@
       <w:r>
         <w:tab/>
       </w:r>
-      <w:r>
-        <w:rPr>
-          <w:rFonts w:hint="eastAsia"/>
-        </w:rPr>
-        <w:t>groupmod：修改用户组属性。</w:t>
+      <w:proofErr w:type="spellStart"/>
+      <w:r>
+        <w:rPr>
+          <w:rFonts w:hint="eastAsia"/>
+        </w:rPr>
+        <w:t>groupmod</w:t>
+      </w:r>
+      <w:proofErr w:type="spellEnd"/>
+      <w:r>
+        <w:rPr>
+          <w:rFonts w:hint="eastAsia"/>
+        </w:rPr>
+        <w:t>：修改用户组属性。</w:t>
       </w:r>
     </w:p>
     <w:p>
       <w:pPr>
         <w:pStyle w:val="a3"/>
         <w:ind w:left="720" w:firstLineChars="0" w:firstLine="0"/>
-        <w:rPr>
-          <w:rFonts w:hint="eastAsia"/>
-        </w:rPr>
       </w:pPr>
     </w:p>
     <w:p>
@@ -1304,9 +1405,6 @@
       <w:pPr>
         <w:pStyle w:val="a3"/>
         <w:ind w:left="720" w:firstLineChars="0" w:firstLine="0"/>
-        <w:rPr>
-          <w:rFonts w:hint="eastAsia"/>
-        </w:rPr>
       </w:pPr>
       <w:r>
         <w:rPr>
@@ -1408,7 +1506,23 @@
         <w:ind w:left="720"/>
       </w:pPr>
       <w:r>
-        <w:t>-b&lt;完成阶段&gt;&lt;套件档&gt;+或-t &lt;完成阶段&gt;&lt;套件档&gt;+：设置包装套件的完成阶段，并指定套件档的文件名称；</w:t>
+        <w:t>-b&lt;完成阶段&gt;&lt;套件</w:t>
+      </w:r>
+      <w:proofErr w:type="gramStart"/>
+      <w:r>
+        <w:t>档</w:t>
+      </w:r>
+      <w:proofErr w:type="gramEnd"/>
+      <w:r>
+        <w:t>&gt;+或-t &lt;完成阶段&gt;&lt;套件</w:t>
+      </w:r>
+      <w:proofErr w:type="gramStart"/>
+      <w:r>
+        <w:t>档</w:t>
+      </w:r>
+      <w:proofErr w:type="gramEnd"/>
+      <w:r>
+        <w:t>&gt;+：设置包装套件的完成阶段，并指定套件档的文件名称；</w:t>
       </w:r>
     </w:p>
     <w:p>
@@ -1463,7 +1577,15 @@
         <w:ind w:left="720"/>
       </w:pPr>
       <w:r>
-        <w:t>-i：显示套件的相关信息；</w:t>
+        <w:t>-</w:t>
+      </w:r>
+      <w:proofErr w:type="spellStart"/>
+      <w:r>
+        <w:t>i</w:t>
+      </w:r>
+      <w:proofErr w:type="spellEnd"/>
+      <w:r>
+        <w:t>：显示套件的相关信息；</w:t>
       </w:r>
     </w:p>
     <w:p>
@@ -1472,7 +1594,15 @@
         <w:ind w:left="720"/>
       </w:pPr>
       <w:r>
-        <w:t>-i&lt;套件档&gt;或--install&lt;套件档&gt;：安装指定的套件档；</w:t>
+        <w:t>-</w:t>
+      </w:r>
+      <w:proofErr w:type="spellStart"/>
+      <w:r>
+        <w:t>i</w:t>
+      </w:r>
+      <w:proofErr w:type="spellEnd"/>
+      <w:r>
+        <w:t>&lt;套件档&gt;或--install&lt;套件档&gt;：安装指定的套件档；</w:t>
       </w:r>
     </w:p>
     <w:p>
@@ -1490,7 +1620,15 @@
         <w:ind w:left="720"/>
       </w:pPr>
       <w:r>
-        <w:t>-p&lt;套件档&gt;+：查询指定的RPM套件档；</w:t>
+        <w:t>-p&lt;套件</w:t>
+      </w:r>
+      <w:proofErr w:type="gramStart"/>
+      <w:r>
+        <w:t>档</w:t>
+      </w:r>
+      <w:proofErr w:type="gramEnd"/>
+      <w:r>
+        <w:t>&gt;+：查询指定的RPM套件档；</w:t>
       </w:r>
     </w:p>
     <w:p>
@@ -1544,16 +1682,21 @@
         <w:ind w:left="720"/>
       </w:pPr>
       <w:r>
-        <w:t>-vv：详细显示指令执行过程，便于排错。</w:t>
+        <w:t>-</w:t>
+      </w:r>
+      <w:proofErr w:type="spellStart"/>
+      <w:r>
+        <w:t>vv</w:t>
+      </w:r>
+      <w:proofErr w:type="spellEnd"/>
+      <w:r>
+        <w:t>：详细显示指令执行过程，便于排错。</w:t>
       </w:r>
     </w:p>
     <w:p>
       <w:pPr>
         <w:pStyle w:val="a3"/>
         <w:ind w:left="720" w:firstLineChars="0" w:firstLine="0"/>
-        <w:rPr>
-          <w:rFonts w:hint="eastAsia"/>
-        </w:rPr>
       </w:pPr>
       <w:r>
         <w:rPr>
@@ -1568,7 +1711,21 @@
         <w:rPr>
           <w:rFonts w:hint="eastAsia"/>
         </w:rPr>
-        <w:t>-ql：查询</w:t>
+        <w:t>-</w:t>
+      </w:r>
+      <w:proofErr w:type="spellStart"/>
+      <w:r>
+        <w:rPr>
+          <w:rFonts w:hint="eastAsia"/>
+        </w:rPr>
+        <w:t>ql</w:t>
+      </w:r>
+      <w:proofErr w:type="spellEnd"/>
+      <w:r>
+        <w:rPr>
+          <w:rFonts w:hint="eastAsia"/>
+        </w:rPr>
+        <w:t>：查询</w:t>
       </w:r>
     </w:p>
     <w:p>
@@ -1597,9 +1754,6 @@
       <w:pPr>
         <w:pStyle w:val="a3"/>
         <w:ind w:left="720" w:firstLineChars="0" w:firstLine="0"/>
-        <w:rPr>
-          <w:rFonts w:hint="eastAsia"/>
-        </w:rPr>
       </w:pPr>
       <w:r>
         <w:t>是一个在Fedora和RedHat以及SUSE中的Shell前端软件包管理器。提供了查找、安装、删除某一个、一组甚至全部软件包的命令</w:t>
@@ -1623,7 +1777,21 @@
         <w:rPr>
           <w:rFonts w:hint="eastAsia"/>
         </w:rPr>
-        <w:t>可选 操作 操作对象</w:t>
+        <w:t>可选</w:t>
+      </w:r>
+      <w:proofErr w:type="gramStart"/>
+      <w:r>
+        <w:rPr>
+          <w:rFonts w:hint="eastAsia"/>
+        </w:rPr>
+        <w:t xml:space="preserve"> 操作 操作</w:t>
+      </w:r>
+      <w:proofErr w:type="gramEnd"/>
+      <w:r>
+        <w:rPr>
+          <w:rFonts w:hint="eastAsia"/>
+        </w:rPr>
+        <w:t>对象</w:t>
       </w:r>
     </w:p>
     <w:p>
@@ -1662,7 +1830,15 @@
         <w:ind w:left="1140" w:firstLineChars="0" w:firstLine="0"/>
       </w:pPr>
       <w:r>
-        <w:t>仅安装指定的软件命令：yum install &lt;package_name&gt;</w:t>
+        <w:t>仅安装指定的软件命令：yum install &lt;</w:t>
+      </w:r>
+      <w:proofErr w:type="spellStart"/>
+      <w:r>
+        <w:t>package_name</w:t>
+      </w:r>
+      <w:proofErr w:type="spellEnd"/>
+      <w:r>
+        <w:t>&gt;</w:t>
       </w:r>
     </w:p>
     <w:p>
@@ -1671,7 +1847,15 @@
         <w:ind w:left="1140" w:firstLineChars="0" w:firstLine="0"/>
       </w:pPr>
       <w:r>
-        <w:t>仅更新指定的软件命令：yum update &lt;package_name&gt;</w:t>
+        <w:t>仅更新指定的软件命令：yum update &lt;</w:t>
+      </w:r>
+      <w:proofErr w:type="spellStart"/>
+      <w:r>
+        <w:t>package_name</w:t>
+      </w:r>
+      <w:proofErr w:type="spellEnd"/>
+      <w:r>
+        <w:t>&gt;</w:t>
       </w:r>
     </w:p>
     <w:p>
@@ -1689,7 +1873,15 @@
         <w:ind w:left="1140" w:firstLineChars="0" w:firstLine="0"/>
       </w:pPr>
       <w:r>
-        <w:t xml:space="preserve">删除软件包命令：yum remove &lt;package_name&gt; </w:t>
+        <w:t>删除软件包命令：yum remove &lt;</w:t>
+      </w:r>
+      <w:proofErr w:type="spellStart"/>
+      <w:r>
+        <w:t>package_name</w:t>
+      </w:r>
+      <w:proofErr w:type="spellEnd"/>
+      <w:r>
+        <w:t xml:space="preserve">&gt; </w:t>
       </w:r>
     </w:p>
     <w:p>
@@ -1731,7 +1923,15 @@
         <w:ind w:left="1260" w:firstLine="420"/>
       </w:pPr>
       <w:r>
-        <w:t>yum clean oldheaders: 清除缓存目录下旧的 headers</w:t>
+        <w:t xml:space="preserve">yum clean </w:t>
+      </w:r>
+      <w:proofErr w:type="spellStart"/>
+      <w:r>
+        <w:t>oldheaders</w:t>
+      </w:r>
+      <w:proofErr w:type="spellEnd"/>
+      <w:r>
+        <w:t>: 清除缓存目录下旧的 headers</w:t>
       </w:r>
     </w:p>
     <w:p>
@@ -1739,7 +1939,15 @@
         <w:ind w:left="1680"/>
       </w:pPr>
       <w:r>
-        <w:t xml:space="preserve">yum clean, yum clean all (= yum clean packages; yum clean oldheaders) </w:t>
+        <w:t xml:space="preserve">yum clean, yum clean all (= yum clean packages; yum clean </w:t>
+      </w:r>
+      <w:proofErr w:type="spellStart"/>
+      <w:r>
+        <w:t>oldheaders</w:t>
+      </w:r>
+      <w:proofErr w:type="spellEnd"/>
+      <w:r>
+        <w:t xml:space="preserve">) </w:t>
       </w:r>
       <w:r>
         <w:rPr>
@@ -1753,12 +1961,2368 @@
     </w:p>
     <w:p>
       <w:pPr>
+        <w:rPr>
+          <w:color w:val="FF0000"/>
+        </w:rPr>
+      </w:pPr>
+      <w:r>
+        <w:rPr>
+          <w:rFonts w:hint="eastAsia"/>
+          <w:color w:val="FF0000"/>
+        </w:rPr>
+        <w:t>2020/6/17</w:t>
+      </w:r>
+    </w:p>
+    <w:p>
+      <w:pPr>
+        <w:pStyle w:val="a3"/>
+        <w:numPr>
+          <w:ilvl w:val="0"/>
+          <w:numId w:val="6"/>
+        </w:numPr>
+        <w:ind w:firstLineChars="0"/>
+        <w:rPr>
+          <w:color w:val="000000" w:themeColor="text1"/>
+        </w:rPr>
+      </w:pPr>
+      <w:r>
+        <w:rPr>
+          <w:rFonts w:hint="eastAsia"/>
+          <w:color w:val="000000" w:themeColor="text1"/>
+        </w:rPr>
+        <w:t>下载</w:t>
+      </w:r>
+      <w:r>
+        <w:rPr>
+          <w:rFonts w:hint="eastAsia"/>
+          <w:color w:val="000000" w:themeColor="text1"/>
+        </w:rPr>
+        <w:t>安装</w:t>
+      </w:r>
+      <w:r>
+        <w:rPr>
+          <w:rFonts w:hint="eastAsia"/>
+          <w:color w:val="000000" w:themeColor="text1"/>
+        </w:rPr>
+        <w:t>python</w:t>
+      </w:r>
+    </w:p>
+    <w:p>
+      <w:pPr>
         <w:pStyle w:val="a3"/>
         <w:ind w:left="720" w:firstLineChars="0" w:firstLine="0"/>
         <w:rPr>
-          <w:rFonts w:hint="eastAsia"/>
-        </w:rPr>
-      </w:pPr>
+          <w:color w:val="000000" w:themeColor="text1"/>
+        </w:rPr>
+      </w:pPr>
+      <w:r>
+        <w:rPr>
+          <w:noProof/>
+        </w:rPr>
+        <w:drawing>
+          <wp:inline distT="0" distB="0" distL="0" distR="0" wp14:anchorId="787DE4F3" wp14:editId="5544EF49">
+            <wp:extent cx="5274310" cy="628650"/>
+            <wp:effectExtent l="0" t="0" r="2540" b="0"/>
+            <wp:docPr id="5" name="图片 5"/>
+            <wp:cNvGraphicFramePr>
+              <a:graphicFrameLocks xmlns:a="http://schemas.openxmlformats.org/drawingml/2006/main" noChangeAspect="1"/>
+            </wp:cNvGraphicFramePr>
+            <a:graphic xmlns:a="http://schemas.openxmlformats.org/drawingml/2006/main">
+              <a:graphicData uri="http://schemas.openxmlformats.org/drawingml/2006/picture">
+                <pic:pic xmlns:pic="http://schemas.openxmlformats.org/drawingml/2006/picture">
+                  <pic:nvPicPr>
+                    <pic:cNvPr id="1" name=""/>
+                    <pic:cNvPicPr/>
+                  </pic:nvPicPr>
+                  <pic:blipFill>
+                    <a:blip r:embed="rId11"/>
+                    <a:stretch>
+                      <a:fillRect/>
+                    </a:stretch>
+                  </pic:blipFill>
+                  <pic:spPr>
+                    <a:xfrm>
+                      <a:off x="0" y="0"/>
+                      <a:ext cx="5274310" cy="628650"/>
+                    </a:xfrm>
+                    <a:prstGeom prst="rect">
+                      <a:avLst/>
+                    </a:prstGeom>
+                  </pic:spPr>
+                </pic:pic>
+              </a:graphicData>
+            </a:graphic>
+          </wp:inline>
+        </w:drawing>
+      </w:r>
+    </w:p>
+    <w:p>
+      <w:pPr>
+        <w:pStyle w:val="a3"/>
+        <w:numPr>
+          <w:ilvl w:val="0"/>
+          <w:numId w:val="6"/>
+        </w:numPr>
+        <w:ind w:firstLineChars="0"/>
+        <w:rPr>
+          <w:color w:val="000000" w:themeColor="text1"/>
+        </w:rPr>
+      </w:pPr>
+      <w:r>
+        <w:rPr>
+          <w:color w:val="000000" w:themeColor="text1"/>
+        </w:rPr>
+        <w:t>P</w:t>
+      </w:r>
+      <w:r>
+        <w:rPr>
+          <w:rFonts w:hint="eastAsia"/>
+          <w:color w:val="000000" w:themeColor="text1"/>
+        </w:rPr>
+        <w:t>ython</w:t>
+      </w:r>
+    </w:p>
+    <w:p>
+      <w:pPr>
+        <w:pStyle w:val="a3"/>
+        <w:ind w:left="720" w:firstLineChars="0" w:firstLine="0"/>
+        <w:rPr>
+          <w:color w:val="000000" w:themeColor="text1"/>
+        </w:rPr>
+      </w:pPr>
+      <w:r>
+        <w:rPr>
+          <w:rFonts w:hint="eastAsia"/>
+          <w:color w:val="000000" w:themeColor="text1"/>
+        </w:rPr>
+        <w:t>代码块不使用{}控制类，函数以及其他逻辑。用缩进来写模块。\可将一句语句分为多行。[</w:t>
+      </w:r>
+      <w:r>
+        <w:rPr>
+          <w:color w:val="000000" w:themeColor="text1"/>
+        </w:rPr>
+        <w:t>]</w:t>
+      </w:r>
+      <w:r>
+        <w:rPr>
+          <w:rFonts w:hint="eastAsia"/>
+          <w:color w:val="000000" w:themeColor="text1"/>
+        </w:rPr>
+        <w:t>、</w:t>
+      </w:r>
+      <w:r>
+        <w:rPr>
+          <w:color w:val="000000" w:themeColor="text1"/>
+        </w:rPr>
+        <w:t>()</w:t>
+      </w:r>
+      <w:r>
+        <w:rPr>
+          <w:rFonts w:hint="eastAsia"/>
+          <w:color w:val="000000" w:themeColor="text1"/>
+        </w:rPr>
+        <w:t>、</w:t>
+      </w:r>
+      <w:r>
+        <w:rPr>
+          <w:color w:val="000000" w:themeColor="text1"/>
+        </w:rPr>
+        <w:t>{}</w:t>
+      </w:r>
+      <w:r>
+        <w:rPr>
+          <w:rFonts w:hint="eastAsia"/>
+          <w:color w:val="000000" w:themeColor="text1"/>
+        </w:rPr>
+        <w:t>内也为一条语句。</w:t>
+      </w:r>
+    </w:p>
+    <w:p>
+      <w:pPr>
+        <w:pStyle w:val="a3"/>
+        <w:ind w:left="720" w:firstLineChars="0" w:firstLine="0"/>
+        <w:rPr>
+          <w:color w:val="000000" w:themeColor="text1"/>
+        </w:rPr>
+      </w:pPr>
+      <w:r>
+        <w:rPr>
+          <w:rFonts w:hint="eastAsia"/>
+          <w:color w:val="000000" w:themeColor="text1"/>
+        </w:rPr>
+        <w:t>标识符，_开头为不可直接访问的类属性</w:t>
+      </w:r>
+      <w:r>
+        <w:rPr>
+          <w:color w:val="000000" w:themeColor="text1"/>
+        </w:rPr>
+        <w:t xml:space="preserve"> __</w:t>
+      </w:r>
+      <w:r>
+        <w:rPr>
+          <w:rFonts w:hint="eastAsia"/>
+          <w:color w:val="000000" w:themeColor="text1"/>
+        </w:rPr>
+        <w:t xml:space="preserve">开头为类的私有成员 </w:t>
+      </w:r>
+      <w:r>
+        <w:rPr>
+          <w:color w:val="000000" w:themeColor="text1"/>
+        </w:rPr>
+        <w:t>_</w:t>
+      </w:r>
+      <w:proofErr w:type="spellStart"/>
+      <w:r>
+        <w:rPr>
+          <w:rFonts w:hint="eastAsia"/>
+          <w:color w:val="000000" w:themeColor="text1"/>
+        </w:rPr>
+        <w:t>i</w:t>
+      </w:r>
+      <w:r>
+        <w:rPr>
+          <w:color w:val="000000" w:themeColor="text1"/>
+        </w:rPr>
+        <w:t>nit</w:t>
+      </w:r>
+      <w:proofErr w:type="spellEnd"/>
+      <w:r>
+        <w:rPr>
+          <w:color w:val="000000" w:themeColor="text1"/>
+        </w:rPr>
+        <w:t>_</w:t>
+      </w:r>
+      <w:r>
+        <w:rPr>
+          <w:rFonts w:hint="eastAsia"/>
+          <w:color w:val="000000" w:themeColor="text1"/>
+        </w:rPr>
+        <w:t>结尾代表类的构造函数。</w:t>
+      </w:r>
+    </w:p>
+    <w:p>
+      <w:pPr>
+        <w:pStyle w:val="a3"/>
+        <w:ind w:left="720" w:firstLineChars="0" w:firstLine="0"/>
+        <w:rPr>
+          <w:rFonts w:hint="eastAsia"/>
+          <w:color w:val="000000" w:themeColor="text1"/>
+        </w:rPr>
+      </w:pPr>
+    </w:p>
+    <w:p>
+      <w:pPr>
+        <w:pStyle w:val="a3"/>
+        <w:ind w:left="720" w:firstLineChars="0" w:firstLine="0"/>
+        <w:rPr>
+          <w:color w:val="000000" w:themeColor="text1"/>
+        </w:rPr>
+      </w:pPr>
+      <w:r>
+        <w:rPr>
+          <w:rFonts w:hint="eastAsia"/>
+          <w:color w:val="000000" w:themeColor="text1"/>
+        </w:rPr>
+        <w:t>变量和数据类型：</w:t>
+      </w:r>
+    </w:p>
+    <w:p>
+      <w:pPr>
+        <w:pStyle w:val="a3"/>
+        <w:ind w:left="720" w:firstLineChars="0" w:firstLine="0"/>
+        <w:rPr>
+          <w:color w:val="000000" w:themeColor="text1"/>
+        </w:rPr>
+      </w:pPr>
+      <w:r>
+        <w:rPr>
+          <w:color w:val="000000" w:themeColor="text1"/>
+        </w:rPr>
+        <w:lastRenderedPageBreak/>
+        <w:tab/>
+      </w:r>
+      <w:r>
+        <w:rPr>
+          <w:color w:val="000000" w:themeColor="text1"/>
+        </w:rPr>
+        <w:tab/>
+      </w:r>
+      <w:r>
+        <w:rPr>
+          <w:rFonts w:hint="eastAsia"/>
+          <w:color w:val="000000" w:themeColor="text1"/>
+        </w:rPr>
+        <w:t>变量赋值不需要类型声明。在使用前必须赋值。</w:t>
+      </w:r>
+    </w:p>
+    <w:p>
+      <w:pPr>
+        <w:pStyle w:val="a3"/>
+        <w:ind w:left="720" w:firstLineChars="0" w:firstLine="0"/>
+        <w:rPr>
+          <w:color w:val="000000" w:themeColor="text1"/>
+        </w:rPr>
+      </w:pPr>
+      <w:r>
+        <w:rPr>
+          <w:color w:val="000000" w:themeColor="text1"/>
+        </w:rPr>
+        <w:tab/>
+      </w:r>
+      <w:r>
+        <w:rPr>
+          <w:color w:val="000000" w:themeColor="text1"/>
+        </w:rPr>
+        <w:tab/>
+      </w:r>
+      <w:r>
+        <w:rPr>
+          <w:rFonts w:hint="eastAsia"/>
+          <w:color w:val="000000" w:themeColor="text1"/>
+        </w:rPr>
+        <w:t>五种标准数据类型，</w:t>
+      </w:r>
+      <w:proofErr w:type="spellStart"/>
+      <w:r>
+        <w:rPr>
+          <w:rFonts w:hint="eastAsia"/>
+          <w:color w:val="000000" w:themeColor="text1"/>
+        </w:rPr>
+        <w:t>N</w:t>
+      </w:r>
+      <w:r>
+        <w:rPr>
+          <w:color w:val="000000" w:themeColor="text1"/>
+        </w:rPr>
+        <w:t>umbers,String,List,Tuple</w:t>
+      </w:r>
+      <w:proofErr w:type="spellEnd"/>
+      <w:r>
+        <w:rPr>
+          <w:rFonts w:hint="eastAsia"/>
+          <w:color w:val="000000" w:themeColor="text1"/>
+        </w:rPr>
+        <w:t>元组</w:t>
+      </w:r>
+      <w:r>
+        <w:rPr>
+          <w:color w:val="000000" w:themeColor="text1"/>
+        </w:rPr>
+        <w:t>,Dictionary</w:t>
+      </w:r>
+      <w:r>
+        <w:rPr>
+          <w:rFonts w:hint="eastAsia"/>
+          <w:color w:val="000000" w:themeColor="text1"/>
+        </w:rPr>
+        <w:t>字典。</w:t>
+      </w:r>
+      <w:r>
+        <w:rPr>
+          <w:rFonts w:hint="eastAsia"/>
+          <w:color w:val="000000" w:themeColor="text1"/>
+        </w:rPr>
+        <w:t>del语句删除引用。</w:t>
+      </w:r>
+    </w:p>
+    <w:p>
+      <w:pPr>
+        <w:pStyle w:val="a3"/>
+        <w:ind w:left="720" w:firstLineChars="0" w:firstLine="0"/>
+        <w:rPr>
+          <w:rFonts w:hint="eastAsia"/>
+          <w:color w:val="000000" w:themeColor="text1"/>
+        </w:rPr>
+      </w:pPr>
+    </w:p>
+    <w:p>
+      <w:pPr>
+        <w:pStyle w:val="a3"/>
+        <w:ind w:left="720" w:firstLineChars="0" w:firstLine="0"/>
+        <w:rPr>
+          <w:color w:val="000000" w:themeColor="text1"/>
+        </w:rPr>
+      </w:pPr>
+      <w:r>
+        <w:rPr>
+          <w:color w:val="000000" w:themeColor="text1"/>
+        </w:rPr>
+        <w:tab/>
+      </w:r>
+      <w:r>
+        <w:rPr>
+          <w:color w:val="000000" w:themeColor="text1"/>
+        </w:rPr>
+        <w:tab/>
+        <w:t>N</w:t>
+      </w:r>
+      <w:r>
+        <w:rPr>
+          <w:rFonts w:hint="eastAsia"/>
+          <w:color w:val="000000" w:themeColor="text1"/>
+        </w:rPr>
+        <w:t>umber包括</w:t>
+      </w:r>
+      <w:proofErr w:type="spellStart"/>
+      <w:r>
+        <w:rPr>
+          <w:rFonts w:hint="eastAsia"/>
+          <w:color w:val="000000" w:themeColor="text1"/>
+        </w:rPr>
+        <w:t>int</w:t>
+      </w:r>
+      <w:r>
+        <w:rPr>
+          <w:color w:val="000000" w:themeColor="text1"/>
+        </w:rPr>
+        <w:t>,long,float,complex</w:t>
+      </w:r>
+      <w:proofErr w:type="spellEnd"/>
+      <w:r>
+        <w:rPr>
+          <w:rFonts w:hint="eastAsia"/>
+          <w:color w:val="000000" w:themeColor="text1"/>
+        </w:rPr>
+        <w:t>。String从左向右从0开始，从右向左从-1开始。截取s</w:t>
+      </w:r>
+      <w:r>
+        <w:rPr>
+          <w:color w:val="000000" w:themeColor="text1"/>
+        </w:rPr>
+        <w:t>[</w:t>
+      </w:r>
+      <w:r>
+        <w:rPr>
+          <w:rFonts w:hint="eastAsia"/>
+          <w:color w:val="000000" w:themeColor="text1"/>
+        </w:rPr>
+        <w:t>头下标</w:t>
+      </w:r>
+      <w:r>
+        <w:rPr>
+          <w:color w:val="000000" w:themeColor="text1"/>
+        </w:rPr>
+        <w:t>:</w:t>
+      </w:r>
+      <w:r>
+        <w:rPr>
+          <w:rFonts w:hint="eastAsia"/>
+          <w:color w:val="000000" w:themeColor="text1"/>
+        </w:rPr>
+        <w:t>尾下标</w:t>
+      </w:r>
+      <w:r>
+        <w:rPr>
+          <w:color w:val="000000" w:themeColor="text1"/>
+        </w:rPr>
+        <w:t>]</w:t>
+      </w:r>
+      <w:r>
+        <w:rPr>
+          <w:rFonts w:hint="eastAsia"/>
+          <w:color w:val="000000" w:themeColor="text1"/>
+        </w:rPr>
+        <w:t>。List标识符</w:t>
+      </w:r>
+      <w:r>
+        <w:rPr>
+          <w:rFonts w:hint="eastAsia"/>
+          <w:color w:val="000000" w:themeColor="text1"/>
+        </w:rPr>
+        <w:t>[</w:t>
+      </w:r>
+      <w:r>
+        <w:rPr>
+          <w:color w:val="000000" w:themeColor="text1"/>
+        </w:rPr>
+        <w:t>]</w:t>
+      </w:r>
+      <w:r>
+        <w:rPr>
+          <w:rFonts w:hint="eastAsia"/>
+          <w:color w:val="000000" w:themeColor="text1"/>
+        </w:rPr>
+        <w:t>，</w:t>
+      </w:r>
+      <w:r>
+        <w:rPr>
+          <w:rFonts w:hint="eastAsia"/>
+          <w:color w:val="000000" w:themeColor="text1"/>
+        </w:rPr>
+        <w:t>切片，</w:t>
+      </w:r>
+      <w:r>
+        <w:rPr>
+          <w:rFonts w:hint="eastAsia"/>
+          <w:color w:val="000000" w:themeColor="text1"/>
+        </w:rPr>
+        <w:t>l</w:t>
+      </w:r>
+      <w:r>
+        <w:rPr>
+          <w:color w:val="000000" w:themeColor="text1"/>
+        </w:rPr>
+        <w:t>[</w:t>
+      </w:r>
+      <w:r>
+        <w:rPr>
+          <w:rFonts w:hint="eastAsia"/>
+          <w:color w:val="000000" w:themeColor="text1"/>
+        </w:rPr>
+        <w:t>头下标</w:t>
+      </w:r>
+      <w:r>
+        <w:rPr>
+          <w:color w:val="000000" w:themeColor="text1"/>
+        </w:rPr>
+        <w:t>:</w:t>
+      </w:r>
+      <w:r>
+        <w:rPr>
+          <w:rFonts w:hint="eastAsia"/>
+          <w:color w:val="000000" w:themeColor="text1"/>
+        </w:rPr>
+        <w:t>尾下标</w:t>
+      </w:r>
+      <w:r>
+        <w:rPr>
+          <w:color w:val="000000" w:themeColor="text1"/>
+        </w:rPr>
+        <w:t>]</w:t>
+      </w:r>
+      <w:r>
+        <w:rPr>
+          <w:rFonts w:hint="eastAsia"/>
+          <w:color w:val="000000" w:themeColor="text1"/>
+        </w:rPr>
+        <w:t>，复制列表=list</w:t>
+      </w:r>
+      <w:r>
+        <w:rPr>
+          <w:color w:val="000000" w:themeColor="text1"/>
+        </w:rPr>
+        <w:t>[:]</w:t>
+      </w:r>
+      <w:r>
+        <w:rPr>
+          <w:rFonts w:hint="eastAsia"/>
+          <w:color w:val="000000" w:themeColor="text1"/>
+        </w:rPr>
+        <w:t>而不使用切片时则会指向一个list，</w:t>
+      </w:r>
+      <w:r>
+        <w:rPr>
+          <w:rFonts w:hint="eastAsia"/>
+          <w:color w:val="000000" w:themeColor="text1"/>
+        </w:rPr>
+        <w:t>添加元素，append(</w:t>
+      </w:r>
+      <w:r>
+        <w:rPr>
+          <w:color w:val="000000" w:themeColor="text1"/>
+        </w:rPr>
+        <w:t>)</w:t>
+      </w:r>
+      <w:r>
+        <w:rPr>
+          <w:rFonts w:hint="eastAsia"/>
+          <w:color w:val="000000" w:themeColor="text1"/>
+        </w:rPr>
+        <w:t>添加到列尾，insert</w:t>
+      </w:r>
+      <w:r>
+        <w:rPr>
+          <w:color w:val="000000" w:themeColor="text1"/>
+        </w:rPr>
+        <w:t>(</w:t>
+      </w:r>
+      <w:r>
+        <w:rPr>
+          <w:rFonts w:hint="eastAsia"/>
+          <w:color w:val="000000" w:themeColor="text1"/>
+        </w:rPr>
+        <w:t>索引，值</w:t>
+      </w:r>
+      <w:r>
+        <w:rPr>
+          <w:color w:val="000000" w:themeColor="text1"/>
+        </w:rPr>
+        <w:t>)</w:t>
+      </w:r>
+      <w:r>
+        <w:rPr>
+          <w:rFonts w:hint="eastAsia"/>
+          <w:color w:val="000000" w:themeColor="text1"/>
+        </w:rPr>
+        <w:t>添加到列表中；删除元素del</w:t>
+      </w:r>
+      <w:r>
+        <w:rPr>
+          <w:color w:val="000000" w:themeColor="text1"/>
+        </w:rPr>
+        <w:t xml:space="preserve"> </w:t>
+      </w:r>
+      <w:r>
+        <w:rPr>
+          <w:rFonts w:hint="eastAsia"/>
+          <w:color w:val="000000" w:themeColor="text1"/>
+        </w:rPr>
+        <w:t>list</w:t>
+      </w:r>
+      <w:r>
+        <w:rPr>
+          <w:color w:val="000000" w:themeColor="text1"/>
+        </w:rPr>
+        <w:t>[</w:t>
+      </w:r>
+      <w:r>
+        <w:rPr>
+          <w:rFonts w:hint="eastAsia"/>
+          <w:color w:val="000000" w:themeColor="text1"/>
+        </w:rPr>
+        <w:t>索引</w:t>
+      </w:r>
+      <w:r>
+        <w:rPr>
+          <w:color w:val="000000" w:themeColor="text1"/>
+        </w:rPr>
+        <w:t>]</w:t>
+      </w:r>
+      <w:r>
+        <w:rPr>
+          <w:rFonts w:hint="eastAsia"/>
+          <w:color w:val="000000" w:themeColor="text1"/>
+        </w:rPr>
+        <w:t>，pop</w:t>
+      </w:r>
+      <w:r>
+        <w:rPr>
+          <w:color w:val="000000" w:themeColor="text1"/>
+        </w:rPr>
+        <w:t>()</w:t>
+      </w:r>
+      <w:r>
+        <w:rPr>
+          <w:rFonts w:hint="eastAsia"/>
+          <w:color w:val="000000" w:themeColor="text1"/>
+        </w:rPr>
+        <w:t>删除列为元素，p</w:t>
+      </w:r>
+      <w:r>
+        <w:rPr>
+          <w:color w:val="000000" w:themeColor="text1"/>
+        </w:rPr>
+        <w:t>op(</w:t>
+      </w:r>
+      <w:r>
+        <w:rPr>
+          <w:rFonts w:hint="eastAsia"/>
+          <w:color w:val="000000" w:themeColor="text1"/>
+        </w:rPr>
+        <w:t>索引</w:t>
+      </w:r>
+      <w:r>
+        <w:rPr>
+          <w:color w:val="000000" w:themeColor="text1"/>
+        </w:rPr>
+        <w:t>)</w:t>
+      </w:r>
+      <w:r>
+        <w:rPr>
+          <w:rFonts w:hint="eastAsia"/>
+          <w:color w:val="000000" w:themeColor="text1"/>
+        </w:rPr>
+        <w:t>弹出任意位置元素；sort</w:t>
+      </w:r>
+      <w:r>
+        <w:rPr>
+          <w:color w:val="000000" w:themeColor="text1"/>
+        </w:rPr>
+        <w:t>()</w:t>
+      </w:r>
+      <w:r>
+        <w:rPr>
+          <w:rFonts w:hint="eastAsia"/>
+          <w:color w:val="000000" w:themeColor="text1"/>
+        </w:rPr>
+        <w:t>永久性排序，sorted</w:t>
+      </w:r>
+      <w:r>
+        <w:rPr>
+          <w:color w:val="000000" w:themeColor="text1"/>
+        </w:rPr>
+        <w:t>()</w:t>
+      </w:r>
+      <w:r>
+        <w:rPr>
+          <w:rFonts w:hint="eastAsia"/>
+          <w:color w:val="000000" w:themeColor="text1"/>
+        </w:rPr>
+        <w:t>临时排序，如s</w:t>
+      </w:r>
+      <w:r>
+        <w:rPr>
+          <w:color w:val="000000" w:themeColor="text1"/>
+        </w:rPr>
+        <w:t>orted(list)</w:t>
+      </w:r>
+      <w:r>
+        <w:rPr>
+          <w:rFonts w:hint="eastAsia"/>
+          <w:color w:val="000000" w:themeColor="text1"/>
+        </w:rPr>
+        <w:t>为排序后，l</w:t>
+      </w:r>
+      <w:r>
+        <w:rPr>
+          <w:color w:val="000000" w:themeColor="text1"/>
+        </w:rPr>
+        <w:t>ist</w:t>
+      </w:r>
+      <w:r>
+        <w:rPr>
+          <w:rFonts w:hint="eastAsia"/>
+          <w:color w:val="000000" w:themeColor="text1"/>
+        </w:rPr>
+        <w:t>仍为原顺序；reverser</w:t>
+      </w:r>
+      <w:r>
+        <w:rPr>
+          <w:color w:val="000000" w:themeColor="text1"/>
+        </w:rPr>
+        <w:t>()</w:t>
+      </w:r>
+      <w:r>
+        <w:rPr>
+          <w:rFonts w:hint="eastAsia"/>
+          <w:color w:val="000000" w:themeColor="text1"/>
+        </w:rPr>
+        <w:t>反转list；</w:t>
+      </w:r>
+      <w:proofErr w:type="spellStart"/>
+      <w:r>
+        <w:rPr>
+          <w:rFonts w:hint="eastAsia"/>
+          <w:color w:val="000000" w:themeColor="text1"/>
+        </w:rPr>
+        <w:t>len</w:t>
+      </w:r>
+      <w:proofErr w:type="spellEnd"/>
+      <w:r>
+        <w:rPr>
+          <w:color w:val="000000" w:themeColor="text1"/>
+        </w:rPr>
+        <w:t>()</w:t>
+      </w:r>
+      <w:r>
+        <w:rPr>
+          <w:rFonts w:hint="eastAsia"/>
+          <w:color w:val="000000" w:themeColor="text1"/>
+        </w:rPr>
+        <w:t>长度</w:t>
+      </w:r>
+      <w:r>
+        <w:rPr>
+          <w:rFonts w:hint="eastAsia"/>
+          <w:color w:val="000000" w:themeColor="text1"/>
+        </w:rPr>
+        <w:t>，</w:t>
+      </w:r>
+      <w:r>
+        <w:rPr>
+          <w:rFonts w:hint="eastAsia"/>
+          <w:color w:val="000000" w:themeColor="text1"/>
+        </w:rPr>
+        <w:t>对数值列表range</w:t>
+      </w:r>
+      <w:r>
+        <w:rPr>
+          <w:color w:val="000000" w:themeColor="text1"/>
+        </w:rPr>
+        <w:t>(</w:t>
+      </w:r>
+      <w:r>
+        <w:rPr>
+          <w:rFonts w:hint="eastAsia"/>
+          <w:color w:val="000000" w:themeColor="text1"/>
+        </w:rPr>
+        <w:t>开始</w:t>
+      </w:r>
+      <w:r>
+        <w:rPr>
+          <w:color w:val="000000" w:themeColor="text1"/>
+        </w:rPr>
+        <w:t>,</w:t>
+      </w:r>
+      <w:r>
+        <w:rPr>
+          <w:rFonts w:hint="eastAsia"/>
+          <w:color w:val="000000" w:themeColor="text1"/>
+        </w:rPr>
+        <w:t>结束</w:t>
+      </w:r>
+      <w:r>
+        <w:rPr>
+          <w:color w:val="000000" w:themeColor="text1"/>
+        </w:rPr>
+        <w:t>)</w:t>
+      </w:r>
+      <w:r>
+        <w:rPr>
+          <w:rFonts w:hint="eastAsia"/>
+          <w:color w:val="000000" w:themeColor="text1"/>
+        </w:rPr>
+        <w:t>但不包括结束。</w:t>
+      </w:r>
+      <w:r>
+        <w:rPr>
+          <w:color w:val="000000" w:themeColor="text1"/>
+        </w:rPr>
+        <w:t>m</w:t>
+      </w:r>
+      <w:r>
+        <w:rPr>
+          <w:rFonts w:hint="eastAsia"/>
+          <w:color w:val="000000" w:themeColor="text1"/>
+        </w:rPr>
+        <w:t>in</w:t>
+      </w:r>
+      <w:r>
+        <w:rPr>
+          <w:color w:val="000000" w:themeColor="text1"/>
+        </w:rPr>
+        <w:t>(),max(),sum()</w:t>
+      </w:r>
+      <w:r>
+        <w:rPr>
+          <w:rFonts w:hint="eastAsia"/>
+          <w:color w:val="000000" w:themeColor="text1"/>
+        </w:rPr>
+        <w:t>进行统计计算</w:t>
+      </w:r>
+      <w:r>
+        <w:rPr>
+          <w:rFonts w:hint="eastAsia"/>
+          <w:color w:val="000000" w:themeColor="text1"/>
+        </w:rPr>
+        <w:t>。</w:t>
+      </w:r>
+      <w:r>
+        <w:rPr>
+          <w:color w:val="000000" w:themeColor="text1"/>
+        </w:rPr>
+        <w:t>T</w:t>
+      </w:r>
+      <w:r>
+        <w:rPr>
+          <w:rFonts w:hint="eastAsia"/>
+          <w:color w:val="000000" w:themeColor="text1"/>
+        </w:rPr>
+        <w:t>uple标识符(</w:t>
+      </w:r>
+      <w:r>
+        <w:rPr>
+          <w:color w:val="000000" w:themeColor="text1"/>
+        </w:rPr>
+        <w:t>)</w:t>
+      </w:r>
+      <w:r>
+        <w:rPr>
+          <w:rFonts w:hint="eastAsia"/>
+          <w:color w:val="000000" w:themeColor="text1"/>
+        </w:rPr>
+        <w:t>，元组不可</w:t>
+      </w:r>
+      <w:r>
+        <w:rPr>
+          <w:rFonts w:hint="eastAsia"/>
+          <w:color w:val="000000" w:themeColor="text1"/>
+        </w:rPr>
+        <w:t>修改元素，但可重新赋值</w:t>
+      </w:r>
+      <w:r>
+        <w:rPr>
+          <w:rFonts w:hint="eastAsia"/>
+          <w:color w:val="000000" w:themeColor="text1"/>
+        </w:rPr>
+        <w:t>，相当于只读列表。Dictionary，{</w:t>
+      </w:r>
+      <w:r>
+        <w:rPr>
+          <w:color w:val="000000" w:themeColor="text1"/>
+        </w:rPr>
+        <w:t>}</w:t>
+      </w:r>
+      <w:r>
+        <w:rPr>
+          <w:rFonts w:hint="eastAsia"/>
+          <w:color w:val="000000" w:themeColor="text1"/>
+        </w:rPr>
+        <w:t>标记，list为有序对象的集合，字典为无序对象的集合。通过键来存取，</w:t>
+      </w:r>
+      <w:proofErr w:type="gramStart"/>
+      <w:r>
+        <w:rPr>
+          <w:color w:val="000000" w:themeColor="text1"/>
+        </w:rPr>
+        <w:t>’</w:t>
+      </w:r>
+      <w:proofErr w:type="spellStart"/>
+      <w:proofErr w:type="gramEnd"/>
+      <w:r>
+        <w:rPr>
+          <w:color w:val="000000" w:themeColor="text1"/>
+        </w:rPr>
+        <w:t>key</w:t>
+      </w:r>
+      <w:proofErr w:type="gramStart"/>
+      <w:r>
+        <w:rPr>
+          <w:color w:val="000000" w:themeColor="text1"/>
+        </w:rPr>
+        <w:t>’</w:t>
+      </w:r>
+      <w:proofErr w:type="gramEnd"/>
+      <w:r>
+        <w:rPr>
+          <w:color w:val="000000" w:themeColor="text1"/>
+        </w:rPr>
+        <w:t>:’value</w:t>
+      </w:r>
+      <w:proofErr w:type="spellEnd"/>
+      <w:proofErr w:type="gramStart"/>
+      <w:r>
+        <w:rPr>
+          <w:color w:val="000000" w:themeColor="text1"/>
+        </w:rPr>
+        <w:t>’</w:t>
+      </w:r>
+      <w:proofErr w:type="gramEnd"/>
+      <w:r>
+        <w:rPr>
+          <w:color w:val="000000" w:themeColor="text1"/>
+        </w:rPr>
+        <w:t>,</w:t>
+      </w:r>
+      <w:r>
+        <w:rPr>
+          <w:rFonts w:hint="eastAsia"/>
+          <w:color w:val="000000" w:themeColor="text1"/>
+        </w:rPr>
+        <w:t>添加/修改</w:t>
+      </w:r>
+      <w:r>
+        <w:rPr>
+          <w:color w:val="000000" w:themeColor="text1"/>
+        </w:rPr>
+        <w:t xml:space="preserve"> dictionary[‘key’]=</w:t>
+      </w:r>
+      <w:proofErr w:type="gramStart"/>
+      <w:r>
+        <w:rPr>
+          <w:color w:val="000000" w:themeColor="text1"/>
+        </w:rPr>
+        <w:t>’</w:t>
+      </w:r>
+      <w:proofErr w:type="gramEnd"/>
+      <w:r>
+        <w:rPr>
+          <w:color w:val="000000" w:themeColor="text1"/>
+        </w:rPr>
+        <w:t>value</w:t>
+      </w:r>
+      <w:proofErr w:type="gramStart"/>
+      <w:r>
+        <w:rPr>
+          <w:color w:val="000000" w:themeColor="text1"/>
+        </w:rPr>
+        <w:t>’</w:t>
+      </w:r>
+      <w:proofErr w:type="gramEnd"/>
+      <w:r>
+        <w:rPr>
+          <w:rFonts w:hint="eastAsia"/>
+          <w:color w:val="000000" w:themeColor="text1"/>
+        </w:rPr>
+        <w:t>，删除del</w:t>
+      </w:r>
+      <w:r>
+        <w:rPr>
+          <w:color w:val="000000" w:themeColor="text1"/>
+        </w:rPr>
+        <w:t xml:space="preserve"> </w:t>
+      </w:r>
+      <w:r>
+        <w:rPr>
+          <w:rFonts w:hint="eastAsia"/>
+          <w:color w:val="000000" w:themeColor="text1"/>
+        </w:rPr>
+        <w:t>dictionary[</w:t>
+      </w:r>
+      <w:r>
+        <w:rPr>
+          <w:color w:val="000000" w:themeColor="text1"/>
+        </w:rPr>
+        <w:t>‘key’]</w:t>
+      </w:r>
+      <w:r>
+        <w:rPr>
+          <w:rFonts w:hint="eastAsia"/>
+          <w:color w:val="000000" w:themeColor="text1"/>
+        </w:rPr>
+        <w:t>。类型转化。</w:t>
+      </w:r>
+    </w:p>
+    <w:p>
+      <w:pPr>
+        <w:pStyle w:val="a3"/>
+        <w:ind w:left="720" w:firstLineChars="0" w:firstLine="0"/>
+        <w:rPr>
+          <w:rFonts w:hint="eastAsia"/>
+          <w:color w:val="000000" w:themeColor="text1"/>
+        </w:rPr>
+      </w:pPr>
+    </w:p>
+    <w:p>
+      <w:pPr>
+        <w:pStyle w:val="a3"/>
+        <w:ind w:left="720" w:firstLineChars="0" w:firstLine="0"/>
+        <w:rPr>
+          <w:rFonts w:hint="eastAsia"/>
+          <w:color w:val="000000" w:themeColor="text1"/>
+        </w:rPr>
+      </w:pPr>
+      <w:r>
+        <w:rPr>
+          <w:rFonts w:hint="eastAsia"/>
+          <w:color w:val="000000" w:themeColor="text1"/>
+        </w:rPr>
+        <w:t>条件语句：</w:t>
+      </w:r>
+      <w:r>
+        <w:rPr>
+          <w:rFonts w:hint="eastAsia"/>
+          <w:color w:val="000000" w:themeColor="text1"/>
+        </w:rPr>
+        <w:t>if</w:t>
+      </w:r>
+      <w:r>
+        <w:rPr>
+          <w:color w:val="000000" w:themeColor="text1"/>
+        </w:rPr>
+        <w:t xml:space="preserve"> </w:t>
+      </w:r>
+      <w:r>
+        <w:rPr>
+          <w:rFonts w:hint="eastAsia"/>
+          <w:color w:val="000000" w:themeColor="text1"/>
+        </w:rPr>
+        <w:t>条件判断：，and、or检查多个条件，某元素是否存在</w:t>
+      </w:r>
+      <w:proofErr w:type="gramStart"/>
+      <w:r>
+        <w:rPr>
+          <w:rFonts w:hint="eastAsia"/>
+          <w:color w:val="000000" w:themeColor="text1"/>
+        </w:rPr>
+        <w:t>在</w:t>
+      </w:r>
+      <w:proofErr w:type="gramEnd"/>
+      <w:r>
+        <w:rPr>
+          <w:rFonts w:hint="eastAsia"/>
+          <w:color w:val="000000" w:themeColor="text1"/>
+        </w:rPr>
+        <w:t>列表中，if</w:t>
+      </w:r>
+      <w:r>
+        <w:rPr>
+          <w:color w:val="000000" w:themeColor="text1"/>
+        </w:rPr>
+        <w:t xml:space="preserve"> </w:t>
+      </w:r>
+      <w:r>
+        <w:rPr>
+          <w:rFonts w:hint="eastAsia"/>
+          <w:color w:val="000000" w:themeColor="text1"/>
+        </w:rPr>
+        <w:t>元素 not</w:t>
+      </w:r>
+      <w:r>
+        <w:rPr>
+          <w:color w:val="000000" w:themeColor="text1"/>
+        </w:rPr>
+        <w:t xml:space="preserve"> in</w:t>
+      </w:r>
+      <w:r>
+        <w:rPr>
+          <w:rFonts w:hint="eastAsia"/>
+          <w:color w:val="000000" w:themeColor="text1"/>
+        </w:rPr>
+        <w:t>/</w:t>
+      </w:r>
+      <w:r>
+        <w:rPr>
+          <w:color w:val="000000" w:themeColor="text1"/>
+        </w:rPr>
+        <w:t xml:space="preserve">in </w:t>
+      </w:r>
+      <w:r>
+        <w:rPr>
+          <w:rFonts w:hint="eastAsia"/>
+          <w:color w:val="000000" w:themeColor="text1"/>
+        </w:rPr>
+        <w:t>list，if</w:t>
+      </w:r>
+      <w:r>
+        <w:rPr>
+          <w:color w:val="000000" w:themeColor="text1"/>
+        </w:rPr>
+        <w:t>-</w:t>
+      </w:r>
+      <w:proofErr w:type="spellStart"/>
+      <w:r>
+        <w:rPr>
+          <w:color w:val="000000" w:themeColor="text1"/>
+        </w:rPr>
+        <w:t>elif</w:t>
+      </w:r>
+      <w:proofErr w:type="spellEnd"/>
+      <w:r>
+        <w:rPr>
+          <w:color w:val="000000" w:themeColor="text1"/>
+        </w:rPr>
+        <w:t>-else</w:t>
+      </w:r>
+      <w:r>
+        <w:rPr>
+          <w:rFonts w:hint="eastAsia"/>
+          <w:color w:val="000000" w:themeColor="text1"/>
+        </w:rPr>
+        <w:t>结构。对于列表 if</w:t>
+      </w:r>
+      <w:r>
+        <w:rPr>
+          <w:color w:val="000000" w:themeColor="text1"/>
+        </w:rPr>
+        <w:t xml:space="preserve"> list:</w:t>
+      </w:r>
+      <w:r>
+        <w:rPr>
+          <w:rFonts w:hint="eastAsia"/>
+          <w:color w:val="000000" w:themeColor="text1"/>
+        </w:rPr>
+        <w:t>若list不为空else：list为空</w:t>
+      </w:r>
+    </w:p>
+    <w:p>
+      <w:pPr>
+        <w:pStyle w:val="a3"/>
+        <w:ind w:left="720" w:firstLineChars="0" w:firstLine="0"/>
+        <w:rPr>
+          <w:rFonts w:hint="eastAsia"/>
+          <w:color w:val="000000" w:themeColor="text1"/>
+        </w:rPr>
+      </w:pPr>
+      <w:r>
+        <w:rPr>
+          <w:rFonts w:hint="eastAsia"/>
+          <w:color w:val="000000" w:themeColor="text1"/>
+        </w:rPr>
+        <w:t>f</w:t>
+      </w:r>
+      <w:r>
+        <w:rPr>
+          <w:color w:val="000000" w:themeColor="text1"/>
+        </w:rPr>
+        <w:t>or</w:t>
+      </w:r>
+      <w:r>
+        <w:rPr>
+          <w:rFonts w:hint="eastAsia"/>
+          <w:color w:val="000000" w:themeColor="text1"/>
+        </w:rPr>
+        <w:t>语句：f</w:t>
+      </w:r>
+      <w:r>
+        <w:rPr>
+          <w:color w:val="000000" w:themeColor="text1"/>
+        </w:rPr>
+        <w:t xml:space="preserve">or </w:t>
+      </w:r>
+      <w:r>
+        <w:rPr>
+          <w:rFonts w:hint="eastAsia"/>
+          <w:color w:val="000000" w:themeColor="text1"/>
+        </w:rPr>
+        <w:t>变量 in</w:t>
+      </w:r>
+      <w:r>
+        <w:rPr>
+          <w:color w:val="000000" w:themeColor="text1"/>
+        </w:rPr>
+        <w:t xml:space="preserve"> </w:t>
+      </w:r>
+      <w:r>
+        <w:rPr>
+          <w:rFonts w:hint="eastAsia"/>
+          <w:color w:val="000000" w:themeColor="text1"/>
+        </w:rPr>
+        <w:t xml:space="preserve">范围： 缩进控制开始和结束 </w:t>
+      </w:r>
+      <w:r>
+        <w:rPr>
+          <w:rFonts w:hint="eastAsia"/>
+          <w:color w:val="000000" w:themeColor="text1"/>
+        </w:rPr>
+        <w:t>遍历字典 for</w:t>
+      </w:r>
+      <w:r>
+        <w:rPr>
+          <w:color w:val="000000" w:themeColor="text1"/>
+        </w:rPr>
+        <w:t xml:space="preserve"> </w:t>
+      </w:r>
+      <w:proofErr w:type="spellStart"/>
+      <w:r>
+        <w:rPr>
+          <w:color w:val="000000" w:themeColor="text1"/>
+        </w:rPr>
+        <w:t>key,value</w:t>
+      </w:r>
+      <w:proofErr w:type="spellEnd"/>
+      <w:r>
+        <w:rPr>
+          <w:color w:val="000000" w:themeColor="text1"/>
+        </w:rPr>
+        <w:t xml:space="preserve"> in </w:t>
+      </w:r>
+      <w:proofErr w:type="spellStart"/>
+      <w:r>
+        <w:rPr>
+          <w:color w:val="000000" w:themeColor="text1"/>
+        </w:rPr>
+        <w:t>dictionary.items</w:t>
+      </w:r>
+      <w:proofErr w:type="spellEnd"/>
+      <w:r>
+        <w:rPr>
+          <w:color w:val="000000" w:themeColor="text1"/>
+        </w:rPr>
+        <w:t>()</w:t>
+      </w:r>
+      <w:r>
+        <w:rPr>
+          <w:rFonts w:hint="eastAsia"/>
+          <w:color w:val="000000" w:themeColor="text1"/>
+        </w:rPr>
+        <w:t>：，遍历字典所有键</w:t>
+      </w:r>
+      <w:r>
+        <w:rPr>
+          <w:rFonts w:hint="eastAsia"/>
+          <w:color w:val="000000" w:themeColor="text1"/>
+        </w:rPr>
+        <w:t>for</w:t>
+      </w:r>
+      <w:r>
+        <w:rPr>
+          <w:color w:val="000000" w:themeColor="text1"/>
+        </w:rPr>
+        <w:t xml:space="preserve"> key in </w:t>
+      </w:r>
+      <w:proofErr w:type="spellStart"/>
+      <w:r>
+        <w:rPr>
+          <w:color w:val="000000" w:themeColor="text1"/>
+        </w:rPr>
+        <w:t>dictionary.</w:t>
+      </w:r>
+      <w:r>
+        <w:rPr>
+          <w:rFonts w:hint="eastAsia"/>
+          <w:color w:val="000000" w:themeColor="text1"/>
+        </w:rPr>
+        <w:t>key</w:t>
+      </w:r>
+      <w:r>
+        <w:rPr>
+          <w:color w:val="000000" w:themeColor="text1"/>
+        </w:rPr>
+        <w:t>s</w:t>
+      </w:r>
+      <w:proofErr w:type="spellEnd"/>
+      <w:r>
+        <w:rPr>
+          <w:color w:val="000000" w:themeColor="text1"/>
+        </w:rPr>
+        <w:t>()</w:t>
+      </w:r>
+      <w:r>
+        <w:rPr>
+          <w:rFonts w:hint="eastAsia"/>
+          <w:color w:val="000000" w:themeColor="text1"/>
+        </w:rPr>
+        <w:t>：</w:t>
+      </w:r>
+      <w:r>
+        <w:rPr>
+          <w:rFonts w:hint="eastAsia"/>
+          <w:color w:val="000000" w:themeColor="text1"/>
+        </w:rPr>
+        <w:t>，</w:t>
+      </w:r>
+      <w:r>
+        <w:rPr>
+          <w:rFonts w:hint="eastAsia"/>
+          <w:color w:val="000000" w:themeColor="text1"/>
+        </w:rPr>
+        <w:t>遍历字典所有</w:t>
+      </w:r>
+      <w:r>
+        <w:rPr>
+          <w:rFonts w:hint="eastAsia"/>
+          <w:color w:val="000000" w:themeColor="text1"/>
+        </w:rPr>
+        <w:t>值</w:t>
+      </w:r>
+      <w:r>
+        <w:rPr>
+          <w:rFonts w:hint="eastAsia"/>
+          <w:color w:val="000000" w:themeColor="text1"/>
+        </w:rPr>
+        <w:t>for</w:t>
+      </w:r>
+      <w:r>
+        <w:rPr>
+          <w:color w:val="000000" w:themeColor="text1"/>
+        </w:rPr>
+        <w:t xml:space="preserve"> key in </w:t>
+      </w:r>
+      <w:proofErr w:type="spellStart"/>
+      <w:r>
+        <w:rPr>
+          <w:color w:val="000000" w:themeColor="text1"/>
+        </w:rPr>
+        <w:t>dictionary</w:t>
+      </w:r>
+      <w:r>
+        <w:rPr>
+          <w:rFonts w:hint="eastAsia"/>
+          <w:color w:val="000000" w:themeColor="text1"/>
+        </w:rPr>
+        <w:t>.</w:t>
+      </w:r>
+      <w:r>
+        <w:rPr>
+          <w:color w:val="000000" w:themeColor="text1"/>
+        </w:rPr>
+        <w:t>value</w:t>
+      </w:r>
+      <w:r>
+        <w:rPr>
+          <w:color w:val="000000" w:themeColor="text1"/>
+        </w:rPr>
+        <w:t>s</w:t>
+      </w:r>
+      <w:proofErr w:type="spellEnd"/>
+      <w:r>
+        <w:rPr>
+          <w:color w:val="000000" w:themeColor="text1"/>
+        </w:rPr>
+        <w:t>()</w:t>
+      </w:r>
+      <w:r>
+        <w:rPr>
+          <w:rFonts w:hint="eastAsia"/>
+          <w:color w:val="000000" w:themeColor="text1"/>
+        </w:rPr>
+        <w:t>：</w:t>
+      </w:r>
+      <w:r>
+        <w:rPr>
+          <w:rFonts w:hint="eastAsia"/>
+          <w:color w:val="000000" w:themeColor="text1"/>
+        </w:rPr>
+        <w:t>,嵌套{</w:t>
+      </w:r>
+      <w:r>
+        <w:rPr>
+          <w:color w:val="000000" w:themeColor="text1"/>
+        </w:rPr>
+        <w:t>{,,},{,,},{,,},}</w:t>
+      </w:r>
+      <w:r>
+        <w:rPr>
+          <w:rFonts w:hint="eastAsia"/>
+          <w:color w:val="000000" w:themeColor="text1"/>
+        </w:rPr>
+        <w:t>和字典存储字典</w:t>
+      </w:r>
+      <w:r>
+        <w:rPr>
+          <w:rFonts w:hint="eastAsia"/>
+          <w:color w:val="000000" w:themeColor="text1"/>
+        </w:rPr>
+        <w:t>，存储list，key=list</w:t>
+      </w:r>
+    </w:p>
+    <w:p>
+      <w:pPr>
+        <w:pStyle w:val="a3"/>
+        <w:ind w:left="720" w:firstLineChars="0" w:firstLine="0"/>
+        <w:rPr>
+          <w:color w:val="000000" w:themeColor="text1"/>
+        </w:rPr>
+      </w:pPr>
+      <w:r>
+        <w:rPr>
+          <w:rFonts w:hint="eastAsia"/>
+          <w:color w:val="000000" w:themeColor="text1"/>
+        </w:rPr>
+        <w:t>w</w:t>
+      </w:r>
+      <w:r>
+        <w:rPr>
+          <w:color w:val="000000" w:themeColor="text1"/>
+        </w:rPr>
+        <w:t>hile</w:t>
+      </w:r>
+      <w:r>
+        <w:rPr>
+          <w:rFonts w:hint="eastAsia"/>
+          <w:color w:val="000000" w:themeColor="text1"/>
+        </w:rPr>
+        <w:t>语句：</w:t>
+      </w:r>
+      <w:r>
+        <w:rPr>
+          <w:rFonts w:hint="eastAsia"/>
+          <w:color w:val="000000" w:themeColor="text1"/>
+        </w:rPr>
+        <w:t>while</w:t>
+      </w:r>
+      <w:r>
+        <w:rPr>
+          <w:color w:val="000000" w:themeColor="text1"/>
+        </w:rPr>
+        <w:t xml:space="preserve"> </w:t>
+      </w:r>
+      <w:r>
+        <w:rPr>
+          <w:rFonts w:hint="eastAsia"/>
+          <w:color w:val="000000" w:themeColor="text1"/>
+        </w:rPr>
+        <w:t>条件：break退出循环，continue继续循环。</w:t>
+      </w:r>
+      <w:r>
+        <w:rPr>
+          <w:color w:val="000000" w:themeColor="text1"/>
+        </w:rPr>
+        <w:t>W</w:t>
+      </w:r>
+      <w:r>
+        <w:rPr>
+          <w:rFonts w:hint="eastAsia"/>
+          <w:color w:val="000000" w:themeColor="text1"/>
+        </w:rPr>
+        <w:t>hile</w:t>
+      </w:r>
+      <w:r>
+        <w:rPr>
+          <w:color w:val="000000" w:themeColor="text1"/>
+        </w:rPr>
+        <w:t xml:space="preserve"> </w:t>
+      </w:r>
+      <w:r>
+        <w:rPr>
+          <w:rFonts w:hint="eastAsia"/>
+          <w:color w:val="000000" w:themeColor="text1"/>
+        </w:rPr>
+        <w:t>value</w:t>
+      </w:r>
+      <w:r>
+        <w:rPr>
+          <w:color w:val="000000" w:themeColor="text1"/>
+        </w:rPr>
+        <w:t xml:space="preserve"> in </w:t>
+      </w:r>
+      <w:proofErr w:type="spellStart"/>
+      <w:r>
+        <w:rPr>
+          <w:color w:val="000000" w:themeColor="text1"/>
+        </w:rPr>
+        <w:t>list:</w:t>
+      </w:r>
+      <w:r>
+        <w:rPr>
+          <w:rFonts w:hint="eastAsia"/>
+          <w:color w:val="000000" w:themeColor="text1"/>
+        </w:rPr>
+        <w:t>list.remove</w:t>
+      </w:r>
+      <w:proofErr w:type="spellEnd"/>
+      <w:r>
+        <w:rPr>
+          <w:color w:val="000000" w:themeColor="text1"/>
+        </w:rPr>
+        <w:t>()</w:t>
+      </w:r>
+      <w:r>
+        <w:rPr>
+          <w:rFonts w:hint="eastAsia"/>
+          <w:color w:val="000000" w:themeColor="text1"/>
+        </w:rPr>
+        <w:t>。</w:t>
+      </w:r>
+    </w:p>
+    <w:p>
+      <w:pPr>
+        <w:pStyle w:val="a3"/>
+        <w:ind w:left="720" w:firstLineChars="0" w:firstLine="0"/>
+        <w:rPr>
+          <w:rFonts w:hint="eastAsia"/>
+          <w:color w:val="000000" w:themeColor="text1"/>
+        </w:rPr>
+      </w:pPr>
+    </w:p>
+    <w:p>
+      <w:pPr>
+        <w:pStyle w:val="a3"/>
+        <w:ind w:left="720" w:firstLineChars="0" w:firstLine="0"/>
+        <w:rPr>
+          <w:color w:val="000000" w:themeColor="text1"/>
+        </w:rPr>
+      </w:pPr>
+      <w:r>
+        <w:rPr>
+          <w:rFonts w:hint="eastAsia"/>
+          <w:color w:val="000000" w:themeColor="text1"/>
+        </w:rPr>
+        <w:t>用户输入：</w:t>
+      </w:r>
+      <w:r>
+        <w:rPr>
+          <w:rFonts w:hint="eastAsia"/>
+          <w:color w:val="000000" w:themeColor="text1"/>
+        </w:rPr>
+        <w:t>input</w:t>
+      </w:r>
+      <w:r>
+        <w:rPr>
+          <w:color w:val="000000" w:themeColor="text1"/>
+        </w:rPr>
+        <w:t>()</w:t>
+      </w:r>
+      <w:r>
+        <w:rPr>
+          <w:rFonts w:hint="eastAsia"/>
+          <w:color w:val="000000" w:themeColor="text1"/>
+        </w:rPr>
+        <w:t>等待用户输入返回字符串，int</w:t>
+      </w:r>
+      <w:r>
+        <w:rPr>
+          <w:color w:val="000000" w:themeColor="text1"/>
+        </w:rPr>
+        <w:t>()</w:t>
+      </w:r>
+      <w:r>
+        <w:rPr>
+          <w:rFonts w:hint="eastAsia"/>
+          <w:color w:val="000000" w:themeColor="text1"/>
+        </w:rPr>
+        <w:t>返回数字</w:t>
+      </w:r>
+      <w:r>
+        <w:rPr>
+          <w:rFonts w:hint="eastAsia"/>
+          <w:color w:val="000000" w:themeColor="text1"/>
+        </w:rPr>
+        <w:t>。</w:t>
+      </w:r>
+    </w:p>
+    <w:p>
+      <w:pPr>
+        <w:pStyle w:val="a3"/>
+        <w:ind w:left="720" w:firstLineChars="0" w:firstLine="0"/>
+        <w:rPr>
+          <w:rFonts w:hint="eastAsia"/>
+          <w:color w:val="000000" w:themeColor="text1"/>
+        </w:rPr>
+      </w:pPr>
+    </w:p>
+    <w:p>
+      <w:pPr>
+        <w:pStyle w:val="a3"/>
+        <w:ind w:left="720" w:firstLineChars="0" w:firstLine="0"/>
+        <w:rPr>
+          <w:color w:val="000000" w:themeColor="text1"/>
+        </w:rPr>
+      </w:pPr>
+      <w:r>
+        <w:rPr>
+          <w:rFonts w:hint="eastAsia"/>
+          <w:color w:val="000000" w:themeColor="text1"/>
+        </w:rPr>
+        <w:t>函数：</w:t>
+      </w:r>
+      <w:r>
+        <w:rPr>
+          <w:rFonts w:hint="eastAsia"/>
+          <w:color w:val="000000" w:themeColor="text1"/>
+        </w:rPr>
+        <w:t>def构造一个函数</w:t>
+      </w:r>
+      <w:r>
+        <w:rPr>
+          <w:rFonts w:hint="eastAsia"/>
+          <w:color w:val="000000" w:themeColor="text1"/>
+        </w:rPr>
+        <w:t>，</w:t>
+      </w:r>
+      <w:r>
+        <w:rPr>
+          <w:rFonts w:hint="eastAsia"/>
+          <w:color w:val="000000" w:themeColor="text1"/>
+        </w:rPr>
+        <w:t>形参实参，</w:t>
+      </w:r>
+      <w:r>
+        <w:rPr>
+          <w:rFonts w:hint="eastAsia"/>
+          <w:color w:val="000000" w:themeColor="text1"/>
+        </w:rPr>
+        <w:t>可以关键字值对传值，</w:t>
+      </w:r>
+      <w:r>
+        <w:rPr>
+          <w:color w:val="000000" w:themeColor="text1"/>
+        </w:rPr>
+        <w:t xml:space="preserve">def </w:t>
+      </w:r>
+      <w:proofErr w:type="spellStart"/>
+      <w:r>
+        <w:rPr>
+          <w:color w:val="000000" w:themeColor="text1"/>
+        </w:rPr>
+        <w:t>describe_pet</w:t>
+      </w:r>
+      <w:proofErr w:type="spellEnd"/>
+      <w:r>
+        <w:rPr>
+          <w:color w:val="000000" w:themeColor="text1"/>
+        </w:rPr>
+        <w:t>(</w:t>
+      </w:r>
+      <w:proofErr w:type="spellStart"/>
+      <w:r>
+        <w:rPr>
+          <w:color w:val="000000" w:themeColor="text1"/>
+        </w:rPr>
+        <w:t>animal_type</w:t>
+      </w:r>
+      <w:proofErr w:type="spellEnd"/>
+      <w:r>
+        <w:rPr>
+          <w:color w:val="000000" w:themeColor="text1"/>
+        </w:rPr>
+        <w:t xml:space="preserve">, </w:t>
+      </w:r>
+      <w:proofErr w:type="spellStart"/>
+      <w:r>
+        <w:rPr>
+          <w:color w:val="000000" w:themeColor="text1"/>
+        </w:rPr>
+        <w:t>pet_name</w:t>
+      </w:r>
+      <w:proofErr w:type="spellEnd"/>
+      <w:r>
+        <w:rPr>
+          <w:color w:val="000000" w:themeColor="text1"/>
+        </w:rPr>
+        <w:t>):</w:t>
+      </w:r>
+      <w:r>
+        <w:rPr>
+          <w:rFonts w:hint="eastAsia"/>
+          <w:color w:val="000000" w:themeColor="text1"/>
+        </w:rPr>
+        <w:t>，</w:t>
+      </w:r>
+      <w:proofErr w:type="spellStart"/>
+      <w:r>
+        <w:rPr>
+          <w:color w:val="000000" w:themeColor="text1"/>
+        </w:rPr>
+        <w:t>describe_pet</w:t>
+      </w:r>
+      <w:proofErr w:type="spellEnd"/>
+      <w:r>
+        <w:rPr>
+          <w:color w:val="000000" w:themeColor="text1"/>
+        </w:rPr>
+        <w:t>(</w:t>
+      </w:r>
+      <w:proofErr w:type="spellStart"/>
+      <w:r>
+        <w:rPr>
+          <w:color w:val="000000" w:themeColor="text1"/>
+        </w:rPr>
+        <w:t>animal_type</w:t>
+      </w:r>
+      <w:proofErr w:type="spellEnd"/>
+      <w:r>
+        <w:rPr>
+          <w:color w:val="000000" w:themeColor="text1"/>
+        </w:rPr>
+        <w:t xml:space="preserve">='hamster', </w:t>
+      </w:r>
+      <w:proofErr w:type="spellStart"/>
+      <w:r>
+        <w:rPr>
+          <w:color w:val="000000" w:themeColor="text1"/>
+        </w:rPr>
+        <w:t>pet_name</w:t>
+      </w:r>
+      <w:proofErr w:type="spellEnd"/>
+      <w:r>
+        <w:rPr>
+          <w:color w:val="000000" w:themeColor="text1"/>
+        </w:rPr>
+        <w:t>='harry')</w:t>
+      </w:r>
+      <w:r>
+        <w:rPr>
+          <w:rFonts w:hint="eastAsia"/>
+          <w:color w:val="000000" w:themeColor="text1"/>
+        </w:rPr>
+        <w:t>，默认值</w:t>
+      </w:r>
+      <w:r>
+        <w:rPr>
+          <w:color w:val="000000" w:themeColor="text1"/>
+        </w:rPr>
+        <w:t xml:space="preserve">def </w:t>
+      </w:r>
+      <w:proofErr w:type="spellStart"/>
+      <w:r>
+        <w:rPr>
+          <w:color w:val="000000" w:themeColor="text1"/>
+        </w:rPr>
+        <w:t>describe_pet</w:t>
+      </w:r>
+      <w:proofErr w:type="spellEnd"/>
+      <w:r>
+        <w:rPr>
+          <w:color w:val="000000" w:themeColor="text1"/>
+        </w:rPr>
+        <w:t>(</w:t>
+      </w:r>
+      <w:proofErr w:type="spellStart"/>
+      <w:r>
+        <w:rPr>
+          <w:color w:val="000000" w:themeColor="text1"/>
+        </w:rPr>
+        <w:t>pet_name</w:t>
+      </w:r>
+      <w:proofErr w:type="spellEnd"/>
+      <w:r>
+        <w:rPr>
+          <w:color w:val="000000" w:themeColor="text1"/>
+        </w:rPr>
+        <w:t xml:space="preserve">, </w:t>
+      </w:r>
+      <w:proofErr w:type="spellStart"/>
+      <w:r>
+        <w:rPr>
+          <w:color w:val="000000" w:themeColor="text1"/>
+        </w:rPr>
+        <w:t>animal_type</w:t>
+      </w:r>
+      <w:proofErr w:type="spellEnd"/>
+      <w:r>
+        <w:rPr>
+          <w:color w:val="000000" w:themeColor="text1"/>
+        </w:rPr>
+        <w:t>='dog'):</w:t>
+      </w:r>
+      <w:r>
+        <w:rPr>
+          <w:rFonts w:hint="eastAsia"/>
+          <w:color w:val="000000" w:themeColor="text1"/>
+        </w:rPr>
+        <w:t>，也可返回字典</w:t>
+      </w:r>
+      <w:r>
+        <w:rPr>
+          <w:rFonts w:hint="eastAsia"/>
+          <w:color w:val="000000" w:themeColor="text1"/>
+        </w:rPr>
+        <w:t>，禁止函数修改列表可以传切片，参数*</w:t>
+      </w:r>
+      <w:proofErr w:type="spellStart"/>
+      <w:r>
+        <w:rPr>
+          <w:rFonts w:hint="eastAsia"/>
+          <w:color w:val="000000" w:themeColor="text1"/>
+        </w:rPr>
+        <w:t>trup</w:t>
+      </w:r>
+      <w:proofErr w:type="spellEnd"/>
+      <w:r>
+        <w:rPr>
+          <w:color w:val="000000" w:themeColor="text1"/>
+        </w:rPr>
+        <w:t xml:space="preserve"> </w:t>
+      </w:r>
+      <w:r>
+        <w:rPr>
+          <w:rFonts w:hint="eastAsia"/>
+          <w:color w:val="000000" w:themeColor="text1"/>
+        </w:rPr>
+        <w:t>，将所有参数存入</w:t>
+      </w:r>
+      <w:proofErr w:type="spellStart"/>
+      <w:r>
+        <w:rPr>
+          <w:rFonts w:hint="eastAsia"/>
+          <w:color w:val="000000" w:themeColor="text1"/>
+        </w:rPr>
+        <w:t>trup</w:t>
+      </w:r>
+      <w:proofErr w:type="spellEnd"/>
+      <w:r>
+        <w:rPr>
+          <w:rFonts w:hint="eastAsia"/>
+          <w:color w:val="000000" w:themeColor="text1"/>
+        </w:rPr>
+        <w:t>元组中因此可以传递任意数量的参数，参数**</w:t>
+      </w:r>
+      <w:proofErr w:type="spellStart"/>
+      <w:r>
+        <w:rPr>
+          <w:rFonts w:hint="eastAsia"/>
+          <w:color w:val="000000" w:themeColor="text1"/>
+        </w:rPr>
+        <w:t>trup</w:t>
+      </w:r>
+      <w:proofErr w:type="spellEnd"/>
+      <w:r>
+        <w:rPr>
+          <w:color w:val="000000" w:themeColor="text1"/>
+        </w:rPr>
+        <w:t>,</w:t>
+      </w:r>
+      <w:r>
+        <w:rPr>
+          <w:rFonts w:hint="eastAsia"/>
+          <w:color w:val="000000" w:themeColor="text1"/>
+        </w:rPr>
+        <w:t>未知传入参数类型时。</w:t>
+      </w:r>
+      <w:r>
+        <w:rPr>
+          <w:rFonts w:hint="eastAsia"/>
+          <w:color w:val="000000" w:themeColor="text1"/>
+        </w:rPr>
+        <w:t>匿名函数 lambda创造 只含有 一个语句 函数名=lambda</w:t>
+      </w:r>
+      <w:r>
+        <w:rPr>
+          <w:color w:val="000000" w:themeColor="text1"/>
+        </w:rPr>
+        <w:t xml:space="preserve"> </w:t>
+      </w:r>
+      <w:r>
+        <w:rPr>
+          <w:rFonts w:hint="eastAsia"/>
+          <w:color w:val="000000" w:themeColor="text1"/>
+        </w:rPr>
+        <w:t>参数1，参数2：语句。导入模块，import</w:t>
+      </w:r>
+      <w:r>
+        <w:rPr>
+          <w:color w:val="000000" w:themeColor="text1"/>
+        </w:rPr>
+        <w:t xml:space="preserve"> </w:t>
+      </w:r>
+      <w:r>
+        <w:rPr>
+          <w:rFonts w:hint="eastAsia"/>
+          <w:color w:val="000000" w:themeColor="text1"/>
+        </w:rPr>
+        <w:t>模块名 或 from</w:t>
+      </w:r>
+      <w:r>
+        <w:rPr>
+          <w:color w:val="000000" w:themeColor="text1"/>
+        </w:rPr>
+        <w:t xml:space="preserve"> </w:t>
+      </w:r>
+      <w:r>
+        <w:rPr>
+          <w:rFonts w:hint="eastAsia"/>
+          <w:color w:val="000000" w:themeColor="text1"/>
+        </w:rPr>
+        <w:t>模块import</w:t>
+      </w:r>
+      <w:r>
+        <w:rPr>
+          <w:color w:val="000000" w:themeColor="text1"/>
+        </w:rPr>
+        <w:t xml:space="preserve"> </w:t>
+      </w:r>
+      <w:r>
+        <w:rPr>
+          <w:rFonts w:hint="eastAsia"/>
+          <w:color w:val="000000" w:themeColor="text1"/>
+        </w:rPr>
+        <w:t>函数。as取别名，from</w:t>
+      </w:r>
+      <w:r>
+        <w:rPr>
+          <w:color w:val="000000" w:themeColor="text1"/>
+        </w:rPr>
+        <w:t xml:space="preserve"> </w:t>
+      </w:r>
+      <w:r>
+        <w:rPr>
+          <w:rFonts w:hint="eastAsia"/>
+          <w:color w:val="000000" w:themeColor="text1"/>
+        </w:rPr>
+        <w:t>模块 import函数as别名。</w:t>
+      </w:r>
+      <w:r>
+        <w:rPr>
+          <w:color w:val="000000" w:themeColor="text1"/>
+        </w:rPr>
+        <w:t xml:space="preserve"> </w:t>
+      </w:r>
+    </w:p>
+    <w:p>
+      <w:pPr>
+        <w:pStyle w:val="a3"/>
+        <w:ind w:left="720" w:firstLineChars="0" w:firstLine="0"/>
+        <w:rPr>
+          <w:rFonts w:hint="eastAsia"/>
+          <w:color w:val="000000" w:themeColor="text1"/>
+        </w:rPr>
+      </w:pPr>
+    </w:p>
+    <w:p>
+      <w:pPr>
+        <w:pStyle w:val="a3"/>
+        <w:ind w:left="720" w:firstLineChars="0" w:firstLine="0"/>
+        <w:rPr>
+          <w:color w:val="000000" w:themeColor="text1"/>
+        </w:rPr>
+      </w:pPr>
+      <w:r>
+        <w:rPr>
+          <w:rFonts w:hint="eastAsia"/>
+          <w:color w:val="000000" w:themeColor="text1"/>
+        </w:rPr>
+        <w:t>类：</w:t>
+      </w:r>
+      <w:r>
+        <w:rPr>
+          <w:rFonts w:hint="eastAsia"/>
+          <w:color w:val="000000" w:themeColor="text1"/>
+        </w:rPr>
+        <w:t>创建类，如dog类，class</w:t>
+      </w:r>
+      <w:r>
+        <w:rPr>
+          <w:color w:val="000000" w:themeColor="text1"/>
+        </w:rPr>
+        <w:t xml:space="preserve"> </w:t>
+      </w:r>
+      <w:r>
+        <w:rPr>
+          <w:rFonts w:hint="eastAsia"/>
+          <w:color w:val="000000" w:themeColor="text1"/>
+        </w:rPr>
+        <w:t>dog</w:t>
+      </w:r>
+      <w:r>
+        <w:rPr>
+          <w:color w:val="000000" w:themeColor="text1"/>
+        </w:rPr>
+        <w:t>():</w:t>
+      </w:r>
+      <w:r>
+        <w:rPr>
+          <w:color w:val="000000" w:themeColor="text1"/>
+        </w:rPr>
+        <w:t xml:space="preserve">  def </w:t>
+      </w:r>
+      <w:r>
+        <w:rPr>
+          <w:rFonts w:hint="eastAsia"/>
+          <w:color w:val="000000" w:themeColor="text1"/>
+        </w:rPr>
+        <w:t>_</w:t>
+      </w:r>
+      <w:proofErr w:type="spellStart"/>
+      <w:r>
+        <w:rPr>
+          <w:color w:val="000000" w:themeColor="text1"/>
+        </w:rPr>
+        <w:t>init</w:t>
+      </w:r>
+      <w:proofErr w:type="spellEnd"/>
+      <w:r>
+        <w:rPr>
+          <w:color w:val="000000" w:themeColor="text1"/>
+        </w:rPr>
+        <w:t>_()</w:t>
+      </w:r>
+      <w:r>
+        <w:rPr>
+          <w:rFonts w:hint="eastAsia"/>
+          <w:color w:val="000000" w:themeColor="text1"/>
+        </w:rPr>
+        <w:t>初始化函数。继承 class</w:t>
+      </w:r>
+      <w:r>
+        <w:rPr>
+          <w:color w:val="000000" w:themeColor="text1"/>
+        </w:rPr>
+        <w:t xml:space="preserve"> </w:t>
+      </w:r>
+      <w:proofErr w:type="spellStart"/>
+      <w:r>
+        <w:rPr>
+          <w:rFonts w:hint="eastAsia"/>
+          <w:color w:val="000000" w:themeColor="text1"/>
+        </w:rPr>
+        <w:t>bigdog</w:t>
+      </w:r>
+      <w:proofErr w:type="spellEnd"/>
+      <w:r>
+        <w:rPr>
+          <w:rFonts w:hint="eastAsia"/>
+          <w:color w:val="000000" w:themeColor="text1"/>
+        </w:rPr>
+        <w:t>子类</w:t>
+      </w:r>
+      <w:r>
+        <w:rPr>
+          <w:color w:val="000000" w:themeColor="text1"/>
+        </w:rPr>
+        <w:t>(dog</w:t>
+      </w:r>
+      <w:proofErr w:type="gramStart"/>
+      <w:r>
+        <w:rPr>
+          <w:rFonts w:hint="eastAsia"/>
+          <w:color w:val="000000" w:themeColor="text1"/>
+        </w:rPr>
+        <w:t>父类</w:t>
+      </w:r>
+      <w:proofErr w:type="gramEnd"/>
+      <w:r>
+        <w:rPr>
+          <w:color w:val="000000" w:themeColor="text1"/>
+        </w:rPr>
+        <w:t>):</w:t>
+      </w:r>
+      <w:r>
+        <w:rPr>
+          <w:rFonts w:hint="eastAsia"/>
+          <w:color w:val="000000" w:themeColor="text1"/>
+        </w:rPr>
+        <w:t>，super(</w:t>
+      </w:r>
+      <w:r>
+        <w:rPr>
+          <w:color w:val="000000" w:themeColor="text1"/>
+        </w:rPr>
+        <w:t>)</w:t>
+      </w:r>
+      <w:proofErr w:type="gramStart"/>
+      <w:r>
+        <w:rPr>
+          <w:rFonts w:hint="eastAsia"/>
+          <w:color w:val="000000" w:themeColor="text1"/>
+        </w:rPr>
+        <w:t>父类构造</w:t>
+      </w:r>
+      <w:proofErr w:type="gramEnd"/>
+      <w:r>
+        <w:rPr>
+          <w:rFonts w:hint="eastAsia"/>
+          <w:color w:val="000000" w:themeColor="text1"/>
+        </w:rPr>
+        <w:t>函数，</w:t>
+      </w:r>
+      <w:proofErr w:type="gramStart"/>
+      <w:r>
+        <w:rPr>
+          <w:rFonts w:hint="eastAsia"/>
+          <w:color w:val="000000" w:themeColor="text1"/>
+        </w:rPr>
+        <w:t>重写父类方法</w:t>
+      </w:r>
+      <w:proofErr w:type="gramEnd"/>
+      <w:r>
+        <w:rPr>
+          <w:rFonts w:hint="eastAsia"/>
+          <w:color w:val="000000" w:themeColor="text1"/>
+        </w:rPr>
+        <w:t>。导入模块，from模块import类</w:t>
+      </w:r>
+      <w:r>
+        <w:rPr>
+          <w:rFonts w:hint="eastAsia"/>
+          <w:color w:val="000000" w:themeColor="text1"/>
+        </w:rPr>
+        <w:t>，python标准库。</w:t>
+      </w:r>
+    </w:p>
+    <w:p>
+      <w:pPr>
+        <w:pStyle w:val="a3"/>
+        <w:ind w:left="720" w:firstLineChars="0" w:firstLine="0"/>
+        <w:rPr>
+          <w:rFonts w:hint="eastAsia"/>
+          <w:color w:val="000000" w:themeColor="text1"/>
+        </w:rPr>
+      </w:pPr>
+    </w:p>
+    <w:p>
+      <w:pPr>
+        <w:pStyle w:val="a3"/>
+        <w:ind w:left="720" w:firstLineChars="0" w:firstLine="0"/>
+        <w:rPr>
+          <w:rFonts w:hint="eastAsia"/>
+          <w:color w:val="000000" w:themeColor="text1"/>
+        </w:rPr>
+      </w:pPr>
+      <w:r>
+        <w:rPr>
+          <w:rFonts w:hint="eastAsia"/>
+          <w:color w:val="000000" w:themeColor="text1"/>
+        </w:rPr>
+        <w:t>文件和异常</w:t>
+      </w:r>
+      <w:r>
+        <w:rPr>
+          <w:rFonts w:hint="eastAsia"/>
+          <w:color w:val="000000" w:themeColor="text1"/>
+        </w:rPr>
+        <w:t>：</w:t>
+      </w:r>
+      <w:r>
+        <w:rPr>
+          <w:rFonts w:hint="eastAsia"/>
+          <w:color w:val="000000" w:themeColor="text1"/>
+        </w:rPr>
+        <w:t>读取文件，with</w:t>
+      </w:r>
+      <w:r>
+        <w:rPr>
+          <w:color w:val="000000" w:themeColor="text1"/>
+        </w:rPr>
+        <w:t xml:space="preserve"> open(‘</w:t>
+      </w:r>
+      <w:r>
+        <w:rPr>
+          <w:rFonts w:hint="eastAsia"/>
+          <w:color w:val="000000" w:themeColor="text1"/>
+        </w:rPr>
+        <w:t>绝对/相对路径文件名</w:t>
+      </w:r>
+      <w:r>
+        <w:rPr>
+          <w:color w:val="000000" w:themeColor="text1"/>
+        </w:rPr>
+        <w:t xml:space="preserve">’) as </w:t>
+      </w:r>
+      <w:proofErr w:type="spellStart"/>
+      <w:r>
+        <w:rPr>
+          <w:color w:val="000000" w:themeColor="text1"/>
+        </w:rPr>
+        <w:t>file_object</w:t>
+      </w:r>
+      <w:proofErr w:type="spellEnd"/>
+      <w:r>
+        <w:rPr>
+          <w:color w:val="000000" w:themeColor="text1"/>
+        </w:rPr>
+        <w:t>: contents=</w:t>
+      </w:r>
+      <w:proofErr w:type="spellStart"/>
+      <w:r>
+        <w:rPr>
+          <w:color w:val="000000" w:themeColor="text1"/>
+        </w:rPr>
+        <w:t>file_object.read</w:t>
+      </w:r>
+      <w:proofErr w:type="spellEnd"/>
+      <w:r>
+        <w:rPr>
+          <w:color w:val="000000" w:themeColor="text1"/>
+        </w:rPr>
+        <w:t xml:space="preserve">() print(contents) </w:t>
+      </w:r>
+      <w:r>
+        <w:rPr>
+          <w:rFonts w:hint="eastAsia"/>
+          <w:color w:val="000000" w:themeColor="text1"/>
+        </w:rPr>
+        <w:t>会比原文件多一排空行，若想删除最后一行改为p</w:t>
+      </w:r>
+      <w:r>
+        <w:rPr>
+          <w:color w:val="000000" w:themeColor="text1"/>
+        </w:rPr>
+        <w:t>rint(</w:t>
+      </w:r>
+      <w:proofErr w:type="spellStart"/>
+      <w:r>
+        <w:rPr>
+          <w:color w:val="000000" w:themeColor="text1"/>
+        </w:rPr>
+        <w:t>contents.rstrip</w:t>
+      </w:r>
+      <w:proofErr w:type="spellEnd"/>
+      <w:r>
+        <w:rPr>
+          <w:color w:val="000000" w:themeColor="text1"/>
+        </w:rPr>
+        <w:t>())</w:t>
+      </w:r>
+      <w:r>
+        <w:rPr>
+          <w:rFonts w:hint="eastAsia"/>
+          <w:color w:val="000000" w:themeColor="text1"/>
+        </w:rPr>
+        <w:t>。逐行阅读for</w:t>
+      </w:r>
+      <w:r>
+        <w:rPr>
+          <w:color w:val="000000" w:themeColor="text1"/>
+        </w:rPr>
+        <w:t xml:space="preserve"> line in </w:t>
+      </w:r>
+      <w:proofErr w:type="spellStart"/>
+      <w:r>
+        <w:rPr>
+          <w:color w:val="000000" w:themeColor="text1"/>
+        </w:rPr>
+        <w:t>file_object</w:t>
+      </w:r>
+      <w:proofErr w:type="spellEnd"/>
+      <w:r>
+        <w:rPr>
+          <w:color w:val="000000" w:themeColor="text1"/>
+        </w:rPr>
+        <w:t>:</w:t>
+      </w:r>
+      <w:r>
+        <w:rPr>
+          <w:rFonts w:hint="eastAsia"/>
+          <w:color w:val="000000" w:themeColor="text1"/>
+        </w:rPr>
+        <w:t>。使用文件的内容，</w:t>
+      </w:r>
+      <w:r>
+        <w:rPr>
+          <w:color w:val="000000" w:themeColor="text1"/>
+        </w:rPr>
+        <w:t>lines =</w:t>
+      </w:r>
+      <w:proofErr w:type="spellStart"/>
+      <w:r>
+        <w:rPr>
+          <w:color w:val="000000" w:themeColor="text1"/>
+        </w:rPr>
+        <w:t>file_object.readlines</w:t>
+      </w:r>
+      <w:proofErr w:type="spellEnd"/>
+      <w:r>
+        <w:rPr>
+          <w:color w:val="000000" w:themeColor="text1"/>
+        </w:rPr>
+        <w:t>() for line in lines:</w:t>
+      </w:r>
+      <w:r>
+        <w:rPr>
+          <w:rFonts w:hint="eastAsia"/>
+          <w:color w:val="000000" w:themeColor="text1"/>
+        </w:rPr>
+        <w:t>。写入文件，写入空文件open之后，</w:t>
+      </w:r>
+      <w:proofErr w:type="spellStart"/>
+      <w:r>
+        <w:rPr>
+          <w:rFonts w:hint="eastAsia"/>
+          <w:color w:val="000000" w:themeColor="text1"/>
+        </w:rPr>
+        <w:t>file</w:t>
+      </w:r>
+      <w:r>
+        <w:rPr>
+          <w:color w:val="000000" w:themeColor="text1"/>
+        </w:rPr>
+        <w:t>_object.wirte</w:t>
+      </w:r>
+      <w:proofErr w:type="spellEnd"/>
+      <w:r>
+        <w:rPr>
+          <w:color w:val="000000" w:themeColor="text1"/>
+        </w:rPr>
+        <w:t>(“”)</w:t>
+      </w:r>
+      <w:r>
+        <w:rPr>
+          <w:rFonts w:hint="eastAsia"/>
+          <w:color w:val="000000" w:themeColor="text1"/>
+        </w:rPr>
+        <w:t>，添加内容到文件，o</w:t>
+      </w:r>
+      <w:r>
+        <w:rPr>
+          <w:color w:val="000000" w:themeColor="text1"/>
+        </w:rPr>
+        <w:t>pen</w:t>
+      </w:r>
+      <w:r>
+        <w:rPr>
+          <w:rFonts w:hint="eastAsia"/>
+          <w:color w:val="000000" w:themeColor="text1"/>
+        </w:rPr>
+        <w:t>时在文件后传入参数‘a</w:t>
+      </w:r>
+      <w:r>
+        <w:rPr>
+          <w:color w:val="000000" w:themeColor="text1"/>
+        </w:rPr>
+        <w:t>’</w:t>
+      </w:r>
+      <w:r>
+        <w:rPr>
+          <w:rFonts w:hint="eastAsia"/>
+          <w:color w:val="000000" w:themeColor="text1"/>
+        </w:rPr>
+        <w:t>。异常，try</w:t>
+      </w:r>
+      <w:r>
+        <w:rPr>
+          <w:color w:val="000000" w:themeColor="text1"/>
+        </w:rPr>
+        <w:t>-except</w:t>
+      </w:r>
+      <w:r>
+        <w:rPr>
+          <w:rFonts w:hint="eastAsia"/>
+          <w:color w:val="000000" w:themeColor="text1"/>
+        </w:rPr>
+        <w:t>代码块，else代码块。</w:t>
+      </w:r>
     </w:p>
     <w:sectPr>
       <w:pgSz w:w="11906" w:h="16838"/>
@@ -2049,6 +4613,95 @@
     </w:lvl>
   </w:abstractNum>
   <w:abstractNum w:abstractNumId="2" w15:restartNumberingAfterBreak="0">
+    <w:nsid w:val="30E20B6F"/>
+    <w:multiLevelType w:val="hybridMultilevel"/>
+    <w:tmpl w:val="C0AE62B6"/>
+    <w:lvl w:ilvl="0" w:tplc="00D2E8FC">
+      <w:start w:val="1"/>
+      <w:numFmt w:val="japaneseCounting"/>
+      <w:lvlText w:val="（%1）"/>
+      <w:lvlJc w:val="left"/>
+      <w:pPr>
+        <w:ind w:left="720" w:hanging="720"/>
+      </w:pPr>
+      <w:rPr>
+        <w:rFonts w:hint="default"/>
+      </w:rPr>
+    </w:lvl>
+    <w:lvl w:ilvl="1" w:tplc="04090019" w:tentative="1">
+      <w:start w:val="1"/>
+      <w:numFmt w:val="lowerLetter"/>
+      <w:lvlText w:val="%2)"/>
+      <w:lvlJc w:val="left"/>
+      <w:pPr>
+        <w:ind w:left="840" w:hanging="420"/>
+      </w:pPr>
+    </w:lvl>
+    <w:lvl w:ilvl="2" w:tplc="0409001B" w:tentative="1">
+      <w:start w:val="1"/>
+      <w:numFmt w:val="lowerRoman"/>
+      <w:lvlText w:val="%3."/>
+      <w:lvlJc w:val="right"/>
+      <w:pPr>
+        <w:ind w:left="1260" w:hanging="420"/>
+      </w:pPr>
+    </w:lvl>
+    <w:lvl w:ilvl="3" w:tplc="0409000F" w:tentative="1">
+      <w:start w:val="1"/>
+      <w:numFmt w:val="decimal"/>
+      <w:lvlText w:val="%4."/>
+      <w:lvlJc w:val="left"/>
+      <w:pPr>
+        <w:ind w:left="1680" w:hanging="420"/>
+      </w:pPr>
+    </w:lvl>
+    <w:lvl w:ilvl="4" w:tplc="04090019" w:tentative="1">
+      <w:start w:val="1"/>
+      <w:numFmt w:val="lowerLetter"/>
+      <w:lvlText w:val="%5)"/>
+      <w:lvlJc w:val="left"/>
+      <w:pPr>
+        <w:ind w:left="2100" w:hanging="420"/>
+      </w:pPr>
+    </w:lvl>
+    <w:lvl w:ilvl="5" w:tplc="0409001B" w:tentative="1">
+      <w:start w:val="1"/>
+      <w:numFmt w:val="lowerRoman"/>
+      <w:lvlText w:val="%6."/>
+      <w:lvlJc w:val="right"/>
+      <w:pPr>
+        <w:ind w:left="2520" w:hanging="420"/>
+      </w:pPr>
+    </w:lvl>
+    <w:lvl w:ilvl="6" w:tplc="0409000F" w:tentative="1">
+      <w:start w:val="1"/>
+      <w:numFmt w:val="decimal"/>
+      <w:lvlText w:val="%7."/>
+      <w:lvlJc w:val="left"/>
+      <w:pPr>
+        <w:ind w:left="2940" w:hanging="420"/>
+      </w:pPr>
+    </w:lvl>
+    <w:lvl w:ilvl="7" w:tplc="04090019" w:tentative="1">
+      <w:start w:val="1"/>
+      <w:numFmt w:val="lowerLetter"/>
+      <w:lvlText w:val="%8)"/>
+      <w:lvlJc w:val="left"/>
+      <w:pPr>
+        <w:ind w:left="3360" w:hanging="420"/>
+      </w:pPr>
+    </w:lvl>
+    <w:lvl w:ilvl="8" w:tplc="0409001B" w:tentative="1">
+      <w:start w:val="1"/>
+      <w:numFmt w:val="lowerRoman"/>
+      <w:lvlText w:val="%9."/>
+      <w:lvlJc w:val="right"/>
+      <w:pPr>
+        <w:ind w:left="3780" w:hanging="420"/>
+      </w:pPr>
+    </w:lvl>
+  </w:abstractNum>
+  <w:abstractNum w:abstractNumId="3" w15:restartNumberingAfterBreak="0">
     <w:nsid w:val="405118EC"/>
     <w:multiLevelType w:val="multilevel"/>
     <w:tmpl w:val="B18A7A28"/>
@@ -2197,7 +4850,7 @@
       </w:rPr>
     </w:lvl>
   </w:abstractNum>
-  <w:abstractNum w:abstractNumId="3" w15:restartNumberingAfterBreak="0">
+  <w:abstractNum w:abstractNumId="4" w15:restartNumberingAfterBreak="0">
     <w:nsid w:val="58F92104"/>
     <w:multiLevelType w:val="multilevel"/>
     <w:tmpl w:val="9E9E796A"/>
@@ -2346,7 +4999,7 @@
       </w:rPr>
     </w:lvl>
   </w:abstractNum>
-  <w:abstractNum w:abstractNumId="4" w15:restartNumberingAfterBreak="0">
+  <w:abstractNum w:abstractNumId="5" w15:restartNumberingAfterBreak="0">
     <w:nsid w:val="5BEC274B"/>
     <w:multiLevelType w:val="hybridMultilevel"/>
     <w:tmpl w:val="50B2485C"/>
@@ -2439,16 +5092,19 @@
     <w:abstractNumId w:val="1"/>
   </w:num>
   <w:num w:numId="2">
+    <w:abstractNumId w:val="5"/>
+  </w:num>
+  <w:num w:numId="3">
     <w:abstractNumId w:val="4"/>
   </w:num>
-  <w:num w:numId="3">
+  <w:num w:numId="4">
     <w:abstractNumId w:val="3"/>
-  </w:num>
-  <w:num w:numId="4">
-    <w:abstractNumId w:val="2"/>
   </w:num>
   <w:num w:numId="5">
     <w:abstractNumId w:val="0"/>
+  </w:num>
+  <w:num w:numId="6">
+    <w:abstractNumId w:val="2"/>
   </w:num>
 </w:numbering>
 </file>
@@ -2856,6 +5512,7 @@
   <w:style w:type="character" w:default="1" w:styleId="a0">
     <w:name w:val="Default Paragraph Font"/>
     <w:uiPriority w:val="1"/>
+    <w:semiHidden/>
     <w:unhideWhenUsed/>
   </w:style>
   <w:style w:type="table" w:default="1" w:styleId="a1">

--- a/向文婷 1813088.docx
+++ b/向文婷 1813088.docx
@@ -2205,7 +2205,6 @@
         <w:pStyle w:val="a3"/>
         <w:ind w:left="720" w:firstLineChars="0" w:firstLine="0"/>
         <w:rPr>
-          <w:rFonts w:hint="eastAsia"/>
           <w:color w:val="000000" w:themeColor="text1"/>
         </w:rPr>
       </w:pPr>
@@ -2330,7 +2329,6 @@
         <w:pStyle w:val="a3"/>
         <w:ind w:left="720" w:firstLineChars="0" w:firstLine="0"/>
         <w:rPr>
-          <w:rFonts w:hint="eastAsia"/>
           <w:color w:val="000000" w:themeColor="text1"/>
         </w:rPr>
       </w:pPr>
@@ -2449,14 +2447,7 @@
           <w:rFonts w:hint="eastAsia"/>
           <w:color w:val="000000" w:themeColor="text1"/>
         </w:rPr>
-        <w:t>切片，</w:t>
-      </w:r>
-      <w:r>
-        <w:rPr>
-          <w:rFonts w:hint="eastAsia"/>
-          <w:color w:val="000000" w:themeColor="text1"/>
-        </w:rPr>
-        <w:t>l</w:t>
+        <w:t>切片，l</w:t>
       </w:r>
       <w:r>
         <w:rPr>
@@ -2726,14 +2717,7 @@
           <w:rFonts w:hint="eastAsia"/>
           <w:color w:val="000000" w:themeColor="text1"/>
         </w:rPr>
-        <w:t>，</w:t>
-      </w:r>
-      <w:r>
-        <w:rPr>
-          <w:rFonts w:hint="eastAsia"/>
-          <w:color w:val="000000" w:themeColor="text1"/>
-        </w:rPr>
-        <w:t>对数值列表range</w:t>
+        <w:t>，对数值列表range</w:t>
       </w:r>
       <w:r>
         <w:rPr>
@@ -2978,7 +2962,6 @@
         <w:pStyle w:val="a3"/>
         <w:ind w:left="720" w:firstLineChars="0" w:firstLine="0"/>
         <w:rPr>
-          <w:rFonts w:hint="eastAsia"/>
           <w:color w:val="000000" w:themeColor="text1"/>
         </w:rPr>
       </w:pPr>
@@ -2988,7 +2971,6 @@
         <w:pStyle w:val="a3"/>
         <w:ind w:left="720" w:firstLineChars="0" w:firstLine="0"/>
         <w:rPr>
-          <w:rFonts w:hint="eastAsia"/>
           <w:color w:val="000000" w:themeColor="text1"/>
         </w:rPr>
       </w:pPr>
@@ -3120,7 +3102,6 @@
         <w:pStyle w:val="a3"/>
         <w:ind w:left="720" w:firstLineChars="0" w:firstLine="0"/>
         <w:rPr>
-          <w:rFonts w:hint="eastAsia"/>
           <w:color w:val="000000" w:themeColor="text1"/>
         </w:rPr>
       </w:pPr>
@@ -3216,14 +3197,7 @@
           <w:rFonts w:hint="eastAsia"/>
           <w:color w:val="000000" w:themeColor="text1"/>
         </w:rPr>
-        <w:t>：，遍历字典所有键</w:t>
-      </w:r>
-      <w:r>
-        <w:rPr>
-          <w:rFonts w:hint="eastAsia"/>
-          <w:color w:val="000000" w:themeColor="text1"/>
-        </w:rPr>
-        <w:t>for</w:t>
+        <w:t>：，遍历字典所有键for</w:t>
       </w:r>
       <w:r>
         <w:rPr>
@@ -3263,6 +3237,809 @@
           <w:rFonts w:hint="eastAsia"/>
           <w:color w:val="000000" w:themeColor="text1"/>
         </w:rPr>
+        <w:t>：，遍历字典所有值for</w:t>
+      </w:r>
+      <w:r>
+        <w:rPr>
+          <w:color w:val="000000" w:themeColor="text1"/>
+        </w:rPr>
+        <w:t xml:space="preserve"> key in </w:t>
+      </w:r>
+      <w:proofErr w:type="spellStart"/>
+      <w:r>
+        <w:rPr>
+          <w:color w:val="000000" w:themeColor="text1"/>
+        </w:rPr>
+        <w:t>dictionary</w:t>
+      </w:r>
+      <w:r>
+        <w:rPr>
+          <w:rFonts w:hint="eastAsia"/>
+          <w:color w:val="000000" w:themeColor="text1"/>
+        </w:rPr>
+        <w:t>.</w:t>
+      </w:r>
+      <w:r>
+        <w:rPr>
+          <w:color w:val="000000" w:themeColor="text1"/>
+        </w:rPr>
+        <w:t>values</w:t>
+      </w:r>
+      <w:proofErr w:type="spellEnd"/>
+      <w:r>
+        <w:rPr>
+          <w:color w:val="000000" w:themeColor="text1"/>
+        </w:rPr>
+        <w:t>()</w:t>
+      </w:r>
+      <w:r>
+        <w:rPr>
+          <w:rFonts w:hint="eastAsia"/>
+          <w:color w:val="000000" w:themeColor="text1"/>
+        </w:rPr>
+        <w:t>：,嵌套{</w:t>
+      </w:r>
+      <w:r>
+        <w:rPr>
+          <w:color w:val="000000" w:themeColor="text1"/>
+        </w:rPr>
+        <w:t>{,,},{,,},{,,},}</w:t>
+      </w:r>
+      <w:r>
+        <w:rPr>
+          <w:rFonts w:hint="eastAsia"/>
+          <w:color w:val="000000" w:themeColor="text1"/>
+        </w:rPr>
+        <w:t>和字典存储字典</w:t>
+      </w:r>
+      <w:r>
+        <w:rPr>
+          <w:rFonts w:hint="eastAsia"/>
+          <w:color w:val="000000" w:themeColor="text1"/>
+        </w:rPr>
+        <w:t>，存储list，key=list</w:t>
+      </w:r>
+    </w:p>
+    <w:p>
+      <w:pPr>
+        <w:pStyle w:val="a3"/>
+        <w:ind w:left="720" w:firstLineChars="0" w:firstLine="0"/>
+        <w:rPr>
+          <w:color w:val="000000" w:themeColor="text1"/>
+        </w:rPr>
+      </w:pPr>
+      <w:r>
+        <w:rPr>
+          <w:rFonts w:hint="eastAsia"/>
+          <w:color w:val="000000" w:themeColor="text1"/>
+        </w:rPr>
+        <w:t>w</w:t>
+      </w:r>
+      <w:r>
+        <w:rPr>
+          <w:color w:val="000000" w:themeColor="text1"/>
+        </w:rPr>
+        <w:t>hile</w:t>
+      </w:r>
+      <w:r>
+        <w:rPr>
+          <w:rFonts w:hint="eastAsia"/>
+          <w:color w:val="000000" w:themeColor="text1"/>
+        </w:rPr>
+        <w:t>语句：</w:t>
+      </w:r>
+      <w:r>
+        <w:rPr>
+          <w:rFonts w:hint="eastAsia"/>
+          <w:color w:val="000000" w:themeColor="text1"/>
+        </w:rPr>
+        <w:t>while</w:t>
+      </w:r>
+      <w:r>
+        <w:rPr>
+          <w:color w:val="000000" w:themeColor="text1"/>
+        </w:rPr>
+        <w:t xml:space="preserve"> </w:t>
+      </w:r>
+      <w:r>
+        <w:rPr>
+          <w:rFonts w:hint="eastAsia"/>
+          <w:color w:val="000000" w:themeColor="text1"/>
+        </w:rPr>
+        <w:t>条件：break退出循环，continue继续循环。</w:t>
+      </w:r>
+      <w:r>
+        <w:rPr>
+          <w:color w:val="000000" w:themeColor="text1"/>
+        </w:rPr>
+        <w:t>W</w:t>
+      </w:r>
+      <w:r>
+        <w:rPr>
+          <w:rFonts w:hint="eastAsia"/>
+          <w:color w:val="000000" w:themeColor="text1"/>
+        </w:rPr>
+        <w:t>hile</w:t>
+      </w:r>
+      <w:r>
+        <w:rPr>
+          <w:color w:val="000000" w:themeColor="text1"/>
+        </w:rPr>
+        <w:t xml:space="preserve"> </w:t>
+      </w:r>
+      <w:r>
+        <w:rPr>
+          <w:rFonts w:hint="eastAsia"/>
+          <w:color w:val="000000" w:themeColor="text1"/>
+        </w:rPr>
+        <w:t>value</w:t>
+      </w:r>
+      <w:r>
+        <w:rPr>
+          <w:color w:val="000000" w:themeColor="text1"/>
+        </w:rPr>
+        <w:t xml:space="preserve"> in </w:t>
+      </w:r>
+      <w:proofErr w:type="spellStart"/>
+      <w:r>
+        <w:rPr>
+          <w:color w:val="000000" w:themeColor="text1"/>
+        </w:rPr>
+        <w:t>list:</w:t>
+      </w:r>
+      <w:r>
+        <w:rPr>
+          <w:rFonts w:hint="eastAsia"/>
+          <w:color w:val="000000" w:themeColor="text1"/>
+        </w:rPr>
+        <w:t>list.remove</w:t>
+      </w:r>
+      <w:proofErr w:type="spellEnd"/>
+      <w:r>
+        <w:rPr>
+          <w:color w:val="000000" w:themeColor="text1"/>
+        </w:rPr>
+        <w:t>()</w:t>
+      </w:r>
+      <w:r>
+        <w:rPr>
+          <w:rFonts w:hint="eastAsia"/>
+          <w:color w:val="000000" w:themeColor="text1"/>
+        </w:rPr>
+        <w:t>。</w:t>
+      </w:r>
+    </w:p>
+    <w:p>
+      <w:pPr>
+        <w:pStyle w:val="a3"/>
+        <w:ind w:left="720" w:firstLineChars="0" w:firstLine="0"/>
+        <w:rPr>
+          <w:color w:val="000000" w:themeColor="text1"/>
+        </w:rPr>
+      </w:pPr>
+    </w:p>
+    <w:p>
+      <w:pPr>
+        <w:pStyle w:val="a3"/>
+        <w:ind w:left="720" w:firstLineChars="0" w:firstLine="0"/>
+        <w:rPr>
+          <w:color w:val="000000" w:themeColor="text1"/>
+        </w:rPr>
+      </w:pPr>
+      <w:r>
+        <w:rPr>
+          <w:rFonts w:hint="eastAsia"/>
+          <w:color w:val="000000" w:themeColor="text1"/>
+        </w:rPr>
+        <w:t>用户输入：</w:t>
+      </w:r>
+      <w:r>
+        <w:rPr>
+          <w:rFonts w:hint="eastAsia"/>
+          <w:color w:val="000000" w:themeColor="text1"/>
+        </w:rPr>
+        <w:t>input</w:t>
+      </w:r>
+      <w:r>
+        <w:rPr>
+          <w:color w:val="000000" w:themeColor="text1"/>
+        </w:rPr>
+        <w:t>()</w:t>
+      </w:r>
+      <w:r>
+        <w:rPr>
+          <w:rFonts w:hint="eastAsia"/>
+          <w:color w:val="000000" w:themeColor="text1"/>
+        </w:rPr>
+        <w:t>等待用户输入返回字符串，int</w:t>
+      </w:r>
+      <w:r>
+        <w:rPr>
+          <w:color w:val="000000" w:themeColor="text1"/>
+        </w:rPr>
+        <w:t>()</w:t>
+      </w:r>
+      <w:r>
+        <w:rPr>
+          <w:rFonts w:hint="eastAsia"/>
+          <w:color w:val="000000" w:themeColor="text1"/>
+        </w:rPr>
+        <w:t>返回数字</w:t>
+      </w:r>
+      <w:r>
+        <w:rPr>
+          <w:rFonts w:hint="eastAsia"/>
+          <w:color w:val="000000" w:themeColor="text1"/>
+        </w:rPr>
+        <w:t>。</w:t>
+      </w:r>
+    </w:p>
+    <w:p>
+      <w:pPr>
+        <w:pStyle w:val="a3"/>
+        <w:ind w:left="720" w:firstLineChars="0" w:firstLine="0"/>
+        <w:rPr>
+          <w:color w:val="000000" w:themeColor="text1"/>
+        </w:rPr>
+      </w:pPr>
+    </w:p>
+    <w:p>
+      <w:pPr>
+        <w:pStyle w:val="a3"/>
+        <w:ind w:left="720" w:firstLineChars="0" w:firstLine="0"/>
+        <w:rPr>
+          <w:color w:val="000000" w:themeColor="text1"/>
+        </w:rPr>
+      </w:pPr>
+      <w:r>
+        <w:rPr>
+          <w:rFonts w:hint="eastAsia"/>
+          <w:color w:val="000000" w:themeColor="text1"/>
+        </w:rPr>
+        <w:t>函数：</w:t>
+      </w:r>
+      <w:r>
+        <w:rPr>
+          <w:rFonts w:hint="eastAsia"/>
+          <w:color w:val="000000" w:themeColor="text1"/>
+        </w:rPr>
+        <w:t>def构造一个函数</w:t>
+      </w:r>
+      <w:r>
+        <w:rPr>
+          <w:rFonts w:hint="eastAsia"/>
+          <w:color w:val="000000" w:themeColor="text1"/>
+        </w:rPr>
+        <w:t>，</w:t>
+      </w:r>
+      <w:r>
+        <w:rPr>
+          <w:rFonts w:hint="eastAsia"/>
+          <w:color w:val="000000" w:themeColor="text1"/>
+        </w:rPr>
+        <w:t>形参实参，</w:t>
+      </w:r>
+      <w:r>
+        <w:rPr>
+          <w:rFonts w:hint="eastAsia"/>
+          <w:color w:val="000000" w:themeColor="text1"/>
+        </w:rPr>
+        <w:t>可以关键字值对传值，</w:t>
+      </w:r>
+      <w:r>
+        <w:rPr>
+          <w:color w:val="000000" w:themeColor="text1"/>
+        </w:rPr>
+        <w:t xml:space="preserve">def </w:t>
+      </w:r>
+      <w:proofErr w:type="spellStart"/>
+      <w:r>
+        <w:rPr>
+          <w:color w:val="000000" w:themeColor="text1"/>
+        </w:rPr>
+        <w:t>describe_pet</w:t>
+      </w:r>
+      <w:proofErr w:type="spellEnd"/>
+      <w:r>
+        <w:rPr>
+          <w:color w:val="000000" w:themeColor="text1"/>
+        </w:rPr>
+        <w:t>(</w:t>
+      </w:r>
+      <w:proofErr w:type="spellStart"/>
+      <w:r>
+        <w:rPr>
+          <w:color w:val="000000" w:themeColor="text1"/>
+        </w:rPr>
+        <w:t>animal_type</w:t>
+      </w:r>
+      <w:proofErr w:type="spellEnd"/>
+      <w:r>
+        <w:rPr>
+          <w:color w:val="000000" w:themeColor="text1"/>
+        </w:rPr>
+        <w:t xml:space="preserve">, </w:t>
+      </w:r>
+      <w:proofErr w:type="spellStart"/>
+      <w:r>
+        <w:rPr>
+          <w:color w:val="000000" w:themeColor="text1"/>
+        </w:rPr>
+        <w:t>pet_name</w:t>
+      </w:r>
+      <w:proofErr w:type="spellEnd"/>
+      <w:r>
+        <w:rPr>
+          <w:color w:val="000000" w:themeColor="text1"/>
+        </w:rPr>
+        <w:t>):</w:t>
+      </w:r>
+      <w:r>
+        <w:rPr>
+          <w:rFonts w:hint="eastAsia"/>
+          <w:color w:val="000000" w:themeColor="text1"/>
+        </w:rPr>
+        <w:t>，</w:t>
+      </w:r>
+      <w:proofErr w:type="spellStart"/>
+      <w:r>
+        <w:rPr>
+          <w:color w:val="000000" w:themeColor="text1"/>
+        </w:rPr>
+        <w:t>describe_pet</w:t>
+      </w:r>
+      <w:proofErr w:type="spellEnd"/>
+      <w:r>
+        <w:rPr>
+          <w:color w:val="000000" w:themeColor="text1"/>
+        </w:rPr>
+        <w:t>(</w:t>
+      </w:r>
+      <w:proofErr w:type="spellStart"/>
+      <w:r>
+        <w:rPr>
+          <w:color w:val="000000" w:themeColor="text1"/>
+        </w:rPr>
+        <w:t>animal_type</w:t>
+      </w:r>
+      <w:proofErr w:type="spellEnd"/>
+      <w:r>
+        <w:rPr>
+          <w:color w:val="000000" w:themeColor="text1"/>
+        </w:rPr>
+        <w:t xml:space="preserve">='hamster', </w:t>
+      </w:r>
+      <w:proofErr w:type="spellStart"/>
+      <w:r>
+        <w:rPr>
+          <w:color w:val="000000" w:themeColor="text1"/>
+        </w:rPr>
+        <w:t>pet_name</w:t>
+      </w:r>
+      <w:proofErr w:type="spellEnd"/>
+      <w:r>
+        <w:rPr>
+          <w:color w:val="000000" w:themeColor="text1"/>
+        </w:rPr>
+        <w:t>='harry')</w:t>
+      </w:r>
+      <w:r>
+        <w:rPr>
+          <w:rFonts w:hint="eastAsia"/>
+          <w:color w:val="000000" w:themeColor="text1"/>
+        </w:rPr>
+        <w:t>，默认值</w:t>
+      </w:r>
+      <w:r>
+        <w:rPr>
+          <w:color w:val="000000" w:themeColor="text1"/>
+        </w:rPr>
+        <w:t xml:space="preserve">def </w:t>
+      </w:r>
+      <w:proofErr w:type="spellStart"/>
+      <w:r>
+        <w:rPr>
+          <w:color w:val="000000" w:themeColor="text1"/>
+        </w:rPr>
+        <w:t>describe_pet</w:t>
+      </w:r>
+      <w:proofErr w:type="spellEnd"/>
+      <w:r>
+        <w:rPr>
+          <w:color w:val="000000" w:themeColor="text1"/>
+        </w:rPr>
+        <w:t>(</w:t>
+      </w:r>
+      <w:proofErr w:type="spellStart"/>
+      <w:r>
+        <w:rPr>
+          <w:color w:val="000000" w:themeColor="text1"/>
+        </w:rPr>
+        <w:t>pet_name</w:t>
+      </w:r>
+      <w:proofErr w:type="spellEnd"/>
+      <w:r>
+        <w:rPr>
+          <w:color w:val="000000" w:themeColor="text1"/>
+        </w:rPr>
+        <w:t xml:space="preserve">, </w:t>
+      </w:r>
+      <w:proofErr w:type="spellStart"/>
+      <w:r>
+        <w:rPr>
+          <w:color w:val="000000" w:themeColor="text1"/>
+        </w:rPr>
+        <w:t>animal_type</w:t>
+      </w:r>
+      <w:proofErr w:type="spellEnd"/>
+      <w:r>
+        <w:rPr>
+          <w:color w:val="000000" w:themeColor="text1"/>
+        </w:rPr>
+        <w:t>='dog'):</w:t>
+      </w:r>
+      <w:r>
+        <w:rPr>
+          <w:rFonts w:hint="eastAsia"/>
+          <w:color w:val="000000" w:themeColor="text1"/>
+        </w:rPr>
+        <w:t>，也可返回字典</w:t>
+      </w:r>
+      <w:r>
+        <w:rPr>
+          <w:rFonts w:hint="eastAsia"/>
+          <w:color w:val="000000" w:themeColor="text1"/>
+        </w:rPr>
+        <w:t>，禁止函数修改列表可以传切片，参数*</w:t>
+      </w:r>
+      <w:proofErr w:type="spellStart"/>
+      <w:r>
+        <w:rPr>
+          <w:rFonts w:hint="eastAsia"/>
+          <w:color w:val="000000" w:themeColor="text1"/>
+        </w:rPr>
+        <w:t>trup</w:t>
+      </w:r>
+      <w:proofErr w:type="spellEnd"/>
+      <w:r>
+        <w:rPr>
+          <w:color w:val="000000" w:themeColor="text1"/>
+        </w:rPr>
+        <w:t xml:space="preserve"> </w:t>
+      </w:r>
+      <w:r>
+        <w:rPr>
+          <w:rFonts w:hint="eastAsia"/>
+          <w:color w:val="000000" w:themeColor="text1"/>
+        </w:rPr>
+        <w:t>，将所有参数存入</w:t>
+      </w:r>
+      <w:proofErr w:type="spellStart"/>
+      <w:r>
+        <w:rPr>
+          <w:rFonts w:hint="eastAsia"/>
+          <w:color w:val="000000" w:themeColor="text1"/>
+        </w:rPr>
+        <w:t>trup</w:t>
+      </w:r>
+      <w:proofErr w:type="spellEnd"/>
+      <w:r>
+        <w:rPr>
+          <w:rFonts w:hint="eastAsia"/>
+          <w:color w:val="000000" w:themeColor="text1"/>
+        </w:rPr>
+        <w:t>元组中因此可以传递任意数量的参数，参数**</w:t>
+      </w:r>
+      <w:proofErr w:type="spellStart"/>
+      <w:r>
+        <w:rPr>
+          <w:rFonts w:hint="eastAsia"/>
+          <w:color w:val="000000" w:themeColor="text1"/>
+        </w:rPr>
+        <w:t>trup</w:t>
+      </w:r>
+      <w:proofErr w:type="spellEnd"/>
+      <w:r>
+        <w:rPr>
+          <w:color w:val="000000" w:themeColor="text1"/>
+        </w:rPr>
+        <w:t>,</w:t>
+      </w:r>
+      <w:r>
+        <w:rPr>
+          <w:rFonts w:hint="eastAsia"/>
+          <w:color w:val="000000" w:themeColor="text1"/>
+        </w:rPr>
+        <w:t>未知传入参数类型时。</w:t>
+      </w:r>
+      <w:r>
+        <w:rPr>
+          <w:rFonts w:hint="eastAsia"/>
+          <w:color w:val="000000" w:themeColor="text1"/>
+        </w:rPr>
+        <w:t>匿名函数 lambda创造 只含有 一个语句 函数名=lambda</w:t>
+      </w:r>
+      <w:r>
+        <w:rPr>
+          <w:color w:val="000000" w:themeColor="text1"/>
+        </w:rPr>
+        <w:t xml:space="preserve"> </w:t>
+      </w:r>
+      <w:r>
+        <w:rPr>
+          <w:rFonts w:hint="eastAsia"/>
+          <w:color w:val="000000" w:themeColor="text1"/>
+        </w:rPr>
+        <w:t>参数1，参数2：语句。导入模块，import</w:t>
+      </w:r>
+      <w:r>
+        <w:rPr>
+          <w:color w:val="000000" w:themeColor="text1"/>
+        </w:rPr>
+        <w:t xml:space="preserve"> </w:t>
+      </w:r>
+      <w:r>
+        <w:rPr>
+          <w:rFonts w:hint="eastAsia"/>
+          <w:color w:val="000000" w:themeColor="text1"/>
+        </w:rPr>
+        <w:t>模块名 或 from</w:t>
+      </w:r>
+      <w:r>
+        <w:rPr>
+          <w:color w:val="000000" w:themeColor="text1"/>
+        </w:rPr>
+        <w:t xml:space="preserve"> </w:t>
+      </w:r>
+      <w:r>
+        <w:rPr>
+          <w:rFonts w:hint="eastAsia"/>
+          <w:color w:val="000000" w:themeColor="text1"/>
+        </w:rPr>
+        <w:t>模块import</w:t>
+      </w:r>
+      <w:r>
+        <w:rPr>
+          <w:color w:val="000000" w:themeColor="text1"/>
+        </w:rPr>
+        <w:t xml:space="preserve"> </w:t>
+      </w:r>
+      <w:r>
+        <w:rPr>
+          <w:rFonts w:hint="eastAsia"/>
+          <w:color w:val="000000" w:themeColor="text1"/>
+        </w:rPr>
+        <w:t>函数。as取别名，from</w:t>
+      </w:r>
+      <w:r>
+        <w:rPr>
+          <w:color w:val="000000" w:themeColor="text1"/>
+        </w:rPr>
+        <w:t xml:space="preserve"> </w:t>
+      </w:r>
+      <w:r>
+        <w:rPr>
+          <w:rFonts w:hint="eastAsia"/>
+          <w:color w:val="000000" w:themeColor="text1"/>
+        </w:rPr>
+        <w:t>模块 import函数as别名。</w:t>
+      </w:r>
+      <w:r>
+        <w:rPr>
+          <w:color w:val="000000" w:themeColor="text1"/>
+        </w:rPr>
+        <w:t xml:space="preserve"> </w:t>
+      </w:r>
+    </w:p>
+    <w:p>
+      <w:pPr>
+        <w:pStyle w:val="a3"/>
+        <w:ind w:left="720" w:firstLineChars="0" w:firstLine="0"/>
+        <w:rPr>
+          <w:color w:val="000000" w:themeColor="text1"/>
+        </w:rPr>
+      </w:pPr>
+    </w:p>
+    <w:p>
+      <w:pPr>
+        <w:pStyle w:val="a3"/>
+        <w:ind w:left="720" w:firstLineChars="0" w:firstLine="0"/>
+        <w:rPr>
+          <w:color w:val="000000" w:themeColor="text1"/>
+        </w:rPr>
+      </w:pPr>
+      <w:r>
+        <w:rPr>
+          <w:rFonts w:hint="eastAsia"/>
+          <w:color w:val="000000" w:themeColor="text1"/>
+        </w:rPr>
+        <w:t>类：</w:t>
+      </w:r>
+      <w:r>
+        <w:rPr>
+          <w:rFonts w:hint="eastAsia"/>
+          <w:color w:val="000000" w:themeColor="text1"/>
+        </w:rPr>
+        <w:t>创建类，如dog类，class</w:t>
+      </w:r>
+      <w:r>
+        <w:rPr>
+          <w:color w:val="000000" w:themeColor="text1"/>
+        </w:rPr>
+        <w:t xml:space="preserve"> </w:t>
+      </w:r>
+      <w:r>
+        <w:rPr>
+          <w:rFonts w:hint="eastAsia"/>
+          <w:color w:val="000000" w:themeColor="text1"/>
+        </w:rPr>
+        <w:t>dog</w:t>
+      </w:r>
+      <w:r>
+        <w:rPr>
+          <w:color w:val="000000" w:themeColor="text1"/>
+        </w:rPr>
+        <w:t>():</w:t>
+      </w:r>
+      <w:r>
+        <w:rPr>
+          <w:color w:val="000000" w:themeColor="text1"/>
+        </w:rPr>
+        <w:t xml:space="preserve">  def </w:t>
+      </w:r>
+      <w:r>
+        <w:rPr>
+          <w:rFonts w:hint="eastAsia"/>
+          <w:color w:val="000000" w:themeColor="text1"/>
+        </w:rPr>
+        <w:t>_</w:t>
+      </w:r>
+      <w:proofErr w:type="spellStart"/>
+      <w:r>
+        <w:rPr>
+          <w:color w:val="000000" w:themeColor="text1"/>
+        </w:rPr>
+        <w:t>init</w:t>
+      </w:r>
+      <w:proofErr w:type="spellEnd"/>
+      <w:r>
+        <w:rPr>
+          <w:color w:val="000000" w:themeColor="text1"/>
+        </w:rPr>
+        <w:t>_()</w:t>
+      </w:r>
+      <w:r>
+        <w:rPr>
+          <w:rFonts w:hint="eastAsia"/>
+          <w:color w:val="000000" w:themeColor="text1"/>
+        </w:rPr>
+        <w:t>初始化函数。继承 class</w:t>
+      </w:r>
+      <w:r>
+        <w:rPr>
+          <w:color w:val="000000" w:themeColor="text1"/>
+        </w:rPr>
+        <w:t xml:space="preserve"> </w:t>
+      </w:r>
+      <w:proofErr w:type="spellStart"/>
+      <w:r>
+        <w:rPr>
+          <w:rFonts w:hint="eastAsia"/>
+          <w:color w:val="000000" w:themeColor="text1"/>
+        </w:rPr>
+        <w:t>bigdog</w:t>
+      </w:r>
+      <w:proofErr w:type="spellEnd"/>
+      <w:r>
+        <w:rPr>
+          <w:rFonts w:hint="eastAsia"/>
+          <w:color w:val="000000" w:themeColor="text1"/>
+        </w:rPr>
+        <w:t>子类</w:t>
+      </w:r>
+      <w:r>
+        <w:rPr>
+          <w:color w:val="000000" w:themeColor="text1"/>
+        </w:rPr>
+        <w:t>(dog</w:t>
+      </w:r>
+      <w:proofErr w:type="gramStart"/>
+      <w:r>
+        <w:rPr>
+          <w:rFonts w:hint="eastAsia"/>
+          <w:color w:val="000000" w:themeColor="text1"/>
+        </w:rPr>
+        <w:t>父类</w:t>
+      </w:r>
+      <w:proofErr w:type="gramEnd"/>
+      <w:r>
+        <w:rPr>
+          <w:color w:val="000000" w:themeColor="text1"/>
+        </w:rPr>
+        <w:t>):</w:t>
+      </w:r>
+      <w:r>
+        <w:rPr>
+          <w:rFonts w:hint="eastAsia"/>
+          <w:color w:val="000000" w:themeColor="text1"/>
+        </w:rPr>
+        <w:t>，super(</w:t>
+      </w:r>
+      <w:r>
+        <w:rPr>
+          <w:color w:val="000000" w:themeColor="text1"/>
+        </w:rPr>
+        <w:t>)</w:t>
+      </w:r>
+      <w:proofErr w:type="gramStart"/>
+      <w:r>
+        <w:rPr>
+          <w:rFonts w:hint="eastAsia"/>
+          <w:color w:val="000000" w:themeColor="text1"/>
+        </w:rPr>
+        <w:t>父类构造</w:t>
+      </w:r>
+      <w:proofErr w:type="gramEnd"/>
+      <w:r>
+        <w:rPr>
+          <w:rFonts w:hint="eastAsia"/>
+          <w:color w:val="000000" w:themeColor="text1"/>
+        </w:rPr>
+        <w:t>函数，</w:t>
+      </w:r>
+      <w:proofErr w:type="gramStart"/>
+      <w:r>
+        <w:rPr>
+          <w:rFonts w:hint="eastAsia"/>
+          <w:color w:val="000000" w:themeColor="text1"/>
+        </w:rPr>
+        <w:t>重写父类方法</w:t>
+      </w:r>
+      <w:proofErr w:type="gramEnd"/>
+      <w:r>
+        <w:rPr>
+          <w:rFonts w:hint="eastAsia"/>
+          <w:color w:val="000000" w:themeColor="text1"/>
+        </w:rPr>
+        <w:t>。导入模块，from模块import类</w:t>
+      </w:r>
+      <w:r>
+        <w:rPr>
+          <w:rFonts w:hint="eastAsia"/>
+          <w:color w:val="000000" w:themeColor="text1"/>
+        </w:rPr>
+        <w:t>，python标准库。</w:t>
+      </w:r>
+    </w:p>
+    <w:p>
+      <w:pPr>
+        <w:pStyle w:val="a3"/>
+        <w:ind w:left="720" w:firstLineChars="0" w:firstLine="0"/>
+        <w:rPr>
+          <w:color w:val="000000" w:themeColor="text1"/>
+        </w:rPr>
+      </w:pPr>
+    </w:p>
+    <w:p>
+      <w:pPr>
+        <w:pStyle w:val="a3"/>
+        <w:ind w:left="720" w:firstLineChars="0" w:firstLine="0"/>
+        <w:rPr>
+          <w:color w:val="000000" w:themeColor="text1"/>
+        </w:rPr>
+      </w:pPr>
+      <w:r>
+        <w:rPr>
+          <w:rFonts w:hint="eastAsia"/>
+          <w:color w:val="000000" w:themeColor="text1"/>
+        </w:rPr>
+        <w:t>文件和异常</w:t>
+      </w:r>
+      <w:r>
+        <w:rPr>
+          <w:rFonts w:hint="eastAsia"/>
+          <w:color w:val="000000" w:themeColor="text1"/>
+        </w:rPr>
         <w:t>：</w:t>
       </w:r>
       <w:r>
@@ -3270,1058 +4047,1395 @@
           <w:rFonts w:hint="eastAsia"/>
           <w:color w:val="000000" w:themeColor="text1"/>
         </w:rPr>
-        <w:t>，</w:t>
-      </w:r>
-      <w:r>
-        <w:rPr>
-          <w:rFonts w:hint="eastAsia"/>
-          <w:color w:val="000000" w:themeColor="text1"/>
-        </w:rPr>
-        <w:t>遍历字典所有</w:t>
-      </w:r>
-      <w:r>
-        <w:rPr>
-          <w:rFonts w:hint="eastAsia"/>
-          <w:color w:val="000000" w:themeColor="text1"/>
-        </w:rPr>
-        <w:t>值</w:t>
-      </w:r>
-      <w:r>
-        <w:rPr>
-          <w:rFonts w:hint="eastAsia"/>
-          <w:color w:val="000000" w:themeColor="text1"/>
-        </w:rPr>
-        <w:t>for</w:t>
-      </w:r>
-      <w:r>
-        <w:rPr>
-          <w:color w:val="000000" w:themeColor="text1"/>
-        </w:rPr>
-        <w:t xml:space="preserve"> key in </w:t>
+        <w:t>读取文件，with</w:t>
+      </w:r>
+      <w:r>
+        <w:rPr>
+          <w:color w:val="000000" w:themeColor="text1"/>
+        </w:rPr>
+        <w:t xml:space="preserve"> open(‘</w:t>
+      </w:r>
+      <w:r>
+        <w:rPr>
+          <w:rFonts w:hint="eastAsia"/>
+          <w:color w:val="000000" w:themeColor="text1"/>
+        </w:rPr>
+        <w:t>绝对/相对路径文件名</w:t>
+      </w:r>
+      <w:r>
+        <w:rPr>
+          <w:color w:val="000000" w:themeColor="text1"/>
+        </w:rPr>
+        <w:t xml:space="preserve">’) as </w:t>
       </w:r>
       <w:proofErr w:type="spellStart"/>
       <w:r>
         <w:rPr>
           <w:color w:val="000000" w:themeColor="text1"/>
         </w:rPr>
-        <w:t>dictionary</w:t>
-      </w:r>
-      <w:r>
-        <w:rPr>
-          <w:rFonts w:hint="eastAsia"/>
-          <w:color w:val="000000" w:themeColor="text1"/>
-        </w:rPr>
-        <w:t>.</w:t>
-      </w:r>
-      <w:r>
-        <w:rPr>
-          <w:color w:val="000000" w:themeColor="text1"/>
-        </w:rPr>
-        <w:t>value</w:t>
-      </w:r>
-      <w:r>
-        <w:rPr>
-          <w:color w:val="000000" w:themeColor="text1"/>
-        </w:rPr>
-        <w:t>s</w:t>
+        <w:t>file_object</w:t>
       </w:r>
       <w:proofErr w:type="spellEnd"/>
       <w:r>
         <w:rPr>
           <w:color w:val="000000" w:themeColor="text1"/>
         </w:rPr>
+        <w:t>: contents=</w:t>
+      </w:r>
+      <w:proofErr w:type="spellStart"/>
+      <w:r>
+        <w:rPr>
+          <w:color w:val="000000" w:themeColor="text1"/>
+        </w:rPr>
+        <w:t>file_object.read</w:t>
+      </w:r>
+      <w:proofErr w:type="spellEnd"/>
+      <w:r>
+        <w:rPr>
+          <w:color w:val="000000" w:themeColor="text1"/>
+        </w:rPr>
+        <w:t xml:space="preserve">() print(contents) </w:t>
+      </w:r>
+      <w:r>
+        <w:rPr>
+          <w:rFonts w:hint="eastAsia"/>
+          <w:color w:val="000000" w:themeColor="text1"/>
+        </w:rPr>
+        <w:t>会比原文件多一排空行，若想删除最后一行改为p</w:t>
+      </w:r>
+      <w:r>
+        <w:rPr>
+          <w:color w:val="000000" w:themeColor="text1"/>
+        </w:rPr>
+        <w:t>rint(</w:t>
+      </w:r>
+      <w:proofErr w:type="spellStart"/>
+      <w:r>
+        <w:rPr>
+          <w:color w:val="000000" w:themeColor="text1"/>
+        </w:rPr>
+        <w:t>contents.rstrip</w:t>
+      </w:r>
+      <w:proofErr w:type="spellEnd"/>
+      <w:r>
+        <w:rPr>
+          <w:color w:val="000000" w:themeColor="text1"/>
+        </w:rPr>
+        <w:t>())</w:t>
+      </w:r>
+      <w:r>
+        <w:rPr>
+          <w:rFonts w:hint="eastAsia"/>
+          <w:color w:val="000000" w:themeColor="text1"/>
+        </w:rPr>
+        <w:t>。逐行阅读for</w:t>
+      </w:r>
+      <w:r>
+        <w:rPr>
+          <w:color w:val="000000" w:themeColor="text1"/>
+        </w:rPr>
+        <w:t xml:space="preserve"> line in </w:t>
+      </w:r>
+      <w:proofErr w:type="spellStart"/>
+      <w:r>
+        <w:rPr>
+          <w:color w:val="000000" w:themeColor="text1"/>
+        </w:rPr>
+        <w:t>file_object</w:t>
+      </w:r>
+      <w:proofErr w:type="spellEnd"/>
+      <w:r>
+        <w:rPr>
+          <w:color w:val="000000" w:themeColor="text1"/>
+        </w:rPr>
+        <w:t>:</w:t>
+      </w:r>
+      <w:r>
+        <w:rPr>
+          <w:rFonts w:hint="eastAsia"/>
+          <w:color w:val="000000" w:themeColor="text1"/>
+        </w:rPr>
+        <w:t>。使用文件的内容，</w:t>
+      </w:r>
+      <w:r>
+        <w:rPr>
+          <w:color w:val="000000" w:themeColor="text1"/>
+        </w:rPr>
+        <w:t>lines =</w:t>
+      </w:r>
+      <w:proofErr w:type="spellStart"/>
+      <w:r>
+        <w:rPr>
+          <w:color w:val="000000" w:themeColor="text1"/>
+        </w:rPr>
+        <w:t>file_object.readlines</w:t>
+      </w:r>
+      <w:proofErr w:type="spellEnd"/>
+      <w:r>
+        <w:rPr>
+          <w:color w:val="000000" w:themeColor="text1"/>
+        </w:rPr>
+        <w:t>() for line in lines:</w:t>
+      </w:r>
+      <w:r>
+        <w:rPr>
+          <w:rFonts w:hint="eastAsia"/>
+          <w:color w:val="000000" w:themeColor="text1"/>
+        </w:rPr>
+        <w:t>。写入文件，写入空文件open之后，</w:t>
+      </w:r>
+      <w:proofErr w:type="spellStart"/>
+      <w:r>
+        <w:rPr>
+          <w:rFonts w:hint="eastAsia"/>
+          <w:color w:val="000000" w:themeColor="text1"/>
+        </w:rPr>
+        <w:t>file</w:t>
+      </w:r>
+      <w:r>
+        <w:rPr>
+          <w:color w:val="000000" w:themeColor="text1"/>
+        </w:rPr>
+        <w:t>_object.wirte</w:t>
+      </w:r>
+      <w:proofErr w:type="spellEnd"/>
+      <w:r>
+        <w:rPr>
+          <w:color w:val="000000" w:themeColor="text1"/>
+        </w:rPr>
+        <w:t>(“”)</w:t>
+      </w:r>
+      <w:r>
+        <w:rPr>
+          <w:rFonts w:hint="eastAsia"/>
+          <w:color w:val="000000" w:themeColor="text1"/>
+        </w:rPr>
+        <w:t>，添加内容到文件，o</w:t>
+      </w:r>
+      <w:r>
+        <w:rPr>
+          <w:color w:val="000000" w:themeColor="text1"/>
+        </w:rPr>
+        <w:t>pen</w:t>
+      </w:r>
+      <w:r>
+        <w:rPr>
+          <w:rFonts w:hint="eastAsia"/>
+          <w:color w:val="000000" w:themeColor="text1"/>
+        </w:rPr>
+        <w:t>时在文件后传入参数‘a</w:t>
+      </w:r>
+      <w:r>
+        <w:rPr>
+          <w:color w:val="000000" w:themeColor="text1"/>
+        </w:rPr>
+        <w:t>’</w:t>
+      </w:r>
+      <w:r>
+        <w:rPr>
+          <w:rFonts w:hint="eastAsia"/>
+          <w:color w:val="000000" w:themeColor="text1"/>
+        </w:rPr>
+        <w:t>。异常，try</w:t>
+      </w:r>
+      <w:r>
+        <w:rPr>
+          <w:color w:val="000000" w:themeColor="text1"/>
+        </w:rPr>
+        <w:t>-except</w:t>
+      </w:r>
+      <w:r>
+        <w:rPr>
+          <w:rFonts w:hint="eastAsia"/>
+          <w:color w:val="000000" w:themeColor="text1"/>
+        </w:rPr>
+        <w:t>代码块，else代码块</w:t>
+      </w:r>
+      <w:r>
+        <w:rPr>
+          <w:rFonts w:hint="eastAsia"/>
+          <w:color w:val="000000" w:themeColor="text1"/>
+        </w:rPr>
+        <w:t>。</w:t>
+      </w:r>
+    </w:p>
+    <w:p>
+      <w:pPr>
+        <w:rPr>
+          <w:color w:val="000000" w:themeColor="text1"/>
+        </w:rPr>
+      </w:pPr>
+    </w:p>
+    <w:p>
+      <w:pPr>
+        <w:rPr>
+          <w:color w:val="FF0000"/>
+        </w:rPr>
+      </w:pPr>
+      <w:r>
+        <w:rPr>
+          <w:rFonts w:hint="eastAsia"/>
+          <w:color w:val="FF0000"/>
+        </w:rPr>
+        <w:lastRenderedPageBreak/>
+        <w:t>2020/6/18</w:t>
+      </w:r>
+    </w:p>
+    <w:p>
+      <w:pPr>
+        <w:rPr>
+          <w:color w:val="000000" w:themeColor="text1"/>
+        </w:rPr>
+      </w:pPr>
+      <w:r>
+        <w:rPr>
+          <w:rFonts w:hint="eastAsia"/>
+          <w:color w:val="000000" w:themeColor="text1"/>
+        </w:rPr>
+        <w:t>外星人入侵：</w:t>
+      </w:r>
+    </w:p>
+    <w:p>
+      <w:pPr>
+        <w:rPr>
+          <w:color w:val="000000" w:themeColor="text1"/>
+        </w:rPr>
+      </w:pPr>
+      <w:r>
+        <w:rPr>
+          <w:color w:val="000000" w:themeColor="text1"/>
+        </w:rPr>
+        <w:tab/>
+      </w:r>
+      <w:r>
+        <w:rPr>
+          <w:rFonts w:hint="eastAsia"/>
+          <w:color w:val="000000" w:themeColor="text1"/>
+        </w:rPr>
+        <w:t>在游戏《外星人入侵》中，玩家控制着一艘最初出现在屏幕底部中央的飞船。玩家可以使用箭头键左右移动飞船，还可使用空格键进行射击。游戏开始时，一群外星</w:t>
+      </w:r>
+      <w:r>
+        <w:rPr>
+          <w:color w:val="000000" w:themeColor="text1"/>
+        </w:rPr>
+        <w:t>人出现在天空中，他们在屏幕中向下移动。玩家的任务是射杀这些外星人。玩家将所有外星人都消灭干净后，将出现一群新的外星人，他们移动的速度更快。只要有外星人撞到了玩家的飞船或到达了屏幕底部，玩家就损失一艘飞船。玩家损失三艘飞船后，游戏结束。</w:t>
+      </w:r>
+    </w:p>
+    <w:p>
+      <w:pPr>
+        <w:rPr>
+          <w:color w:val="000000" w:themeColor="text1"/>
+        </w:rPr>
+      </w:pPr>
+      <w:r>
+        <w:rPr>
+          <w:rFonts w:hint="eastAsia"/>
+          <w:color w:val="000000" w:themeColor="text1"/>
+        </w:rPr>
+        <w:t>新建文件夹</w:t>
+      </w:r>
+      <w:proofErr w:type="spellStart"/>
+      <w:r>
+        <w:rPr>
+          <w:rFonts w:hint="eastAsia"/>
+          <w:color w:val="000000" w:themeColor="text1"/>
+        </w:rPr>
+        <w:t>alien</w:t>
+      </w:r>
+      <w:r>
+        <w:rPr>
+          <w:color w:val="000000" w:themeColor="text1"/>
+        </w:rPr>
+        <w:t>_invasion</w:t>
+      </w:r>
+      <w:proofErr w:type="spellEnd"/>
+    </w:p>
+    <w:p>
+      <w:pPr>
+        <w:rPr>
+          <w:color w:val="000000" w:themeColor="text1"/>
+        </w:rPr>
+      </w:pPr>
+      <w:r>
+        <w:rPr>
+          <w:rFonts w:hint="eastAsia"/>
+          <w:color w:val="000000" w:themeColor="text1"/>
+        </w:rPr>
+        <w:t>下载</w:t>
+      </w:r>
+      <w:r>
+        <w:rPr>
+          <w:rFonts w:hint="eastAsia"/>
+          <w:color w:val="000000" w:themeColor="text1"/>
+        </w:rPr>
+        <w:t>安装</w:t>
+      </w:r>
+      <w:proofErr w:type="spellStart"/>
+      <w:r>
+        <w:rPr>
+          <w:color w:val="000000" w:themeColor="text1"/>
+        </w:rPr>
+        <w:t>P</w:t>
+      </w:r>
+      <w:r>
+        <w:rPr>
+          <w:rFonts w:hint="eastAsia"/>
+          <w:color w:val="000000" w:themeColor="text1"/>
+        </w:rPr>
+        <w:t>ygame</w:t>
+      </w:r>
+      <w:proofErr w:type="spellEnd"/>
+    </w:p>
+    <w:p>
+      <w:pPr>
+        <w:rPr>
+          <w:rFonts w:hint="eastAsia"/>
+          <w:color w:val="000000" w:themeColor="text1"/>
+        </w:rPr>
+      </w:pPr>
+      <w:r>
+        <w:rPr>
+          <w:noProof/>
+        </w:rPr>
+        <w:drawing>
+          <wp:inline distT="0" distB="0" distL="0" distR="0" wp14:anchorId="3A7DB8E7" wp14:editId="3FF97293">
+            <wp:extent cx="5274310" cy="893445"/>
+            <wp:effectExtent l="0" t="0" r="2540" b="1905"/>
+            <wp:docPr id="6" name="图片 6"/>
+            <wp:cNvGraphicFramePr>
+              <a:graphicFrameLocks xmlns:a="http://schemas.openxmlformats.org/drawingml/2006/main" noChangeAspect="1"/>
+            </wp:cNvGraphicFramePr>
+            <a:graphic xmlns:a="http://schemas.openxmlformats.org/drawingml/2006/main">
+              <a:graphicData uri="http://schemas.openxmlformats.org/drawingml/2006/picture">
+                <pic:pic xmlns:pic="http://schemas.openxmlformats.org/drawingml/2006/picture">
+                  <pic:nvPicPr>
+                    <pic:cNvPr id="1" name=""/>
+                    <pic:cNvPicPr/>
+                  </pic:nvPicPr>
+                  <pic:blipFill>
+                    <a:blip r:embed="rId12"/>
+                    <a:stretch>
+                      <a:fillRect/>
+                    </a:stretch>
+                  </pic:blipFill>
+                  <pic:spPr>
+                    <a:xfrm>
+                      <a:off x="0" y="0"/>
+                      <a:ext cx="5274310" cy="893445"/>
+                    </a:xfrm>
+                    <a:prstGeom prst="rect">
+                      <a:avLst/>
+                    </a:prstGeom>
+                  </pic:spPr>
+                </pic:pic>
+              </a:graphicData>
+            </a:graphic>
+          </wp:inline>
+        </w:drawing>
+      </w:r>
+    </w:p>
+    <w:p>
+      <w:pPr>
+        <w:pStyle w:val="a3"/>
+        <w:numPr>
+          <w:ilvl w:val="0"/>
+          <w:numId w:val="7"/>
+        </w:numPr>
+        <w:ind w:firstLineChars="0"/>
+        <w:rPr>
+          <w:color w:val="000000" w:themeColor="text1"/>
+        </w:rPr>
+      </w:pPr>
+      <w:r>
+        <w:rPr>
+          <w:rFonts w:hint="eastAsia"/>
+          <w:color w:val="000000" w:themeColor="text1"/>
+        </w:rPr>
+        <w:t>武装飞船：</w:t>
+      </w:r>
+      <w:r>
+        <w:rPr>
+          <w:rFonts w:hint="eastAsia"/>
+          <w:color w:val="000000" w:themeColor="text1"/>
+        </w:rPr>
+        <w:t>将创建一艘可左右移动的飞船，这艘飞船在用户按空格键时能够开火。</w:t>
+      </w:r>
+    </w:p>
+    <w:p>
+      <w:pPr>
+        <w:pStyle w:val="a3"/>
+        <w:ind w:left="780" w:firstLineChars="0" w:firstLine="0"/>
+        <w:rPr>
+          <w:color w:val="000000" w:themeColor="text1"/>
+        </w:rPr>
+      </w:pPr>
+      <w:r>
+        <w:rPr>
+          <w:rFonts w:hint="eastAsia"/>
+          <w:color w:val="000000" w:themeColor="text1"/>
+        </w:rPr>
+        <w:t>创建一个空的</w:t>
+      </w:r>
+      <w:proofErr w:type="spellStart"/>
+      <w:r>
+        <w:rPr>
+          <w:rFonts w:hint="eastAsia"/>
+          <w:color w:val="000000" w:themeColor="text1"/>
+        </w:rPr>
+        <w:t>Pygame</w:t>
+      </w:r>
+      <w:proofErr w:type="spellEnd"/>
+      <w:r>
+        <w:rPr>
+          <w:rFonts w:hint="eastAsia"/>
+          <w:color w:val="000000" w:themeColor="text1"/>
+        </w:rPr>
+        <w:t>窗口。</w:t>
+      </w:r>
+      <w:r>
+        <w:rPr>
+          <w:rFonts w:hint="eastAsia"/>
+          <w:color w:val="000000" w:themeColor="text1"/>
+        </w:rPr>
+        <w:t>监听各种事件。设置背景窗口大小。</w:t>
+      </w:r>
+    </w:p>
+    <w:p>
+      <w:pPr>
+        <w:pStyle w:val="a3"/>
+        <w:ind w:left="780" w:firstLineChars="0" w:firstLine="0"/>
+        <w:rPr>
+          <w:color w:val="000000" w:themeColor="text1"/>
+        </w:rPr>
+      </w:pPr>
+      <w:r>
+        <w:rPr>
+          <w:rFonts w:hint="eastAsia"/>
+          <w:color w:val="000000" w:themeColor="text1"/>
+        </w:rPr>
+        <w:t>添加飞船图像。新建文件夹image，将飞船图像文件保存到这个文件夹中</w:t>
+      </w:r>
+      <w:r>
+        <w:rPr>
+          <w:rFonts w:hint="eastAsia"/>
+          <w:color w:val="000000" w:themeColor="text1"/>
+        </w:rPr>
+        <w:t>，绘制图形。</w:t>
+      </w:r>
+    </w:p>
+    <w:p>
+      <w:pPr>
+        <w:pStyle w:val="a3"/>
+        <w:ind w:left="780" w:firstLineChars="0" w:firstLine="0"/>
+        <w:rPr>
+          <w:color w:val="000000" w:themeColor="text1"/>
+        </w:rPr>
+      </w:pPr>
+      <w:r>
+        <w:rPr>
+          <w:rFonts w:hint="eastAsia"/>
+          <w:color w:val="000000" w:themeColor="text1"/>
+        </w:rPr>
+        <w:t>重构</w:t>
+      </w:r>
+      <w:proofErr w:type="spellStart"/>
+      <w:r>
+        <w:rPr>
+          <w:rFonts w:hint="eastAsia"/>
+          <w:color w:val="000000" w:themeColor="text1"/>
+        </w:rPr>
+        <w:t>game</w:t>
+      </w:r>
+      <w:r>
+        <w:rPr>
+          <w:color w:val="000000" w:themeColor="text1"/>
+        </w:rPr>
+        <w:t>_functions</w:t>
+      </w:r>
+      <w:proofErr w:type="spellEnd"/>
+      <w:r>
+        <w:rPr>
+          <w:rFonts w:hint="eastAsia"/>
+          <w:color w:val="000000" w:themeColor="text1"/>
+        </w:rPr>
+        <w:t>，存储运行函数。管理事件</w:t>
+      </w:r>
+      <w:proofErr w:type="spellStart"/>
+      <w:r>
+        <w:rPr>
+          <w:rFonts w:hint="eastAsia"/>
+          <w:color w:val="000000" w:themeColor="text1"/>
+        </w:rPr>
+        <w:t>check</w:t>
+      </w:r>
+      <w:r>
+        <w:rPr>
+          <w:color w:val="000000" w:themeColor="text1"/>
+        </w:rPr>
+        <w:t>_events</w:t>
+      </w:r>
+      <w:proofErr w:type="spellEnd"/>
+      <w:r>
+        <w:rPr>
+          <w:rFonts w:hint="eastAsia"/>
+          <w:color w:val="000000" w:themeColor="text1"/>
+        </w:rPr>
+        <w:t>（），更新屏幕</w:t>
+      </w:r>
+      <w:proofErr w:type="spellStart"/>
+      <w:r>
+        <w:rPr>
+          <w:rFonts w:hint="eastAsia"/>
+          <w:color w:val="000000" w:themeColor="text1"/>
+        </w:rPr>
+        <w:t>update</w:t>
+      </w:r>
+      <w:r>
+        <w:rPr>
+          <w:color w:val="000000" w:themeColor="text1"/>
+        </w:rPr>
+        <w:t>_screen</w:t>
+      </w:r>
+      <w:proofErr w:type="spellEnd"/>
+      <w:r>
+        <w:rPr>
+          <w:color w:val="000000" w:themeColor="text1"/>
+        </w:rPr>
         <w:t>()</w:t>
       </w:r>
-      <w:r>
-        <w:rPr>
-          <w:rFonts w:hint="eastAsia"/>
-          <w:color w:val="000000" w:themeColor="text1"/>
-        </w:rPr>
-        <w:t>：</w:t>
-      </w:r>
-      <w:r>
-        <w:rPr>
-          <w:rFonts w:hint="eastAsia"/>
-          <w:color w:val="000000" w:themeColor="text1"/>
-        </w:rPr>
-        <w:t>,嵌套{</w:t>
-      </w:r>
-      <w:r>
-        <w:rPr>
-          <w:color w:val="000000" w:themeColor="text1"/>
-        </w:rPr>
-        <w:t>{,,},{,,},{,,},}</w:t>
-      </w:r>
-      <w:r>
-        <w:rPr>
-          <w:rFonts w:hint="eastAsia"/>
-          <w:color w:val="000000" w:themeColor="text1"/>
-        </w:rPr>
-        <w:t>和字典存储字典</w:t>
-      </w:r>
-      <w:r>
-        <w:rPr>
-          <w:rFonts w:hint="eastAsia"/>
-          <w:color w:val="000000" w:themeColor="text1"/>
-        </w:rPr>
-        <w:t>，存储list，key=list</w:t>
-      </w:r>
-    </w:p>
-    <w:p>
-      <w:pPr>
-        <w:pStyle w:val="a3"/>
-        <w:ind w:left="720" w:firstLineChars="0" w:firstLine="0"/>
-        <w:rPr>
-          <w:color w:val="000000" w:themeColor="text1"/>
-        </w:rPr>
-      </w:pPr>
-      <w:r>
-        <w:rPr>
-          <w:rFonts w:hint="eastAsia"/>
-          <w:color w:val="000000" w:themeColor="text1"/>
-        </w:rPr>
-        <w:t>w</w:t>
-      </w:r>
-      <w:r>
-        <w:rPr>
-          <w:color w:val="000000" w:themeColor="text1"/>
-        </w:rPr>
-        <w:t>hile</w:t>
-      </w:r>
-      <w:r>
-        <w:rPr>
-          <w:rFonts w:hint="eastAsia"/>
-          <w:color w:val="000000" w:themeColor="text1"/>
-        </w:rPr>
-        <w:t>语句：</w:t>
-      </w:r>
-      <w:r>
-        <w:rPr>
-          <w:rFonts w:hint="eastAsia"/>
-          <w:color w:val="000000" w:themeColor="text1"/>
-        </w:rPr>
-        <w:t>while</w:t>
-      </w:r>
-      <w:r>
-        <w:rPr>
-          <w:color w:val="000000" w:themeColor="text1"/>
-        </w:rPr>
-        <w:t xml:space="preserve"> </w:t>
-      </w:r>
-      <w:r>
-        <w:rPr>
-          <w:rFonts w:hint="eastAsia"/>
-          <w:color w:val="000000" w:themeColor="text1"/>
-        </w:rPr>
-        <w:t>条件：break退出循环，continue继续循环。</w:t>
-      </w:r>
-      <w:r>
-        <w:rPr>
-          <w:color w:val="000000" w:themeColor="text1"/>
-        </w:rPr>
-        <w:t>W</w:t>
-      </w:r>
-      <w:r>
-        <w:rPr>
-          <w:rFonts w:hint="eastAsia"/>
-          <w:color w:val="000000" w:themeColor="text1"/>
-        </w:rPr>
-        <w:t>hile</w:t>
-      </w:r>
-      <w:r>
-        <w:rPr>
-          <w:color w:val="000000" w:themeColor="text1"/>
-        </w:rPr>
-        <w:t xml:space="preserve"> </w:t>
-      </w:r>
-      <w:r>
-        <w:rPr>
-          <w:rFonts w:hint="eastAsia"/>
-          <w:color w:val="000000" w:themeColor="text1"/>
-        </w:rPr>
-        <w:t>value</w:t>
-      </w:r>
-      <w:r>
-        <w:rPr>
-          <w:color w:val="000000" w:themeColor="text1"/>
-        </w:rPr>
-        <w:t xml:space="preserve"> in </w:t>
+    </w:p>
+    <w:p>
+      <w:pPr>
+        <w:pStyle w:val="a3"/>
+        <w:ind w:left="780" w:firstLineChars="0" w:firstLine="0"/>
+        <w:rPr>
+          <w:color w:val="000000" w:themeColor="text1"/>
+        </w:rPr>
+      </w:pPr>
+      <w:r>
+        <w:rPr>
+          <w:rFonts w:hint="eastAsia"/>
+          <w:color w:val="000000" w:themeColor="text1"/>
+        </w:rPr>
+        <w:t>驾驶飞船：响应按键；允许不断挪动；左右移动根据移动标记调整飞船的位置；调整飞船的速度每次while循环时飞船最多移动的像素；限制飞船的活动范围；</w:t>
+      </w:r>
+    </w:p>
+    <w:p>
+      <w:pPr>
+        <w:pStyle w:val="a3"/>
+        <w:ind w:left="780" w:firstLineChars="0" w:firstLine="0"/>
+        <w:rPr>
+          <w:rFonts w:hint="eastAsia"/>
+          <w:color w:val="000000" w:themeColor="text1"/>
+        </w:rPr>
+      </w:pPr>
+      <w:r>
+        <w:rPr>
+          <w:rFonts w:hint="eastAsia"/>
+          <w:color w:val="000000" w:themeColor="text1"/>
+        </w:rPr>
+        <w:t>射击：按空格时发射子弹，向上穿行，抵达上边缘消失</w:t>
+      </w:r>
+      <w:r>
+        <w:rPr>
+          <w:rFonts w:hint="eastAsia"/>
+          <w:color w:val="000000" w:themeColor="text1"/>
+        </w:rPr>
+        <w:t>。子弹类；将子弹存储到编组中；发射子弹，响应空格键按下；删除已消失子弹；限制子弹数量</w:t>
+      </w:r>
+    </w:p>
+    <w:p>
+      <w:pPr>
+        <w:pStyle w:val="a3"/>
+        <w:numPr>
+          <w:ilvl w:val="0"/>
+          <w:numId w:val="7"/>
+        </w:numPr>
+        <w:ind w:firstLineChars="0"/>
+        <w:rPr>
+          <w:color w:val="000000" w:themeColor="text1"/>
+        </w:rPr>
+      </w:pPr>
+      <w:r>
+        <w:rPr>
+          <w:rFonts w:hint="eastAsia"/>
+          <w:color w:val="000000" w:themeColor="text1"/>
+        </w:rPr>
+        <w:t>外星人：</w:t>
+      </w:r>
+    </w:p>
+    <w:p>
+      <w:pPr>
+        <w:pStyle w:val="a3"/>
+        <w:ind w:left="780" w:firstLineChars="0" w:firstLine="0"/>
+        <w:rPr>
+          <w:color w:val="000000" w:themeColor="text1"/>
+        </w:rPr>
+      </w:pPr>
+      <w:r>
+        <w:rPr>
+          <w:rFonts w:hint="eastAsia"/>
+          <w:color w:val="000000" w:themeColor="text1"/>
+        </w:rPr>
+        <w:t>创建外星人图像。</w:t>
+      </w:r>
+    </w:p>
+    <w:p>
+      <w:pPr>
+        <w:pStyle w:val="a3"/>
+        <w:ind w:left="780" w:firstLineChars="0" w:firstLine="0"/>
+        <w:rPr>
+          <w:color w:val="000000" w:themeColor="text1"/>
+        </w:rPr>
+      </w:pPr>
+      <w:r>
+        <w:rPr>
+          <w:rFonts w:hint="eastAsia"/>
+          <w:color w:val="000000" w:themeColor="text1"/>
+        </w:rPr>
+        <w:t>创建一群外星人，一行容纳多少个，创建多行。</w:t>
+      </w:r>
+    </w:p>
+    <w:p>
+      <w:pPr>
+        <w:pStyle w:val="a3"/>
+        <w:ind w:left="780" w:firstLineChars="0" w:firstLine="0"/>
+        <w:rPr>
+          <w:color w:val="000000" w:themeColor="text1"/>
+        </w:rPr>
+      </w:pPr>
+      <w:r>
+        <w:rPr>
+          <w:rFonts w:hint="eastAsia"/>
+          <w:color w:val="000000" w:themeColor="text1"/>
+        </w:rPr>
+        <w:t>移动外星人群，控制速度，添加方向，检查是否到达边缘。</w:t>
+      </w:r>
+    </w:p>
+    <w:p>
+      <w:pPr>
+        <w:pStyle w:val="a3"/>
+        <w:ind w:left="780" w:firstLineChars="0" w:firstLine="0"/>
+        <w:rPr>
+          <w:color w:val="000000" w:themeColor="text1"/>
+        </w:rPr>
+      </w:pPr>
+      <w:r>
+        <w:rPr>
+          <w:rFonts w:hint="eastAsia"/>
+          <w:color w:val="000000" w:themeColor="text1"/>
+        </w:rPr>
+        <w:t>射杀外星人，判断子弹是否击中外星人。</w:t>
+      </w:r>
+    </w:p>
+    <w:p>
+      <w:pPr>
+        <w:pStyle w:val="a3"/>
+        <w:ind w:left="780" w:firstLineChars="0" w:firstLine="0"/>
+        <w:rPr>
+          <w:color w:val="000000" w:themeColor="text1"/>
+        </w:rPr>
+      </w:pPr>
+      <w:r>
+        <w:rPr>
+          <w:rFonts w:hint="eastAsia"/>
+          <w:color w:val="000000" w:themeColor="text1"/>
+        </w:rPr>
+        <w:t>生成新的外星人群。</w:t>
+      </w:r>
+    </w:p>
+    <w:p>
+      <w:pPr>
+        <w:pStyle w:val="a3"/>
+        <w:ind w:left="780" w:firstLineChars="0" w:firstLine="0"/>
+        <w:rPr>
+          <w:color w:val="000000" w:themeColor="text1"/>
+        </w:rPr>
+      </w:pPr>
+      <w:r>
+        <w:rPr>
+          <w:rFonts w:hint="eastAsia"/>
+          <w:color w:val="000000" w:themeColor="text1"/>
+        </w:rPr>
+        <w:t>提高子弹速度。</w:t>
+      </w:r>
+    </w:p>
+    <w:p>
+      <w:pPr>
+        <w:pStyle w:val="a3"/>
+        <w:ind w:left="780" w:firstLineChars="0" w:firstLine="0"/>
+        <w:rPr>
+          <w:rFonts w:hint="eastAsia"/>
+          <w:color w:val="000000" w:themeColor="text1"/>
+        </w:rPr>
+      </w:pPr>
+      <w:r>
+        <w:rPr>
+          <w:rFonts w:hint="eastAsia"/>
+          <w:color w:val="000000" w:themeColor="text1"/>
+        </w:rPr>
+        <w:t>结束游戏，判断外星人是否与飞船碰撞或是否到达屏幕底部。发生时游戏结束。</w:t>
+      </w:r>
+    </w:p>
+    <w:p>
+      <w:pPr>
+        <w:pStyle w:val="a3"/>
+        <w:numPr>
+          <w:ilvl w:val="0"/>
+          <w:numId w:val="7"/>
+        </w:numPr>
+        <w:ind w:firstLineChars="0"/>
+        <w:rPr>
+          <w:color w:val="000000" w:themeColor="text1"/>
+        </w:rPr>
+      </w:pPr>
+      <w:r>
+        <w:rPr>
+          <w:rFonts w:hint="eastAsia"/>
+          <w:color w:val="000000" w:themeColor="text1"/>
+        </w:rPr>
+        <w:t>计分：</w:t>
+      </w:r>
+    </w:p>
+    <w:p>
+      <w:pPr>
+        <w:pStyle w:val="a3"/>
+        <w:ind w:left="780" w:firstLineChars="0" w:firstLine="0"/>
+        <w:rPr>
+          <w:color w:val="000000" w:themeColor="text1"/>
+        </w:rPr>
+      </w:pPr>
+      <w:r>
+        <w:rPr>
+          <w:rFonts w:hint="eastAsia"/>
+          <w:color w:val="000000" w:themeColor="text1"/>
+        </w:rPr>
+        <w:t>添加play按键，按下时游戏开始</w:t>
+      </w:r>
+      <w:r>
+        <w:rPr>
+          <w:rFonts w:hint="eastAsia"/>
+          <w:color w:val="000000" w:themeColor="text1"/>
+        </w:rPr>
+        <w:t>，并且按键消失</w:t>
+      </w:r>
+      <w:r>
+        <w:rPr>
+          <w:rFonts w:hint="eastAsia"/>
+          <w:color w:val="000000" w:themeColor="text1"/>
+        </w:rPr>
+        <w:t>。</w:t>
+      </w:r>
+      <w:r>
+        <w:rPr>
+          <w:color w:val="000000" w:themeColor="text1"/>
+        </w:rPr>
+        <w:t>B</w:t>
+      </w:r>
+      <w:r>
+        <w:rPr>
+          <w:rFonts w:hint="eastAsia"/>
+          <w:color w:val="000000" w:themeColor="text1"/>
+        </w:rPr>
+        <w:t>utton类，绘制按钮。</w:t>
+      </w:r>
+    </w:p>
+    <w:p>
+      <w:pPr>
+        <w:pStyle w:val="a3"/>
+        <w:ind w:left="780" w:firstLineChars="0" w:firstLine="0"/>
+        <w:rPr>
+          <w:color w:val="000000" w:themeColor="text1"/>
+        </w:rPr>
+      </w:pPr>
+      <w:r>
+        <w:rPr>
+          <w:rFonts w:hint="eastAsia"/>
+          <w:color w:val="000000" w:themeColor="text1"/>
+        </w:rPr>
+        <w:t>等级提高，速度增加，每消灭一群外星人后提高等级，加快速度。</w:t>
+      </w:r>
+    </w:p>
+    <w:p>
+      <w:pPr>
+        <w:pStyle w:val="a3"/>
+        <w:ind w:left="780" w:firstLineChars="0" w:firstLine="0"/>
+        <w:rPr>
+          <w:rFonts w:hint="eastAsia"/>
+          <w:color w:val="000000" w:themeColor="text1"/>
+        </w:rPr>
+      </w:pPr>
+      <w:r>
+        <w:rPr>
+          <w:rFonts w:hint="eastAsia"/>
+          <w:color w:val="000000" w:themeColor="text1"/>
+        </w:rPr>
+        <w:t>计分，跟踪玩家得分，显示最高得分、当前等级和飞船数。创建记分牌，显示在右上角，每次开始重置为0。每消灭一个外星人计分，随着等级的提高，每消灭一个外星人加分更多。记录所有玩家最高得分，有玩家超过时更新，在上方中间。显示等级，在右上角。显示属于飞船数，在左上角，绘制出来。</w:t>
+      </w:r>
+    </w:p>
+    <w:p>
+      <w:pPr>
+        <w:pStyle w:val="a3"/>
+        <w:numPr>
+          <w:ilvl w:val="0"/>
+          <w:numId w:val="7"/>
+        </w:numPr>
+        <w:ind w:firstLineChars="0"/>
+        <w:rPr>
+          <w:color w:val="000000" w:themeColor="text1"/>
+        </w:rPr>
+      </w:pPr>
+      <w:r>
+        <w:rPr>
+          <w:rFonts w:hint="eastAsia"/>
+          <w:color w:val="000000" w:themeColor="text1"/>
+        </w:rPr>
+        <w:t>问题与解决</w:t>
+      </w:r>
+    </w:p>
+    <w:p>
+      <w:pPr>
+        <w:pStyle w:val="a3"/>
+        <w:ind w:left="780" w:firstLineChars="0" w:firstLine="0"/>
+        <w:rPr>
+          <w:color w:val="000000" w:themeColor="text1"/>
+        </w:rPr>
+      </w:pPr>
+      <w:r>
+        <w:rPr>
+          <w:rFonts w:hint="eastAsia"/>
+          <w:color w:val="000000" w:themeColor="text1"/>
+        </w:rPr>
+        <w:t>1、</w:t>
+      </w:r>
+      <w:r>
+        <w:rPr>
+          <w:rFonts w:hint="eastAsia"/>
+          <w:color w:val="000000" w:themeColor="text1"/>
+        </w:rPr>
+        <w:t>在安装</w:t>
       </w:r>
       <w:proofErr w:type="spellStart"/>
       <w:r>
         <w:rPr>
-          <w:color w:val="000000" w:themeColor="text1"/>
-        </w:rPr>
-        <w:t>list:</w:t>
-      </w:r>
-      <w:r>
-        <w:rPr>
-          <w:rFonts w:hint="eastAsia"/>
-          <w:color w:val="000000" w:themeColor="text1"/>
-        </w:rPr>
-        <w:t>list.remove</w:t>
+          <w:rFonts w:hint="eastAsia"/>
+          <w:color w:val="000000" w:themeColor="text1"/>
+        </w:rPr>
+        <w:t>pygame</w:t>
       </w:r>
       <w:proofErr w:type="spellEnd"/>
       <w:r>
         <w:rPr>
-          <w:color w:val="000000" w:themeColor="text1"/>
-        </w:rPr>
-        <w:t>()</w:t>
-      </w:r>
-      <w:r>
-        <w:rPr>
-          <w:rFonts w:hint="eastAsia"/>
-          <w:color w:val="000000" w:themeColor="text1"/>
-        </w:rPr>
-        <w:t>。</w:t>
-      </w:r>
-    </w:p>
-    <w:p>
-      <w:pPr>
-        <w:pStyle w:val="a3"/>
-        <w:ind w:left="720" w:firstLineChars="0" w:firstLine="0"/>
-        <w:rPr>
-          <w:rFonts w:hint="eastAsia"/>
-          <w:color w:val="000000" w:themeColor="text1"/>
-        </w:rPr>
-      </w:pPr>
-    </w:p>
-    <w:p>
-      <w:pPr>
-        <w:pStyle w:val="a3"/>
-        <w:ind w:left="720" w:firstLineChars="0" w:firstLine="0"/>
-        <w:rPr>
-          <w:color w:val="000000" w:themeColor="text1"/>
-        </w:rPr>
-      </w:pPr>
-      <w:r>
-        <w:rPr>
-          <w:rFonts w:hint="eastAsia"/>
-          <w:color w:val="000000" w:themeColor="text1"/>
-        </w:rPr>
-        <w:t>用户输入：</w:t>
-      </w:r>
-      <w:r>
-        <w:rPr>
-          <w:rFonts w:hint="eastAsia"/>
-          <w:color w:val="000000" w:themeColor="text1"/>
-        </w:rPr>
-        <w:t>input</w:t>
-      </w:r>
-      <w:r>
-        <w:rPr>
-          <w:color w:val="000000" w:themeColor="text1"/>
-        </w:rPr>
-        <w:t>()</w:t>
-      </w:r>
-      <w:r>
-        <w:rPr>
-          <w:rFonts w:hint="eastAsia"/>
-          <w:color w:val="000000" w:themeColor="text1"/>
-        </w:rPr>
-        <w:t>等待用户输入返回字符串，int</w:t>
-      </w:r>
-      <w:r>
-        <w:rPr>
-          <w:color w:val="000000" w:themeColor="text1"/>
-        </w:rPr>
-        <w:t>()</w:t>
-      </w:r>
-      <w:r>
-        <w:rPr>
-          <w:rFonts w:hint="eastAsia"/>
-          <w:color w:val="000000" w:themeColor="text1"/>
-        </w:rPr>
-        <w:t>返回数字</w:t>
-      </w:r>
-      <w:r>
-        <w:rPr>
-          <w:rFonts w:hint="eastAsia"/>
-          <w:color w:val="000000" w:themeColor="text1"/>
-        </w:rPr>
-        <w:t>。</w:t>
-      </w:r>
-    </w:p>
-    <w:p>
-      <w:pPr>
-        <w:pStyle w:val="a3"/>
-        <w:ind w:left="720" w:firstLineChars="0" w:firstLine="0"/>
-        <w:rPr>
-          <w:rFonts w:hint="eastAsia"/>
-          <w:color w:val="000000" w:themeColor="text1"/>
-        </w:rPr>
-      </w:pPr>
-    </w:p>
-    <w:p>
-      <w:pPr>
-        <w:pStyle w:val="a3"/>
-        <w:ind w:left="720" w:firstLineChars="0" w:firstLine="0"/>
-        <w:rPr>
-          <w:color w:val="000000" w:themeColor="text1"/>
-        </w:rPr>
-      </w:pPr>
-      <w:r>
-        <w:rPr>
-          <w:rFonts w:hint="eastAsia"/>
-          <w:color w:val="000000" w:themeColor="text1"/>
-        </w:rPr>
-        <w:t>函数：</w:t>
-      </w:r>
-      <w:r>
-        <w:rPr>
-          <w:rFonts w:hint="eastAsia"/>
-          <w:color w:val="000000" w:themeColor="text1"/>
-        </w:rPr>
-        <w:t>def构造一个函数</w:t>
-      </w:r>
-      <w:r>
-        <w:rPr>
-          <w:rFonts w:hint="eastAsia"/>
-          <w:color w:val="000000" w:themeColor="text1"/>
-        </w:rPr>
-        <w:t>，</w:t>
-      </w:r>
-      <w:r>
-        <w:rPr>
-          <w:rFonts w:hint="eastAsia"/>
-          <w:color w:val="000000" w:themeColor="text1"/>
-        </w:rPr>
-        <w:t>形参实参，</w:t>
-      </w:r>
-      <w:r>
-        <w:rPr>
-          <w:rFonts w:hint="eastAsia"/>
-          <w:color w:val="000000" w:themeColor="text1"/>
-        </w:rPr>
-        <w:t>可以关键字值对传值，</w:t>
-      </w:r>
-      <w:r>
-        <w:rPr>
-          <w:color w:val="000000" w:themeColor="text1"/>
-        </w:rPr>
-        <w:t xml:space="preserve">def </w:t>
+          <w:rFonts w:hint="eastAsia"/>
+          <w:color w:val="000000" w:themeColor="text1"/>
+        </w:rPr>
+        <w:t>时，先打开项目文件</w:t>
+      </w:r>
+    </w:p>
+    <w:p>
+      <w:pPr>
+        <w:pStyle w:val="a3"/>
+        <w:ind w:left="840" w:firstLineChars="100" w:firstLine="210"/>
+        <w:rPr>
+          <w:color w:val="000000" w:themeColor="text1"/>
+        </w:rPr>
+      </w:pPr>
+      <w:r>
+        <w:rPr>
+          <w:noProof/>
+        </w:rPr>
+        <w:drawing>
+          <wp:inline distT="0" distB="0" distL="0" distR="0" wp14:anchorId="430DD985" wp14:editId="18B0505E">
+            <wp:extent cx="5274310" cy="402590"/>
+            <wp:effectExtent l="0" t="0" r="2540" b="0"/>
+            <wp:docPr id="7" name="图片 7"/>
+            <wp:cNvGraphicFramePr>
+              <a:graphicFrameLocks xmlns:a="http://schemas.openxmlformats.org/drawingml/2006/main" noChangeAspect="1"/>
+            </wp:cNvGraphicFramePr>
+            <a:graphic xmlns:a="http://schemas.openxmlformats.org/drawingml/2006/main">
+              <a:graphicData uri="http://schemas.openxmlformats.org/drawingml/2006/picture">
+                <pic:pic xmlns:pic="http://schemas.openxmlformats.org/drawingml/2006/picture">
+                  <pic:nvPicPr>
+                    <pic:cNvPr id="1" name=""/>
+                    <pic:cNvPicPr/>
+                  </pic:nvPicPr>
+                  <pic:blipFill>
+                    <a:blip r:embed="rId13"/>
+                    <a:stretch>
+                      <a:fillRect/>
+                    </a:stretch>
+                  </pic:blipFill>
+                  <pic:spPr>
+                    <a:xfrm>
+                      <a:off x="0" y="0"/>
+                      <a:ext cx="5274310" cy="402590"/>
+                    </a:xfrm>
+                    <a:prstGeom prst="rect">
+                      <a:avLst/>
+                    </a:prstGeom>
+                  </pic:spPr>
+                </pic:pic>
+              </a:graphicData>
+            </a:graphic>
+          </wp:inline>
+        </w:drawing>
+      </w:r>
+    </w:p>
+    <w:p>
+      <w:pPr>
+        <w:pStyle w:val="a3"/>
+        <w:ind w:left="780" w:firstLineChars="100" w:firstLine="210"/>
+        <w:rPr>
+          <w:color w:val="000000" w:themeColor="text1"/>
+        </w:rPr>
+      </w:pPr>
+      <w:r>
+        <w:rPr>
+          <w:rFonts w:hint="eastAsia"/>
+          <w:color w:val="000000" w:themeColor="text1"/>
+        </w:rPr>
+        <w:lastRenderedPageBreak/>
+        <w:t>报错，应该指定安装路径</w:t>
+      </w:r>
+    </w:p>
+    <w:p>
+      <w:pPr>
+        <w:pStyle w:val="a3"/>
+        <w:ind w:left="780" w:firstLineChars="100" w:firstLine="210"/>
+        <w:rPr>
+          <w:color w:val="000000" w:themeColor="text1"/>
+        </w:rPr>
+      </w:pPr>
+      <w:r>
+        <w:rPr>
+          <w:noProof/>
+        </w:rPr>
+        <w:drawing>
+          <wp:inline distT="0" distB="0" distL="0" distR="0" wp14:anchorId="19B9C232" wp14:editId="64C6198C">
+            <wp:extent cx="5274310" cy="445770"/>
+            <wp:effectExtent l="0" t="0" r="2540" b="0"/>
+            <wp:docPr id="8" name="图片 8"/>
+            <wp:cNvGraphicFramePr>
+              <a:graphicFrameLocks xmlns:a="http://schemas.openxmlformats.org/drawingml/2006/main" noChangeAspect="1"/>
+            </wp:cNvGraphicFramePr>
+            <a:graphic xmlns:a="http://schemas.openxmlformats.org/drawingml/2006/main">
+              <a:graphicData uri="http://schemas.openxmlformats.org/drawingml/2006/picture">
+                <pic:pic xmlns:pic="http://schemas.openxmlformats.org/drawingml/2006/picture">
+                  <pic:nvPicPr>
+                    <pic:cNvPr id="1" name=""/>
+                    <pic:cNvPicPr/>
+                  </pic:nvPicPr>
+                  <pic:blipFill>
+                    <a:blip r:embed="rId14"/>
+                    <a:stretch>
+                      <a:fillRect/>
+                    </a:stretch>
+                  </pic:blipFill>
+                  <pic:spPr>
+                    <a:xfrm>
+                      <a:off x="0" y="0"/>
+                      <a:ext cx="5274310" cy="445770"/>
+                    </a:xfrm>
+                    <a:prstGeom prst="rect">
+                      <a:avLst/>
+                    </a:prstGeom>
+                  </pic:spPr>
+                </pic:pic>
+              </a:graphicData>
+            </a:graphic>
+          </wp:inline>
+        </w:drawing>
+      </w:r>
+    </w:p>
+    <w:p>
+      <w:pPr>
+        <w:rPr>
+          <w:color w:val="000000" w:themeColor="text1"/>
+        </w:rPr>
+      </w:pPr>
+      <w:r>
+        <w:rPr>
+          <w:color w:val="000000" w:themeColor="text1"/>
+        </w:rPr>
+        <w:tab/>
+      </w:r>
+      <w:r>
+        <w:rPr>
+          <w:color w:val="000000" w:themeColor="text1"/>
+        </w:rPr>
+        <w:tab/>
+      </w:r>
+      <w:r>
+        <w:rPr>
+          <w:rFonts w:hint="eastAsia"/>
+          <w:color w:val="000000" w:themeColor="text1"/>
+        </w:rPr>
+        <w:t>2、在</w:t>
       </w:r>
       <w:proofErr w:type="spellStart"/>
       <w:r>
         <w:rPr>
-          <w:color w:val="000000" w:themeColor="text1"/>
-        </w:rPr>
-        <w:t>describe_pet</w:t>
+          <w:rFonts w:hint="eastAsia"/>
+          <w:color w:val="000000" w:themeColor="text1"/>
+        </w:rPr>
+        <w:t>V</w:t>
+      </w:r>
+      <w:r>
+        <w:rPr>
+          <w:color w:val="000000" w:themeColor="text1"/>
+        </w:rPr>
+        <w:t>S</w:t>
+      </w:r>
+      <w:r>
+        <w:rPr>
+          <w:rFonts w:hint="eastAsia"/>
+          <w:color w:val="000000" w:themeColor="text1"/>
+        </w:rPr>
+        <w:t>cord+python</w:t>
       </w:r>
       <w:proofErr w:type="spellEnd"/>
       <w:r>
         <w:rPr>
-          <w:color w:val="000000" w:themeColor="text1"/>
-        </w:rPr>
-        <w:t>(</w:t>
+          <w:rFonts w:hint="eastAsia"/>
+          <w:color w:val="000000" w:themeColor="text1"/>
+        </w:rPr>
+        <w:t>导入</w:t>
       </w:r>
       <w:proofErr w:type="spellStart"/>
       <w:r>
         <w:rPr>
-          <w:color w:val="000000" w:themeColor="text1"/>
-        </w:rPr>
-        <w:t>animal_type</w:t>
+          <w:rFonts w:hint="eastAsia"/>
+          <w:color w:val="000000" w:themeColor="text1"/>
+        </w:rPr>
+        <w:t>pygame</w:t>
       </w:r>
       <w:proofErr w:type="spellEnd"/>
       <w:r>
         <w:rPr>
-          <w:color w:val="000000" w:themeColor="text1"/>
-        </w:rPr>
-        <w:t xml:space="preserve">, </w:t>
+          <w:rFonts w:hint="eastAsia"/>
+          <w:color w:val="000000" w:themeColor="text1"/>
+        </w:rPr>
+        <w:t>模板时报错</w:t>
+      </w:r>
+    </w:p>
+    <w:p>
+      <w:pPr>
+        <w:rPr>
+          <w:color w:val="000000" w:themeColor="text1"/>
+        </w:rPr>
+      </w:pPr>
+      <w:r>
+        <w:rPr>
+          <w:color w:val="000000" w:themeColor="text1"/>
+        </w:rPr>
+        <w:tab/>
+      </w:r>
+      <w:r>
+        <w:rPr>
+          <w:color w:val="000000" w:themeColor="text1"/>
+        </w:rPr>
+        <w:tab/>
+      </w:r>
+      <w:r>
+        <w:rPr>
+          <w:color w:val="000000" w:themeColor="text1"/>
+        </w:rPr>
+        <w:tab/>
+      </w:r>
+      <w:r>
+        <w:rPr>
+          <w:noProof/>
+        </w:rPr>
+        <w:drawing>
+          <wp:inline distT="0" distB="0" distL="0" distR="0" wp14:anchorId="6F81E53E" wp14:editId="653ED564">
+            <wp:extent cx="4788683" cy="3102324"/>
+            <wp:effectExtent l="0" t="0" r="0" b="3175"/>
+            <wp:docPr id="9" name="图片 9"/>
+            <wp:cNvGraphicFramePr>
+              <a:graphicFrameLocks xmlns:a="http://schemas.openxmlformats.org/drawingml/2006/main" noChangeAspect="1"/>
+            </wp:cNvGraphicFramePr>
+            <a:graphic xmlns:a="http://schemas.openxmlformats.org/drawingml/2006/main">
+              <a:graphicData uri="http://schemas.openxmlformats.org/drawingml/2006/picture">
+                <pic:pic xmlns:pic="http://schemas.openxmlformats.org/drawingml/2006/picture">
+                  <pic:nvPicPr>
+                    <pic:cNvPr id="1" name=""/>
+                    <pic:cNvPicPr/>
+                  </pic:nvPicPr>
+                  <pic:blipFill>
+                    <a:blip r:embed="rId15"/>
+                    <a:stretch>
+                      <a:fillRect/>
+                    </a:stretch>
+                  </pic:blipFill>
+                  <pic:spPr>
+                    <a:xfrm>
+                      <a:off x="0" y="0"/>
+                      <a:ext cx="4814385" cy="3118975"/>
+                    </a:xfrm>
+                    <a:prstGeom prst="rect">
+                      <a:avLst/>
+                    </a:prstGeom>
+                  </pic:spPr>
+                </pic:pic>
+              </a:graphicData>
+            </a:graphic>
+          </wp:inline>
+        </w:drawing>
+      </w:r>
+    </w:p>
+    <w:p>
+      <w:pPr>
+        <w:rPr>
+          <w:color w:val="000000" w:themeColor="text1"/>
+        </w:rPr>
+      </w:pPr>
+      <w:r>
+        <w:rPr>
+          <w:rFonts w:hint="eastAsia"/>
+          <w:color w:val="000000" w:themeColor="text1"/>
+        </w:rPr>
+        <w:t>它与</w:t>
+      </w:r>
+      <w:r>
+        <w:rPr>
+          <w:color w:val="000000" w:themeColor="text1"/>
+        </w:rPr>
+        <w:t>Visual Studio Code按字面意思获取代码的事实有关，因为你无法导入</w:t>
       </w:r>
       <w:proofErr w:type="spellStart"/>
       <w:r>
         <w:rPr>
           <w:color w:val="000000" w:themeColor="text1"/>
         </w:rPr>
-        <w:t>pet_name</w:t>
+        <w:t>pygame.init</w:t>
       </w:r>
       <w:proofErr w:type="spellEnd"/>
       <w:r>
         <w:rPr>
           <w:color w:val="000000" w:themeColor="text1"/>
         </w:rPr>
-        <w:t>):</w:t>
-      </w:r>
-      <w:r>
-        <w:rPr>
-          <w:rFonts w:hint="eastAsia"/>
-          <w:color w:val="000000" w:themeColor="text1"/>
-        </w:rPr>
-        <w:t>，</w:t>
+        <w:t>（），它认为它不是一个正确的模块。 要解决此问题，请打开</w:t>
       </w:r>
       <w:proofErr w:type="spellStart"/>
       <w:r>
         <w:rPr>
           <w:color w:val="000000" w:themeColor="text1"/>
         </w:rPr>
-        <w:t>describe_pet</w:t>
+        <w:t>settings.json</w:t>
       </w:r>
       <w:proofErr w:type="spellEnd"/>
       <w:r>
         <w:rPr>
           <w:color w:val="000000" w:themeColor="text1"/>
         </w:rPr>
-        <w:t>(</w:t>
+        <w:t>（方法1：按</w:t>
       </w:r>
       <w:proofErr w:type="spellStart"/>
       <w:r>
         <w:rPr>
           <w:color w:val="000000" w:themeColor="text1"/>
         </w:rPr>
-        <w:t>animal_type</w:t>
+        <w:t>ctrl+shift+p</w:t>
       </w:r>
       <w:proofErr w:type="spellEnd"/>
       <w:r>
         <w:rPr>
           <w:color w:val="000000" w:themeColor="text1"/>
         </w:rPr>
-        <w:t xml:space="preserve">='hamster', </w:t>
+        <w:t>，搜索"setting"，选择“首选项：打开设置(json)”。方法2：文件-&gt;首选项-&gt;设置-&gt;搜索栏搜索"python"-&gt;点击“在</w:t>
       </w:r>
       <w:proofErr w:type="spellStart"/>
       <w:r>
         <w:rPr>
           <w:color w:val="000000" w:themeColor="text1"/>
         </w:rPr>
-        <w:t>pet_name</w:t>
+        <w:t>setting.json</w:t>
       </w:r>
       <w:proofErr w:type="spellEnd"/>
       <w:r>
         <w:rPr>
           <w:color w:val="000000" w:themeColor="text1"/>
         </w:rPr>
-        <w:t>='harry')</w:t>
-      </w:r>
-      <w:r>
-        <w:rPr>
-          <w:rFonts w:hint="eastAsia"/>
-          <w:color w:val="000000" w:themeColor="text1"/>
-        </w:rPr>
-        <w:t>，默认值</w:t>
-      </w:r>
-      <w:r>
-        <w:rPr>
-          <w:color w:val="000000" w:themeColor="text1"/>
-        </w:rPr>
-        <w:t xml:space="preserve">def </w:t>
+        <w:t>中编辑”。）并粘贴"</w:t>
       </w:r>
       <w:proofErr w:type="spellStart"/>
       <w:r>
         <w:rPr>
           <w:color w:val="000000" w:themeColor="text1"/>
         </w:rPr>
-        <w:t>describe_pet</w:t>
+        <w:t>python.</w:t>
+      </w:r>
+      <w:proofErr w:type="gramStart"/>
+      <w:r>
+        <w:rPr>
+          <w:color w:val="000000" w:themeColor="text1"/>
+        </w:rPr>
+        <w:t>linting.pylintArgs</w:t>
       </w:r>
       <w:proofErr w:type="spellEnd"/>
-      <w:r>
-        <w:rPr>
-          <w:color w:val="000000" w:themeColor="text1"/>
-        </w:rPr>
-        <w:t>(</w:t>
-      </w:r>
-      <w:proofErr w:type="spellStart"/>
-      <w:r>
-        <w:rPr>
-          <w:color w:val="000000" w:themeColor="text1"/>
-        </w:rPr>
-        <w:t>pet_name</w:t>
-      </w:r>
-      <w:proofErr w:type="spellEnd"/>
-      <w:r>
-        <w:rPr>
-          <w:color w:val="000000" w:themeColor="text1"/>
-        </w:rPr>
-        <w:t xml:space="preserve">, </w:t>
-      </w:r>
-      <w:proofErr w:type="spellStart"/>
-      <w:r>
-        <w:rPr>
-          <w:color w:val="000000" w:themeColor="text1"/>
-        </w:rPr>
-        <w:t>animal_type</w:t>
-      </w:r>
-      <w:proofErr w:type="spellEnd"/>
-      <w:r>
-        <w:rPr>
-          <w:color w:val="000000" w:themeColor="text1"/>
-        </w:rPr>
-        <w:t>='dog'):</w:t>
-      </w:r>
-      <w:r>
-        <w:rPr>
-          <w:rFonts w:hint="eastAsia"/>
-          <w:color w:val="000000" w:themeColor="text1"/>
-        </w:rPr>
-        <w:t>，也可返回字典</w:t>
-      </w:r>
-      <w:r>
-        <w:rPr>
-          <w:rFonts w:hint="eastAsia"/>
-          <w:color w:val="000000" w:themeColor="text1"/>
-        </w:rPr>
-        <w:t>，禁止函数修改列表可以传切片，参数*</w:t>
-      </w:r>
-      <w:proofErr w:type="spellStart"/>
-      <w:r>
-        <w:rPr>
-          <w:rFonts w:hint="eastAsia"/>
-          <w:color w:val="000000" w:themeColor="text1"/>
-        </w:rPr>
-        <w:t>trup</w:t>
-      </w:r>
-      <w:proofErr w:type="spellEnd"/>
-      <w:r>
-        <w:rPr>
-          <w:color w:val="000000" w:themeColor="text1"/>
-        </w:rPr>
-        <w:t xml:space="preserve"> </w:t>
-      </w:r>
-      <w:r>
-        <w:rPr>
-          <w:rFonts w:hint="eastAsia"/>
-          <w:color w:val="000000" w:themeColor="text1"/>
-        </w:rPr>
-        <w:t>，将所有参数存入</w:t>
-      </w:r>
-      <w:proofErr w:type="spellStart"/>
-      <w:r>
-        <w:rPr>
-          <w:rFonts w:hint="eastAsia"/>
-          <w:color w:val="000000" w:themeColor="text1"/>
-        </w:rPr>
-        <w:t>trup</w:t>
-      </w:r>
-      <w:proofErr w:type="spellEnd"/>
-      <w:r>
-        <w:rPr>
-          <w:rFonts w:hint="eastAsia"/>
-          <w:color w:val="000000" w:themeColor="text1"/>
-        </w:rPr>
-        <w:t>元组中因此可以传递任意数量的参数，参数**</w:t>
-      </w:r>
-      <w:proofErr w:type="spellStart"/>
-      <w:r>
-        <w:rPr>
-          <w:rFonts w:hint="eastAsia"/>
-          <w:color w:val="000000" w:themeColor="text1"/>
-        </w:rPr>
-        <w:t>trup</w:t>
-      </w:r>
-      <w:proofErr w:type="spellEnd"/>
-      <w:r>
-        <w:rPr>
-          <w:color w:val="000000" w:themeColor="text1"/>
-        </w:rPr>
-        <w:t>,</w:t>
-      </w:r>
-      <w:r>
-        <w:rPr>
-          <w:rFonts w:hint="eastAsia"/>
-          <w:color w:val="000000" w:themeColor="text1"/>
-        </w:rPr>
-        <w:t>未知传入参数类型时。</w:t>
-      </w:r>
-      <w:r>
-        <w:rPr>
-          <w:rFonts w:hint="eastAsia"/>
-          <w:color w:val="000000" w:themeColor="text1"/>
-        </w:rPr>
-        <w:t>匿名函数 lambda创造 只含有 一个语句 函数名=lambda</w:t>
-      </w:r>
-      <w:r>
-        <w:rPr>
-          <w:color w:val="000000" w:themeColor="text1"/>
-        </w:rPr>
-        <w:t xml:space="preserve"> </w:t>
-      </w:r>
-      <w:r>
-        <w:rPr>
-          <w:rFonts w:hint="eastAsia"/>
-          <w:color w:val="000000" w:themeColor="text1"/>
-        </w:rPr>
-        <w:t>参数1，参数2：语句。导入模块，import</w:t>
-      </w:r>
-      <w:r>
-        <w:rPr>
-          <w:color w:val="000000" w:themeColor="text1"/>
-        </w:rPr>
-        <w:t xml:space="preserve"> </w:t>
-      </w:r>
-      <w:r>
-        <w:rPr>
-          <w:rFonts w:hint="eastAsia"/>
-          <w:color w:val="000000" w:themeColor="text1"/>
-        </w:rPr>
-        <w:t>模块名 或 from</w:t>
-      </w:r>
-      <w:r>
-        <w:rPr>
-          <w:color w:val="000000" w:themeColor="text1"/>
-        </w:rPr>
-        <w:t xml:space="preserve"> </w:t>
-      </w:r>
-      <w:r>
-        <w:rPr>
-          <w:rFonts w:hint="eastAsia"/>
-          <w:color w:val="000000" w:themeColor="text1"/>
-        </w:rPr>
-        <w:t>模块import</w:t>
-      </w:r>
-      <w:r>
-        <w:rPr>
-          <w:color w:val="000000" w:themeColor="text1"/>
-        </w:rPr>
-        <w:t xml:space="preserve"> </w:t>
-      </w:r>
-      <w:r>
-        <w:rPr>
-          <w:rFonts w:hint="eastAsia"/>
-          <w:color w:val="000000" w:themeColor="text1"/>
-        </w:rPr>
-        <w:t>函数。as取别名，from</w:t>
-      </w:r>
-      <w:r>
-        <w:rPr>
-          <w:color w:val="000000" w:themeColor="text1"/>
-        </w:rPr>
-        <w:t xml:space="preserve"> </w:t>
-      </w:r>
-      <w:r>
-        <w:rPr>
-          <w:rFonts w:hint="eastAsia"/>
-          <w:color w:val="000000" w:themeColor="text1"/>
-        </w:rPr>
-        <w:t>模块 import函数as别名。</w:t>
-      </w:r>
-      <w:r>
-        <w:rPr>
-          <w:color w:val="000000" w:themeColor="text1"/>
-        </w:rPr>
-        <w:t xml:space="preserve"> </w:t>
-      </w:r>
-    </w:p>
-    <w:p>
-      <w:pPr>
-        <w:pStyle w:val="a3"/>
-        <w:ind w:left="720" w:firstLineChars="0" w:firstLine="0"/>
-        <w:rPr>
-          <w:rFonts w:hint="eastAsia"/>
-          <w:color w:val="000000" w:themeColor="text1"/>
-        </w:rPr>
-      </w:pPr>
-    </w:p>
-    <w:p>
-      <w:pPr>
-        <w:pStyle w:val="a3"/>
-        <w:ind w:left="720" w:firstLineChars="0" w:firstLine="0"/>
-        <w:rPr>
-          <w:color w:val="000000" w:themeColor="text1"/>
-        </w:rPr>
-      </w:pPr>
-      <w:r>
-        <w:rPr>
-          <w:rFonts w:hint="eastAsia"/>
-          <w:color w:val="000000" w:themeColor="text1"/>
-        </w:rPr>
-        <w:t>类：</w:t>
-      </w:r>
-      <w:r>
-        <w:rPr>
-          <w:rFonts w:hint="eastAsia"/>
-          <w:color w:val="000000" w:themeColor="text1"/>
-        </w:rPr>
-        <w:t>创建类，如dog类，class</w:t>
-      </w:r>
-      <w:r>
-        <w:rPr>
-          <w:color w:val="000000" w:themeColor="text1"/>
-        </w:rPr>
-        <w:t xml:space="preserve"> </w:t>
-      </w:r>
-      <w:r>
-        <w:rPr>
-          <w:rFonts w:hint="eastAsia"/>
-          <w:color w:val="000000" w:themeColor="text1"/>
-        </w:rPr>
-        <w:t>dog</w:t>
-      </w:r>
-      <w:r>
-        <w:rPr>
-          <w:color w:val="000000" w:themeColor="text1"/>
-        </w:rPr>
-        <w:t>():</w:t>
-      </w:r>
-      <w:r>
-        <w:rPr>
-          <w:color w:val="000000" w:themeColor="text1"/>
-        </w:rPr>
-        <w:t xml:space="preserve">  def </w:t>
-      </w:r>
-      <w:r>
-        <w:rPr>
-          <w:rFonts w:hint="eastAsia"/>
-          <w:color w:val="000000" w:themeColor="text1"/>
-        </w:rPr>
-        <w:t>_</w:t>
-      </w:r>
-      <w:proofErr w:type="spellStart"/>
-      <w:r>
-        <w:rPr>
-          <w:color w:val="000000" w:themeColor="text1"/>
-        </w:rPr>
-        <w:t>init</w:t>
-      </w:r>
-      <w:proofErr w:type="spellEnd"/>
-      <w:r>
-        <w:rPr>
-          <w:color w:val="000000" w:themeColor="text1"/>
-        </w:rPr>
-        <w:t>_()</w:t>
-      </w:r>
-      <w:r>
-        <w:rPr>
-          <w:rFonts w:hint="eastAsia"/>
-          <w:color w:val="000000" w:themeColor="text1"/>
-        </w:rPr>
-        <w:t>初始化函数。继承 class</w:t>
-      </w:r>
-      <w:r>
-        <w:rPr>
-          <w:color w:val="000000" w:themeColor="text1"/>
-        </w:rPr>
-        <w:t xml:space="preserve"> </w:t>
-      </w:r>
-      <w:proofErr w:type="spellStart"/>
-      <w:r>
-        <w:rPr>
-          <w:rFonts w:hint="eastAsia"/>
-          <w:color w:val="000000" w:themeColor="text1"/>
-        </w:rPr>
-        <w:t>bigdog</w:t>
-      </w:r>
-      <w:proofErr w:type="spellEnd"/>
-      <w:r>
-        <w:rPr>
-          <w:rFonts w:hint="eastAsia"/>
-          <w:color w:val="000000" w:themeColor="text1"/>
-        </w:rPr>
-        <w:t>子类</w:t>
-      </w:r>
-      <w:r>
-        <w:rPr>
-          <w:color w:val="000000" w:themeColor="text1"/>
-        </w:rPr>
-        <w:t>(dog</w:t>
-      </w:r>
+      <w:proofErr w:type="gramEnd"/>
+      <w:r>
+        <w:rPr>
+          <w:color w:val="000000" w:themeColor="text1"/>
+        </w:rPr>
+        <w:t>": [ "----extension-pkg-whitelist=1xml" ],</w:t>
+      </w:r>
+    </w:p>
+    <w:p>
+      <w:pPr>
+        <w:rPr>
+          <w:color w:val="000000" w:themeColor="text1"/>
+        </w:rPr>
+      </w:pPr>
+      <w:r>
+        <w:rPr>
+          <w:noProof/>
+        </w:rPr>
+        <w:drawing>
+          <wp:inline distT="0" distB="0" distL="0" distR="0" wp14:anchorId="1493616A" wp14:editId="41B6427D">
+            <wp:extent cx="5274310" cy="1214120"/>
+            <wp:effectExtent l="0" t="0" r="2540" b="5080"/>
+            <wp:docPr id="10" name="图片 10"/>
+            <wp:cNvGraphicFramePr>
+              <a:graphicFrameLocks xmlns:a="http://schemas.openxmlformats.org/drawingml/2006/main" noChangeAspect="1"/>
+            </wp:cNvGraphicFramePr>
+            <a:graphic xmlns:a="http://schemas.openxmlformats.org/drawingml/2006/main">
+              <a:graphicData uri="http://schemas.openxmlformats.org/drawingml/2006/picture">
+                <pic:pic xmlns:pic="http://schemas.openxmlformats.org/drawingml/2006/picture">
+                  <pic:nvPicPr>
+                    <pic:cNvPr id="1" name=""/>
+                    <pic:cNvPicPr/>
+                  </pic:nvPicPr>
+                  <pic:blipFill>
+                    <a:blip r:embed="rId16"/>
+                    <a:stretch>
+                      <a:fillRect/>
+                    </a:stretch>
+                  </pic:blipFill>
+                  <pic:spPr>
+                    <a:xfrm>
+                      <a:off x="0" y="0"/>
+                      <a:ext cx="5274310" cy="1214120"/>
+                    </a:xfrm>
+                    <a:prstGeom prst="rect">
+                      <a:avLst/>
+                    </a:prstGeom>
+                  </pic:spPr>
+                </pic:pic>
+              </a:graphicData>
+            </a:graphic>
+          </wp:inline>
+        </w:drawing>
+      </w:r>
+    </w:p>
+    <w:p>
+      <w:pPr>
+        <w:rPr>
+          <w:color w:val="000000" w:themeColor="text1"/>
+        </w:rPr>
+      </w:pPr>
+      <w:r>
+        <w:rPr>
+          <w:rFonts w:hint="eastAsia"/>
+          <w:color w:val="000000" w:themeColor="text1"/>
+        </w:rPr>
+        <w:t>错误消失</w:t>
+      </w:r>
+    </w:p>
+    <w:p>
+      <w:pPr>
+        <w:rPr>
+          <w:color w:val="000000" w:themeColor="text1"/>
+        </w:rPr>
+      </w:pPr>
+      <w:r>
+        <w:rPr>
+          <w:color w:val="000000" w:themeColor="text1"/>
+        </w:rPr>
+        <w:tab/>
+      </w:r>
+      <w:r>
+        <w:rPr>
+          <w:rFonts w:hint="eastAsia"/>
+          <w:color w:val="000000" w:themeColor="text1"/>
+        </w:rPr>
+        <w:t>2、加载图片时出现了错误</w:t>
+      </w:r>
+      <w:r>
+        <w:rPr>
+          <w:color w:val="000000" w:themeColor="text1"/>
+        </w:rPr>
+        <w:t>Couldn't open images\ship.png</w:t>
+      </w:r>
+    </w:p>
+    <w:p>
+      <w:pPr>
+        <w:rPr>
+          <w:color w:val="000000" w:themeColor="text1"/>
+        </w:rPr>
+      </w:pPr>
+      <w:r>
+        <w:rPr>
+          <w:color w:val="000000" w:themeColor="text1"/>
+        </w:rPr>
+        <w:tab/>
+      </w:r>
+      <w:r>
+        <w:rPr>
+          <w:color w:val="000000" w:themeColor="text1"/>
+        </w:rPr>
+        <w:tab/>
+      </w:r>
+      <w:r>
+        <w:rPr>
+          <w:rFonts w:hint="eastAsia"/>
+          <w:color w:val="000000" w:themeColor="text1"/>
+        </w:rPr>
+        <w:t>将加载语句改为</w:t>
+      </w:r>
+      <w:r>
+        <w:rPr>
+          <w:color w:val="000000" w:themeColor="text1"/>
+        </w:rPr>
+        <w:t xml:space="preserve">   </w:t>
+      </w:r>
+    </w:p>
+    <w:p>
+      <w:pPr>
+        <w:ind w:left="420" w:firstLine="420"/>
+        <w:rPr>
+          <w:color w:val="000000" w:themeColor="text1"/>
+        </w:rPr>
+      </w:pPr>
       <w:proofErr w:type="gramStart"/>
       <w:r>
         <w:rPr>
-          <w:rFonts w:hint="eastAsia"/>
-          <w:color w:val="000000" w:themeColor="text1"/>
-        </w:rPr>
-        <w:t>父类</w:t>
+          <w:color w:val="000000" w:themeColor="text1"/>
+        </w:rPr>
+        <w:t>self.image</w:t>
       </w:r>
       <w:proofErr w:type="gramEnd"/>
       <w:r>
         <w:rPr>
           <w:color w:val="000000" w:themeColor="text1"/>
         </w:rPr>
-        <w:t>):</w:t>
-      </w:r>
-      <w:r>
-        <w:rPr>
-          <w:rFonts w:hint="eastAsia"/>
-          <w:color w:val="000000" w:themeColor="text1"/>
-        </w:rPr>
-        <w:t>，super(</w:t>
-      </w:r>
-      <w:r>
-        <w:rPr>
-          <w:color w:val="000000" w:themeColor="text1"/>
-        </w:rPr>
-        <w:t>)</w:t>
-      </w:r>
-      <w:proofErr w:type="gramStart"/>
-      <w:r>
-        <w:rPr>
-          <w:rFonts w:hint="eastAsia"/>
-          <w:color w:val="000000" w:themeColor="text1"/>
-        </w:rPr>
-        <w:t>父类构造</w:t>
-      </w:r>
-      <w:proofErr w:type="gramEnd"/>
-      <w:r>
-        <w:rPr>
-          <w:rFonts w:hint="eastAsia"/>
-          <w:color w:val="000000" w:themeColor="text1"/>
-        </w:rPr>
-        <w:t>函数，</w:t>
-      </w:r>
-      <w:proofErr w:type="gramStart"/>
-      <w:r>
-        <w:rPr>
-          <w:rFonts w:hint="eastAsia"/>
-          <w:color w:val="000000" w:themeColor="text1"/>
-        </w:rPr>
-        <w:t>重写父类方法</w:t>
-      </w:r>
-      <w:proofErr w:type="gramEnd"/>
-      <w:r>
-        <w:rPr>
-          <w:rFonts w:hint="eastAsia"/>
-          <w:color w:val="000000" w:themeColor="text1"/>
-        </w:rPr>
-        <w:t>。导入模块，from模块import类</w:t>
-      </w:r>
-      <w:r>
-        <w:rPr>
-          <w:rFonts w:hint="eastAsia"/>
-          <w:color w:val="000000" w:themeColor="text1"/>
-        </w:rPr>
-        <w:t>，python标准库。</w:t>
-      </w:r>
-    </w:p>
-    <w:p>
-      <w:pPr>
-        <w:pStyle w:val="a3"/>
-        <w:ind w:left="720" w:firstLineChars="0" w:firstLine="0"/>
-        <w:rPr>
-          <w:rFonts w:hint="eastAsia"/>
-          <w:color w:val="000000" w:themeColor="text1"/>
-        </w:rPr>
-      </w:pPr>
-    </w:p>
-    <w:p>
-      <w:pPr>
-        <w:pStyle w:val="a3"/>
-        <w:ind w:left="720" w:firstLineChars="0" w:firstLine="0"/>
-        <w:rPr>
-          <w:rFonts w:hint="eastAsia"/>
-          <w:color w:val="000000" w:themeColor="text1"/>
-        </w:rPr>
-      </w:pPr>
-      <w:r>
-        <w:rPr>
-          <w:rFonts w:hint="eastAsia"/>
-          <w:color w:val="000000" w:themeColor="text1"/>
-        </w:rPr>
-        <w:t>文件和异常</w:t>
-      </w:r>
-      <w:r>
-        <w:rPr>
-          <w:rFonts w:hint="eastAsia"/>
-          <w:color w:val="000000" w:themeColor="text1"/>
-        </w:rPr>
-        <w:t>：</w:t>
-      </w:r>
-      <w:r>
-        <w:rPr>
-          <w:rFonts w:hint="eastAsia"/>
-          <w:color w:val="000000" w:themeColor="text1"/>
-        </w:rPr>
-        <w:t>读取文件，with</w:t>
-      </w:r>
-      <w:r>
-        <w:rPr>
-          <w:color w:val="000000" w:themeColor="text1"/>
-        </w:rPr>
-        <w:t xml:space="preserve"> open(‘</w:t>
-      </w:r>
-      <w:r>
-        <w:rPr>
-          <w:rFonts w:hint="eastAsia"/>
-          <w:color w:val="000000" w:themeColor="text1"/>
-        </w:rPr>
-        <w:t>绝对/相对路径文件名</w:t>
-      </w:r>
-      <w:r>
-        <w:rPr>
-          <w:color w:val="000000" w:themeColor="text1"/>
-        </w:rPr>
-        <w:t xml:space="preserve">’) as </w:t>
-      </w:r>
-      <w:proofErr w:type="spellStart"/>
-      <w:r>
-        <w:rPr>
-          <w:color w:val="000000" w:themeColor="text1"/>
-        </w:rPr>
-        <w:t>file_object</w:t>
-      </w:r>
-      <w:proofErr w:type="spellEnd"/>
-      <w:r>
-        <w:rPr>
-          <w:color w:val="000000" w:themeColor="text1"/>
-        </w:rPr>
-        <w:t>: contents=</w:t>
-      </w:r>
-      <w:proofErr w:type="spellStart"/>
-      <w:r>
-        <w:rPr>
-          <w:color w:val="000000" w:themeColor="text1"/>
-        </w:rPr>
-        <w:t>file_object.read</w:t>
-      </w:r>
-      <w:proofErr w:type="spellEnd"/>
-      <w:r>
-        <w:rPr>
-          <w:color w:val="000000" w:themeColor="text1"/>
-        </w:rPr>
-        <w:t xml:space="preserve">() print(contents) </w:t>
-      </w:r>
-      <w:r>
-        <w:rPr>
-          <w:rFonts w:hint="eastAsia"/>
-          <w:color w:val="000000" w:themeColor="text1"/>
-        </w:rPr>
-        <w:t>会比原文件多一排空行，若想删除最后一行改为p</w:t>
-      </w:r>
-      <w:r>
-        <w:rPr>
-          <w:color w:val="000000" w:themeColor="text1"/>
-        </w:rPr>
-        <w:t>rint(</w:t>
-      </w:r>
-      <w:proofErr w:type="spellStart"/>
-      <w:r>
-        <w:rPr>
-          <w:color w:val="000000" w:themeColor="text1"/>
-        </w:rPr>
-        <w:t>contents.rstrip</w:t>
-      </w:r>
-      <w:proofErr w:type="spellEnd"/>
-      <w:r>
-        <w:rPr>
-          <w:color w:val="000000" w:themeColor="text1"/>
-        </w:rPr>
-        <w:t>())</w:t>
-      </w:r>
-      <w:r>
-        <w:rPr>
-          <w:rFonts w:hint="eastAsia"/>
-          <w:color w:val="000000" w:themeColor="text1"/>
-        </w:rPr>
-        <w:t>。逐行阅读for</w:t>
-      </w:r>
-      <w:r>
-        <w:rPr>
-          <w:color w:val="000000" w:themeColor="text1"/>
-        </w:rPr>
-        <w:t xml:space="preserve"> line in </w:t>
-      </w:r>
-      <w:proofErr w:type="spellStart"/>
-      <w:r>
-        <w:rPr>
-          <w:color w:val="000000" w:themeColor="text1"/>
-        </w:rPr>
-        <w:t>file_object</w:t>
-      </w:r>
-      <w:proofErr w:type="spellEnd"/>
-      <w:r>
-        <w:rPr>
-          <w:color w:val="000000" w:themeColor="text1"/>
-        </w:rPr>
-        <w:t>:</w:t>
-      </w:r>
-      <w:r>
-        <w:rPr>
-          <w:rFonts w:hint="eastAsia"/>
-          <w:color w:val="000000" w:themeColor="text1"/>
-        </w:rPr>
-        <w:t>。使用文件的内容，</w:t>
-      </w:r>
-      <w:r>
-        <w:rPr>
-          <w:color w:val="000000" w:themeColor="text1"/>
-        </w:rPr>
-        <w:t>lines =</w:t>
-      </w:r>
-      <w:proofErr w:type="spellStart"/>
-      <w:r>
-        <w:rPr>
-          <w:color w:val="000000" w:themeColor="text1"/>
-        </w:rPr>
-        <w:t>file_object.readlines</w:t>
-      </w:r>
-      <w:proofErr w:type="spellEnd"/>
-      <w:r>
-        <w:rPr>
-          <w:color w:val="000000" w:themeColor="text1"/>
-        </w:rPr>
-        <w:t>() for line in lines:</w:t>
-      </w:r>
-      <w:r>
-        <w:rPr>
-          <w:rFonts w:hint="eastAsia"/>
-          <w:color w:val="000000" w:themeColor="text1"/>
-        </w:rPr>
-        <w:t>。写入文件，写入空文件open之后，</w:t>
-      </w:r>
-      <w:proofErr w:type="spellStart"/>
-      <w:r>
-        <w:rPr>
-          <w:rFonts w:hint="eastAsia"/>
-          <w:color w:val="000000" w:themeColor="text1"/>
-        </w:rPr>
-        <w:t>file</w:t>
-      </w:r>
-      <w:r>
-        <w:rPr>
-          <w:color w:val="000000" w:themeColor="text1"/>
-        </w:rPr>
-        <w:t>_object.wirte</w:t>
-      </w:r>
-      <w:proofErr w:type="spellEnd"/>
-      <w:r>
-        <w:rPr>
-          <w:color w:val="000000" w:themeColor="text1"/>
-        </w:rPr>
-        <w:t>(“”)</w:t>
-      </w:r>
-      <w:r>
-        <w:rPr>
-          <w:rFonts w:hint="eastAsia"/>
-          <w:color w:val="000000" w:themeColor="text1"/>
-        </w:rPr>
-        <w:t>，添加内容到文件，o</w:t>
-      </w:r>
-      <w:r>
-        <w:rPr>
-          <w:color w:val="000000" w:themeColor="text1"/>
-        </w:rPr>
-        <w:t>pen</w:t>
-      </w:r>
-      <w:r>
-        <w:rPr>
-          <w:rFonts w:hint="eastAsia"/>
-          <w:color w:val="000000" w:themeColor="text1"/>
-        </w:rPr>
-        <w:t>时在文件后传入参数‘a</w:t>
-      </w:r>
-      <w:r>
-        <w:rPr>
-          <w:color w:val="000000" w:themeColor="text1"/>
-        </w:rPr>
-        <w:t>’</w:t>
-      </w:r>
-      <w:r>
-        <w:rPr>
-          <w:rFonts w:hint="eastAsia"/>
-          <w:color w:val="000000" w:themeColor="text1"/>
-        </w:rPr>
-        <w:t>。异常，try</w:t>
-      </w:r>
-      <w:r>
-        <w:rPr>
-          <w:color w:val="000000" w:themeColor="text1"/>
-        </w:rPr>
-        <w:t>-except</w:t>
-      </w:r>
-      <w:r>
-        <w:rPr>
-          <w:rFonts w:hint="eastAsia"/>
-          <w:color w:val="000000" w:themeColor="text1"/>
-        </w:rPr>
-        <w:t>代码块，else代码块。</w:t>
+        <w:t>=pygame.image.load(r'D:\DARTDEMO\alien_invasion\images\ship.png').convert_alpha()</w:t>
+      </w:r>
+    </w:p>
+    <w:p>
+      <w:pPr>
+        <w:ind w:left="420" w:firstLine="420"/>
+        <w:rPr>
+          <w:rFonts w:hint="eastAsia"/>
+          <w:color w:val="000000" w:themeColor="text1"/>
+        </w:rPr>
+      </w:pPr>
+      <w:r>
+        <w:rPr>
+          <w:rFonts w:hint="eastAsia"/>
+          <w:color w:val="000000" w:themeColor="text1"/>
+        </w:rPr>
+        <w:t>加r和绝对路径即可加载</w:t>
       </w:r>
     </w:p>
     <w:sectPr>
@@ -4524,16 +5638,16 @@
     </w:lvl>
   </w:abstractNum>
   <w:abstractNum w:abstractNumId="1" w15:restartNumberingAfterBreak="0">
-    <w:nsid w:val="0EA32BA2"/>
+    <w:nsid w:val="077074D0"/>
     <w:multiLevelType w:val="hybridMultilevel"/>
-    <w:tmpl w:val="49DCDC24"/>
-    <w:lvl w:ilvl="0" w:tplc="7EC2529A">
+    <w:tmpl w:val="0B7AABF4"/>
+    <w:lvl w:ilvl="0" w:tplc="48BE3260">
       <w:start w:val="1"/>
       <w:numFmt w:val="japaneseCounting"/>
-      <w:lvlText w:val="（%1）"/>
+      <w:lvlText w:val="(%1)"/>
       <w:lvlJc w:val="left"/>
       <w:pPr>
-        <w:ind w:left="720" w:hanging="720"/>
+        <w:ind w:left="780" w:hanging="360"/>
       </w:pPr>
       <w:rPr>
         <w:rFonts w:hint="default"/>
@@ -4545,7 +5659,7 @@
       <w:lvlText w:val="%2)"/>
       <w:lvlJc w:val="left"/>
       <w:pPr>
-        <w:ind w:left="840" w:hanging="420"/>
+        <w:ind w:left="1260" w:hanging="420"/>
       </w:pPr>
     </w:lvl>
     <w:lvl w:ilvl="2" w:tplc="0409001B" w:tentative="1">
@@ -4554,7 +5668,7 @@
       <w:lvlText w:val="%3."/>
       <w:lvlJc w:val="right"/>
       <w:pPr>
-        <w:ind w:left="1260" w:hanging="420"/>
+        <w:ind w:left="1680" w:hanging="420"/>
       </w:pPr>
     </w:lvl>
     <w:lvl w:ilvl="3" w:tplc="0409000F" w:tentative="1">
@@ -4563,7 +5677,7 @@
       <w:lvlText w:val="%4."/>
       <w:lvlJc w:val="left"/>
       <w:pPr>
-        <w:ind w:left="1680" w:hanging="420"/>
+        <w:ind w:left="2100" w:hanging="420"/>
       </w:pPr>
     </w:lvl>
     <w:lvl w:ilvl="4" w:tplc="04090019" w:tentative="1">
@@ -4572,7 +5686,7 @@
       <w:lvlText w:val="%5)"/>
       <w:lvlJc w:val="left"/>
       <w:pPr>
-        <w:ind w:left="2100" w:hanging="420"/>
+        <w:ind w:left="2520" w:hanging="420"/>
       </w:pPr>
     </w:lvl>
     <w:lvl w:ilvl="5" w:tplc="0409001B" w:tentative="1">
@@ -4581,7 +5695,7 @@
       <w:lvlText w:val="%6."/>
       <w:lvlJc w:val="right"/>
       <w:pPr>
-        <w:ind w:left="2520" w:hanging="420"/>
+        <w:ind w:left="2940" w:hanging="420"/>
       </w:pPr>
     </w:lvl>
     <w:lvl w:ilvl="6" w:tplc="0409000F" w:tentative="1">
@@ -4590,7 +5704,7 @@
       <w:lvlText w:val="%7."/>
       <w:lvlJc w:val="left"/>
       <w:pPr>
-        <w:ind w:left="2940" w:hanging="420"/>
+        <w:ind w:left="3360" w:hanging="420"/>
       </w:pPr>
     </w:lvl>
     <w:lvl w:ilvl="7" w:tplc="04090019" w:tentative="1">
@@ -4599,7 +5713,7 @@
       <w:lvlText w:val="%8)"/>
       <w:lvlJc w:val="left"/>
       <w:pPr>
-        <w:ind w:left="3360" w:hanging="420"/>
+        <w:ind w:left="3780" w:hanging="420"/>
       </w:pPr>
     </w:lvl>
     <w:lvl w:ilvl="8" w:tplc="0409001B" w:tentative="1">
@@ -4608,15 +5722,15 @@
       <w:lvlText w:val="%9."/>
       <w:lvlJc w:val="right"/>
       <w:pPr>
-        <w:ind w:left="3780" w:hanging="420"/>
+        <w:ind w:left="4200" w:hanging="420"/>
       </w:pPr>
     </w:lvl>
   </w:abstractNum>
   <w:abstractNum w:abstractNumId="2" w15:restartNumberingAfterBreak="0">
-    <w:nsid w:val="30E20B6F"/>
+    <w:nsid w:val="0EA32BA2"/>
     <w:multiLevelType w:val="hybridMultilevel"/>
-    <w:tmpl w:val="C0AE62B6"/>
-    <w:lvl w:ilvl="0" w:tplc="00D2E8FC">
+    <w:tmpl w:val="49DCDC24"/>
+    <w:lvl w:ilvl="0" w:tplc="7EC2529A">
       <w:start w:val="1"/>
       <w:numFmt w:val="japaneseCounting"/>
       <w:lvlText w:val="（%1）"/>
@@ -4702,6 +5816,95 @@
     </w:lvl>
   </w:abstractNum>
   <w:abstractNum w:abstractNumId="3" w15:restartNumberingAfterBreak="0">
+    <w:nsid w:val="30E20B6F"/>
+    <w:multiLevelType w:val="hybridMultilevel"/>
+    <w:tmpl w:val="C0AE62B6"/>
+    <w:lvl w:ilvl="0" w:tplc="00D2E8FC">
+      <w:start w:val="1"/>
+      <w:numFmt w:val="japaneseCounting"/>
+      <w:lvlText w:val="（%1）"/>
+      <w:lvlJc w:val="left"/>
+      <w:pPr>
+        <w:ind w:left="720" w:hanging="720"/>
+      </w:pPr>
+      <w:rPr>
+        <w:rFonts w:hint="default"/>
+      </w:rPr>
+    </w:lvl>
+    <w:lvl w:ilvl="1" w:tplc="04090019" w:tentative="1">
+      <w:start w:val="1"/>
+      <w:numFmt w:val="lowerLetter"/>
+      <w:lvlText w:val="%2)"/>
+      <w:lvlJc w:val="left"/>
+      <w:pPr>
+        <w:ind w:left="840" w:hanging="420"/>
+      </w:pPr>
+    </w:lvl>
+    <w:lvl w:ilvl="2" w:tplc="0409001B" w:tentative="1">
+      <w:start w:val="1"/>
+      <w:numFmt w:val="lowerRoman"/>
+      <w:lvlText w:val="%3."/>
+      <w:lvlJc w:val="right"/>
+      <w:pPr>
+        <w:ind w:left="1260" w:hanging="420"/>
+      </w:pPr>
+    </w:lvl>
+    <w:lvl w:ilvl="3" w:tplc="0409000F" w:tentative="1">
+      <w:start w:val="1"/>
+      <w:numFmt w:val="decimal"/>
+      <w:lvlText w:val="%4."/>
+      <w:lvlJc w:val="left"/>
+      <w:pPr>
+        <w:ind w:left="1680" w:hanging="420"/>
+      </w:pPr>
+    </w:lvl>
+    <w:lvl w:ilvl="4" w:tplc="04090019" w:tentative="1">
+      <w:start w:val="1"/>
+      <w:numFmt w:val="lowerLetter"/>
+      <w:lvlText w:val="%5)"/>
+      <w:lvlJc w:val="left"/>
+      <w:pPr>
+        <w:ind w:left="2100" w:hanging="420"/>
+      </w:pPr>
+    </w:lvl>
+    <w:lvl w:ilvl="5" w:tplc="0409001B" w:tentative="1">
+      <w:start w:val="1"/>
+      <w:numFmt w:val="lowerRoman"/>
+      <w:lvlText w:val="%6."/>
+      <w:lvlJc w:val="right"/>
+      <w:pPr>
+        <w:ind w:left="2520" w:hanging="420"/>
+      </w:pPr>
+    </w:lvl>
+    <w:lvl w:ilvl="6" w:tplc="0409000F" w:tentative="1">
+      <w:start w:val="1"/>
+      <w:numFmt w:val="decimal"/>
+      <w:lvlText w:val="%7."/>
+      <w:lvlJc w:val="left"/>
+      <w:pPr>
+        <w:ind w:left="2940" w:hanging="420"/>
+      </w:pPr>
+    </w:lvl>
+    <w:lvl w:ilvl="7" w:tplc="04090019" w:tentative="1">
+      <w:start w:val="1"/>
+      <w:numFmt w:val="lowerLetter"/>
+      <w:lvlText w:val="%8)"/>
+      <w:lvlJc w:val="left"/>
+      <w:pPr>
+        <w:ind w:left="3360" w:hanging="420"/>
+      </w:pPr>
+    </w:lvl>
+    <w:lvl w:ilvl="8" w:tplc="0409001B" w:tentative="1">
+      <w:start w:val="1"/>
+      <w:numFmt w:val="lowerRoman"/>
+      <w:lvlText w:val="%9."/>
+      <w:lvlJc w:val="right"/>
+      <w:pPr>
+        <w:ind w:left="3780" w:hanging="420"/>
+      </w:pPr>
+    </w:lvl>
+  </w:abstractNum>
+  <w:abstractNum w:abstractNumId="4" w15:restartNumberingAfterBreak="0">
     <w:nsid w:val="405118EC"/>
     <w:multiLevelType w:val="multilevel"/>
     <w:tmpl w:val="B18A7A28"/>
@@ -4850,7 +6053,7 @@
       </w:rPr>
     </w:lvl>
   </w:abstractNum>
-  <w:abstractNum w:abstractNumId="4" w15:restartNumberingAfterBreak="0">
+  <w:abstractNum w:abstractNumId="5" w15:restartNumberingAfterBreak="0">
     <w:nsid w:val="58F92104"/>
     <w:multiLevelType w:val="multilevel"/>
     <w:tmpl w:val="9E9E796A"/>
@@ -4999,7 +6202,7 @@
       </w:rPr>
     </w:lvl>
   </w:abstractNum>
-  <w:abstractNum w:abstractNumId="5" w15:restartNumberingAfterBreak="0">
+  <w:abstractNum w:abstractNumId="6" w15:restartNumberingAfterBreak="0">
     <w:nsid w:val="5BEC274B"/>
     <w:multiLevelType w:val="hybridMultilevel"/>
     <w:tmpl w:val="50B2485C"/>
@@ -5089,22 +6292,25 @@
     </w:lvl>
   </w:abstractNum>
   <w:num w:numId="1">
-    <w:abstractNumId w:val="1"/>
+    <w:abstractNumId w:val="2"/>
   </w:num>
   <w:num w:numId="2">
+    <w:abstractNumId w:val="6"/>
+  </w:num>
+  <w:num w:numId="3">
     <w:abstractNumId w:val="5"/>
   </w:num>
-  <w:num w:numId="3">
+  <w:num w:numId="4">
     <w:abstractNumId w:val="4"/>
-  </w:num>
-  <w:num w:numId="4">
-    <w:abstractNumId w:val="3"/>
   </w:num>
   <w:num w:numId="5">
     <w:abstractNumId w:val="0"/>
   </w:num>
   <w:num w:numId="6">
-    <w:abstractNumId w:val="2"/>
+    <w:abstractNumId w:val="3"/>
+  </w:num>
+  <w:num w:numId="7">
+    <w:abstractNumId w:val="1"/>
   </w:num>
 </w:numbering>
 </file>
